--- a/ServerWeb/bin/보고서/출력설계_2582_정의_DB_종결보고서(배책).docx
+++ b/ServerWeb/bin/보고서/출력설계_2582_정의_DB_종결보고서(배책).docx
@@ -1,6 +1,6 @@
 
 <file path=word/document.xml><?xml version="1.0" encoding="utf-8"?>
-<w:document xmlns:wpc="http://schemas.microsoft.com/office/word/2010/wordprocessingCanvas" xmlns:cx="http://schemas.microsoft.com/office/drawing/2014/chartex" xmlns:cx1="http://schemas.microsoft.com/office/drawing/2015/9/8/chartex" xmlns:cx2="http://schemas.microsoft.com/office/drawing/2015/10/21/chartex" xmlns:cx3="http://schemas.microsoft.com/office/drawing/2016/5/9/chartex" xmlns:cx4="http://schemas.microsoft.com/office/drawing/2016/5/10/chartex" xmlns:cx5="http://schemas.microsoft.com/office/drawing/2016/5/11/chartex" xmlns:cx6="http://schemas.microsoft.com/office/drawing/2016/5/12/chartex" xmlns:cx7="http://schemas.microsoft.com/office/drawing/2016/5/13/chartex" xmlns:cx8="http://schemas.microsoft.com/office/drawing/2016/5/14/chartex" xmlns:mc="http://schemas.openxmlformats.org/markup-compatibility/2006" xmlns:aink="http://schemas.microsoft.com/office/drawing/2016/ink" xmlns:am3d="http://schemas.microsoft.com/office/drawing/2017/model3d" xmlns:o="urn:schemas-microsoft-com:office:office" xmlns:r="http://schemas.openxmlformats.org/officeDocument/2006/relationships" xmlns:m="http://schemas.openxmlformats.org/officeDocument/2006/math" xmlns:v="urn:schemas-microsoft-com:vml" xmlns:wp14="http://schemas.microsoft.com/office/word/2010/wordprocessingDrawing" xmlns:wp="http://schemas.openxmlformats.org/drawingml/2006/wordprocessingDrawing" xmlns:w10="urn:schemas-microsoft-com:office:word" xmlns:w="http://schemas.openxmlformats.org/wordprocessingml/2006/main" xmlns:w14="http://schemas.microsoft.com/office/word/2010/wordml" xmlns:w15="http://schemas.microsoft.com/office/word/2012/wordml" xmlns:w16cex="http://schemas.microsoft.com/office/word/2018/wordml/cex" xmlns:w16cid="http://schemas.microsoft.com/office/word/2016/wordml/cid" xmlns:w16="http://schemas.microsoft.com/office/word/2018/wordml" xmlns:w16se="http://schemas.microsoft.com/office/word/2015/wordml/symex" xmlns:wpg="http://schemas.microsoft.com/office/word/2010/wordprocessingGroup" xmlns:wpi="http://schemas.microsoft.com/office/word/2010/wordprocessingInk" xmlns:wne="http://schemas.microsoft.com/office/word/2006/wordml" xmlns:wps="http://schemas.microsoft.com/office/word/2010/wordprocessingShape" mc:Ignorable="w14 w15 w16se w16cid w16 w16cex wp14">
+<w:document xmlns:wpc="http://schemas.microsoft.com/office/word/2010/wordprocessingCanvas" xmlns:cx="http://schemas.microsoft.com/office/drawing/2014/chartex" xmlns:cx1="http://schemas.microsoft.com/office/drawing/2015/9/8/chartex" xmlns:cx2="http://schemas.microsoft.com/office/drawing/2015/10/21/chartex" xmlns:cx3="http://schemas.microsoft.com/office/drawing/2016/5/9/chartex" xmlns:cx4="http://schemas.microsoft.com/office/drawing/2016/5/10/chartex" xmlns:cx5="http://schemas.microsoft.com/office/drawing/2016/5/11/chartex" xmlns:cx6="http://schemas.microsoft.com/office/drawing/2016/5/12/chartex" xmlns:cx7="http://schemas.microsoft.com/office/drawing/2016/5/13/chartex" xmlns:cx8="http://schemas.microsoft.com/office/drawing/2016/5/14/chartex" xmlns:mc="http://schemas.openxmlformats.org/markup-compatibility/2006" xmlns:aink="http://schemas.microsoft.com/office/drawing/2016/ink" xmlns:am3d="http://schemas.microsoft.com/office/drawing/2017/model3d" xmlns:o="urn:schemas-microsoft-com:office:office" xmlns:r="http://schemas.openxmlformats.org/officeDocument/2006/relationships" xmlns:m="http://schemas.openxmlformats.org/officeDocument/2006/math" xmlns:v="urn:schemas-microsoft-com:vml" xmlns:wp14="http://schemas.microsoft.com/office/word/2010/wordprocessingDrawing" xmlns:wp="http://schemas.openxmlformats.org/drawingml/2006/wordprocessingDrawing" xmlns:w10="urn:schemas-microsoft-com:office:word" xmlns:w="http://schemas.openxmlformats.org/wordprocessingml/2006/main" xmlns:w14="http://schemas.microsoft.com/office/word/2010/wordml" xmlns:w15="http://schemas.microsoft.com/office/word/2012/wordml" xmlns:w16cid="http://schemas.microsoft.com/office/word/2016/wordml/cid" xmlns:w16se="http://schemas.microsoft.com/office/word/2015/wordml/symex" xmlns:wpg="http://schemas.microsoft.com/office/word/2010/wordprocessingGroup" xmlns:wpi="http://schemas.microsoft.com/office/word/2010/wordprocessingInk" xmlns:wne="http://schemas.microsoft.com/office/word/2006/wordml" xmlns:wps="http://schemas.microsoft.com/office/word/2010/wordprocessingShape" mc:Ignorable="w14 w15 w16se w16cid wp14">
   <w:body>
     <w:p>
       <w:pPr>
@@ -87,8 +87,8 @@
         <w:gridCol w:w="1010"/>
         <w:gridCol w:w="992"/>
         <w:gridCol w:w="1236"/>
-        <w:gridCol w:w="890"/>
-        <w:gridCol w:w="59"/>
+        <w:gridCol w:w="607"/>
+        <w:gridCol w:w="342"/>
         <w:gridCol w:w="2684"/>
         <w:gridCol w:w="2033"/>
       </w:tblGrid>
@@ -130,11 +130,19 @@
               <w:spacing w:after="0"/>
               <w:ind w:left="-57"/>
             </w:pPr>
+            <w:proofErr w:type="spellStart"/>
             <w:r>
               <w:rPr>
                 <w:rFonts w:hint="eastAsia"/>
               </w:rPr>
-              <w:t>배책-대</w:t>
+              <w:t>배책</w:t>
+            </w:r>
+            <w:proofErr w:type="spellEnd"/>
+            <w:r>
+              <w:rPr>
+                <w:rFonts w:hint="eastAsia"/>
+              </w:rPr>
+              <w:t>-대</w:t>
             </w:r>
             <w:r>
               <w:rPr>
@@ -221,6 +229,7 @@
               <w:spacing w:after="0"/>
               <w:ind w:left="-57"/>
             </w:pPr>
+            <w:proofErr w:type="gramStart"/>
             <w:r>
               <w:rPr>
                 <w:rFonts w:hint="eastAsia"/>
@@ -231,7 +240,22 @@
               <w:rPr>
                 <w:rFonts w:hint="eastAsia"/>
               </w:rPr>
-              <w:t xml:space="preserve">  (배책-대</w:t>
+              <w:t xml:space="preserve">  (</w:t>
+            </w:r>
+            <w:proofErr w:type="spellStart"/>
+            <w:proofErr w:type="gramEnd"/>
+            <w:r>
+              <w:rPr>
+                <w:rFonts w:hint="eastAsia"/>
+              </w:rPr>
+              <w:t>배책</w:t>
+            </w:r>
+            <w:proofErr w:type="spellEnd"/>
+            <w:r>
+              <w:rPr>
+                <w:rFonts w:hint="eastAsia"/>
+              </w:rPr>
+              <w:t>-대</w:t>
             </w:r>
             <w:r>
               <w:rPr>
@@ -287,6 +311,7 @@
                 <w:b/>
               </w:rPr>
             </w:pPr>
+            <w:proofErr w:type="spellStart"/>
             <w:r>
               <w:rPr>
                 <w:rFonts w:hint="eastAsia"/>
@@ -294,6 +319,7 @@
               </w:rPr>
               <w:t>서식명</w:t>
             </w:r>
+            <w:proofErr w:type="spellEnd"/>
           </w:p>
         </w:tc>
         <w:tc>
@@ -405,7 +431,7 @@
         </w:tc>
         <w:tc>
           <w:tcPr>
-            <w:tcW w:w="2126" w:type="dxa"/>
+            <w:tcW w:w="1843" w:type="dxa"/>
             <w:gridSpan w:val="2"/>
             <w:tcBorders>
               <w:bottom w:val="single" w:sz="4" w:space="0" w:color="auto"/>
@@ -433,7 +459,7 @@
         </w:tc>
         <w:tc>
           <w:tcPr>
-            <w:tcW w:w="4776" w:type="dxa"/>
+            <w:tcW w:w="5059" w:type="dxa"/>
             <w:gridSpan w:val="3"/>
             <w:tcBorders>
               <w:bottom w:val="single" w:sz="4" w:space="0" w:color="auto"/>
@@ -530,7 +556,7 @@
         </w:tc>
         <w:tc>
           <w:tcPr>
-            <w:tcW w:w="2126" w:type="dxa"/>
+            <w:tcW w:w="1843" w:type="dxa"/>
             <w:gridSpan w:val="2"/>
             <w:shd w:val="clear" w:color="auto" w:fill="auto"/>
             <w:vAlign w:val="center"/>
@@ -544,6 +570,7 @@
                 <w:szCs w:val="20"/>
               </w:rPr>
             </w:pPr>
+            <w:proofErr w:type="spellStart"/>
             <w:r>
               <w:rPr>
                 <w:rFonts w:asciiTheme="minorEastAsia" w:hAnsiTheme="minorEastAsia"/>
@@ -558,11 +585,12 @@
               </w:rPr>
               <w:t>RprtNo</w:t>
             </w:r>
-          </w:p>
-        </w:tc>
-        <w:tc>
-          <w:tcPr>
-            <w:tcW w:w="4776" w:type="dxa"/>
+            <w:proofErr w:type="spellEnd"/>
+          </w:p>
+        </w:tc>
+        <w:tc>
+          <w:tcPr>
+            <w:tcW w:w="5059" w:type="dxa"/>
             <w:gridSpan w:val="3"/>
             <w:shd w:val="clear" w:color="auto" w:fill="auto"/>
             <w:vAlign w:val="center"/>
@@ -635,7 +663,7 @@
         </w:tc>
         <w:tc>
           <w:tcPr>
-            <w:tcW w:w="2126" w:type="dxa"/>
+            <w:tcW w:w="1843" w:type="dxa"/>
             <w:gridSpan w:val="2"/>
             <w:shd w:val="clear" w:color="auto" w:fill="auto"/>
             <w:vAlign w:val="center"/>
@@ -649,6 +677,7 @@
                 <w:szCs w:val="20"/>
               </w:rPr>
             </w:pPr>
+            <w:proofErr w:type="spellStart"/>
             <w:r>
               <w:rPr>
                 <w:rFonts w:asciiTheme="minorEastAsia" w:hAnsiTheme="minorEastAsia"/>
@@ -656,11 +685,12 @@
               </w:rPr>
               <w:t>LasRptSbmsDt</w:t>
             </w:r>
-          </w:p>
-        </w:tc>
-        <w:tc>
-          <w:tcPr>
-            <w:tcW w:w="4776" w:type="dxa"/>
+            <w:proofErr w:type="spellEnd"/>
+          </w:p>
+        </w:tc>
+        <w:tc>
+          <w:tcPr>
+            <w:tcW w:w="5059" w:type="dxa"/>
             <w:gridSpan w:val="3"/>
             <w:shd w:val="clear" w:color="auto" w:fill="auto"/>
             <w:vAlign w:val="center"/>
@@ -674,6 +704,7 @@
                 <w:szCs w:val="20"/>
               </w:rPr>
             </w:pPr>
+            <w:proofErr w:type="spellStart"/>
             <w:r>
               <w:rPr>
                 <w:rFonts w:asciiTheme="minorEastAsia" w:hAnsiTheme="minorEastAsia"/>
@@ -681,6 +712,7 @@
               </w:rPr>
               <w:t>년월일</w:t>
             </w:r>
+            <w:proofErr w:type="spellEnd"/>
             <w:r>
               <w:rPr>
                 <w:rFonts w:asciiTheme="minorEastAsia" w:hAnsiTheme="minorEastAsia" w:hint="eastAsia"/>
@@ -747,7 +779,7 @@
         </w:tc>
         <w:tc>
           <w:tcPr>
-            <w:tcW w:w="2126" w:type="dxa"/>
+            <w:tcW w:w="1843" w:type="dxa"/>
             <w:gridSpan w:val="2"/>
             <w:shd w:val="clear" w:color="auto" w:fill="auto"/>
             <w:vAlign w:val="center"/>
@@ -761,6 +793,7 @@
                 <w:szCs w:val="20"/>
               </w:rPr>
             </w:pPr>
+            <w:proofErr w:type="spellStart"/>
             <w:r>
               <w:rPr>
                 <w:rFonts w:asciiTheme="minorEastAsia" w:hAnsiTheme="minorEastAsia"/>
@@ -768,11 +801,12 @@
               </w:rPr>
               <w:t>InsurCo</w:t>
             </w:r>
-          </w:p>
-        </w:tc>
-        <w:tc>
-          <w:tcPr>
-            <w:tcW w:w="4776" w:type="dxa"/>
+            <w:proofErr w:type="spellEnd"/>
+          </w:p>
+        </w:tc>
+        <w:tc>
+          <w:tcPr>
+            <w:tcW w:w="5059" w:type="dxa"/>
             <w:gridSpan w:val="3"/>
             <w:shd w:val="clear" w:color="auto" w:fill="auto"/>
             <w:vAlign w:val="center"/>
@@ -859,7 +893,7 @@
         </w:tc>
         <w:tc>
           <w:tcPr>
-            <w:tcW w:w="2126" w:type="dxa"/>
+            <w:tcW w:w="1843" w:type="dxa"/>
             <w:gridSpan w:val="2"/>
             <w:shd w:val="clear" w:color="auto" w:fill="auto"/>
             <w:vAlign w:val="center"/>
@@ -873,6 +907,7 @@
                 <w:szCs w:val="20"/>
               </w:rPr>
             </w:pPr>
+            <w:proofErr w:type="spellStart"/>
             <w:r>
               <w:rPr>
                 <w:rFonts w:asciiTheme="minorEastAsia" w:hAnsiTheme="minorEastAsia"/>
@@ -880,11 +915,12 @@
               </w:rPr>
               <w:t>InsurDept</w:t>
             </w:r>
-          </w:p>
-        </w:tc>
-        <w:tc>
-          <w:tcPr>
-            <w:tcW w:w="4776" w:type="dxa"/>
+            <w:proofErr w:type="spellEnd"/>
+          </w:p>
+        </w:tc>
+        <w:tc>
+          <w:tcPr>
+            <w:tcW w:w="5059" w:type="dxa"/>
             <w:gridSpan w:val="3"/>
             <w:shd w:val="clear" w:color="auto" w:fill="auto"/>
             <w:vAlign w:val="center"/>
@@ -964,7 +1000,7 @@
         </w:tc>
         <w:tc>
           <w:tcPr>
-            <w:tcW w:w="2126" w:type="dxa"/>
+            <w:tcW w:w="1843" w:type="dxa"/>
             <w:gridSpan w:val="2"/>
             <w:shd w:val="clear" w:color="auto" w:fill="auto"/>
             <w:vAlign w:val="center"/>
@@ -978,6 +1014,7 @@
                 <w:szCs w:val="20"/>
               </w:rPr>
             </w:pPr>
+            <w:proofErr w:type="spellStart"/>
             <w:r>
               <w:rPr>
                 <w:rFonts w:asciiTheme="minorEastAsia" w:hAnsiTheme="minorEastAsia"/>
@@ -985,11 +1022,12 @@
               </w:rPr>
               <w:t>InsurChrg</w:t>
             </w:r>
-          </w:p>
-        </w:tc>
-        <w:tc>
-          <w:tcPr>
-            <w:tcW w:w="4776" w:type="dxa"/>
+            <w:proofErr w:type="spellEnd"/>
+          </w:p>
+        </w:tc>
+        <w:tc>
+          <w:tcPr>
+            <w:tcW w:w="5059" w:type="dxa"/>
             <w:gridSpan w:val="3"/>
             <w:shd w:val="clear" w:color="auto" w:fill="auto"/>
             <w:vAlign w:val="center"/>
@@ -1062,7 +1100,7 @@
         </w:tc>
         <w:tc>
           <w:tcPr>
-            <w:tcW w:w="2126" w:type="dxa"/>
+            <w:tcW w:w="1843" w:type="dxa"/>
             <w:gridSpan w:val="2"/>
             <w:shd w:val="clear" w:color="auto" w:fill="auto"/>
             <w:vAlign w:val="center"/>
@@ -1076,6 +1114,7 @@
                 <w:szCs w:val="20"/>
               </w:rPr>
             </w:pPr>
+            <w:proofErr w:type="spellStart"/>
             <w:r>
               <w:rPr>
                 <w:rFonts w:asciiTheme="minorEastAsia" w:hAnsiTheme="minorEastAsia"/>
@@ -1083,11 +1122,12 @@
               </w:rPr>
               <w:t>InsurPrdt</w:t>
             </w:r>
-          </w:p>
-        </w:tc>
-        <w:tc>
-          <w:tcPr>
-            <w:tcW w:w="4776" w:type="dxa"/>
+            <w:proofErr w:type="spellEnd"/>
+          </w:p>
+        </w:tc>
+        <w:tc>
+          <w:tcPr>
+            <w:tcW w:w="5059" w:type="dxa"/>
             <w:gridSpan w:val="3"/>
             <w:shd w:val="clear" w:color="auto" w:fill="auto"/>
             <w:vAlign w:val="center"/>
@@ -1160,7 +1200,7 @@
         </w:tc>
         <w:tc>
           <w:tcPr>
-            <w:tcW w:w="2126" w:type="dxa"/>
+            <w:tcW w:w="1843" w:type="dxa"/>
             <w:gridSpan w:val="2"/>
             <w:shd w:val="clear" w:color="auto" w:fill="auto"/>
             <w:vAlign w:val="center"/>
@@ -1185,7 +1225,7 @@
         </w:tc>
         <w:tc>
           <w:tcPr>
-            <w:tcW w:w="4776" w:type="dxa"/>
+            <w:tcW w:w="5059" w:type="dxa"/>
             <w:gridSpan w:val="3"/>
             <w:shd w:val="clear" w:color="auto" w:fill="auto"/>
             <w:vAlign w:val="center"/>
@@ -1258,7 +1298,7 @@
         </w:tc>
         <w:tc>
           <w:tcPr>
-            <w:tcW w:w="2126" w:type="dxa"/>
+            <w:tcW w:w="1843" w:type="dxa"/>
             <w:gridSpan w:val="2"/>
             <w:shd w:val="clear" w:color="auto" w:fill="auto"/>
             <w:vAlign w:val="center"/>
@@ -1272,6 +1312,7 @@
                 <w:szCs w:val="20"/>
               </w:rPr>
             </w:pPr>
+            <w:proofErr w:type="spellStart"/>
             <w:r>
               <w:rPr>
                 <w:rFonts w:asciiTheme="minorEastAsia" w:hAnsiTheme="minorEastAsia"/>
@@ -1279,11 +1320,12 @@
               </w:rPr>
               <w:t>InsurNo</w:t>
             </w:r>
-          </w:p>
-        </w:tc>
-        <w:tc>
-          <w:tcPr>
-            <w:tcW w:w="4776" w:type="dxa"/>
+            <w:proofErr w:type="spellEnd"/>
+          </w:p>
+        </w:tc>
+        <w:tc>
+          <w:tcPr>
+            <w:tcW w:w="5059" w:type="dxa"/>
             <w:gridSpan w:val="3"/>
             <w:shd w:val="clear" w:color="auto" w:fill="auto"/>
             <w:vAlign w:val="center"/>
@@ -1356,7 +1398,7 @@
         </w:tc>
         <w:tc>
           <w:tcPr>
-            <w:tcW w:w="2126" w:type="dxa"/>
+            <w:tcW w:w="1843" w:type="dxa"/>
             <w:gridSpan w:val="2"/>
             <w:shd w:val="clear" w:color="auto" w:fill="auto"/>
             <w:vAlign w:val="center"/>
@@ -1370,6 +1412,7 @@
                 <w:szCs w:val="20"/>
               </w:rPr>
             </w:pPr>
+            <w:proofErr w:type="spellStart"/>
             <w:r>
               <w:rPr>
                 <w:rFonts w:asciiTheme="minorEastAsia" w:hAnsiTheme="minorEastAsia"/>
@@ -1377,11 +1420,12 @@
               </w:rPr>
               <w:t>AcdtNo</w:t>
             </w:r>
-          </w:p>
-        </w:tc>
-        <w:tc>
-          <w:tcPr>
-            <w:tcW w:w="4776" w:type="dxa"/>
+            <w:proofErr w:type="spellEnd"/>
+          </w:p>
+        </w:tc>
+        <w:tc>
+          <w:tcPr>
+            <w:tcW w:w="5059" w:type="dxa"/>
             <w:gridSpan w:val="3"/>
             <w:shd w:val="clear" w:color="auto" w:fill="auto"/>
             <w:vAlign w:val="center"/>
@@ -1454,7 +1498,7 @@
         </w:tc>
         <w:tc>
           <w:tcPr>
-            <w:tcW w:w="2126" w:type="dxa"/>
+            <w:tcW w:w="1843" w:type="dxa"/>
             <w:gridSpan w:val="2"/>
             <w:shd w:val="clear" w:color="auto" w:fill="auto"/>
             <w:vAlign w:val="center"/>
@@ -1468,6 +1512,7 @@
                 <w:szCs w:val="20"/>
               </w:rPr>
             </w:pPr>
+            <w:proofErr w:type="spellStart"/>
             <w:r>
               <w:rPr>
                 <w:rFonts w:asciiTheme="minorEastAsia" w:hAnsiTheme="minorEastAsia"/>
@@ -1475,11 +1520,12 @@
               </w:rPr>
               <w:t>AcdtDt</w:t>
             </w:r>
-          </w:p>
-        </w:tc>
-        <w:tc>
-          <w:tcPr>
-            <w:tcW w:w="4776" w:type="dxa"/>
+            <w:proofErr w:type="spellEnd"/>
+          </w:p>
+        </w:tc>
+        <w:tc>
+          <w:tcPr>
+            <w:tcW w:w="5059" w:type="dxa"/>
             <w:gridSpan w:val="3"/>
             <w:shd w:val="clear" w:color="auto" w:fill="auto"/>
             <w:vAlign w:val="center"/>
@@ -1493,12 +1539,21 @@
                 <w:szCs w:val="20"/>
               </w:rPr>
             </w:pPr>
-            <w:r>
-              <w:rPr>
-                <w:rFonts w:asciiTheme="minorEastAsia" w:hAnsiTheme="minorEastAsia" w:hint="eastAsia"/>
-                <w:szCs w:val="20"/>
-              </w:rPr>
-              <w:t>년월일 분리해서 표시</w:t>
+            <w:proofErr w:type="spellStart"/>
+            <w:r>
+              <w:rPr>
+                <w:rFonts w:asciiTheme="minorEastAsia" w:hAnsiTheme="minorEastAsia" w:hint="eastAsia"/>
+                <w:szCs w:val="20"/>
+              </w:rPr>
+              <w:t>년월일</w:t>
+            </w:r>
+            <w:proofErr w:type="spellEnd"/>
+            <w:r>
+              <w:rPr>
+                <w:rFonts w:asciiTheme="minorEastAsia" w:hAnsiTheme="minorEastAsia" w:hint="eastAsia"/>
+                <w:szCs w:val="20"/>
+              </w:rPr>
+              <w:t xml:space="preserve"> 분리해서 표시</w:t>
             </w:r>
           </w:p>
         </w:tc>
@@ -1559,7 +1614,7 @@
         </w:tc>
         <w:tc>
           <w:tcPr>
-            <w:tcW w:w="2126" w:type="dxa"/>
+            <w:tcW w:w="1843" w:type="dxa"/>
             <w:gridSpan w:val="2"/>
             <w:shd w:val="clear" w:color="auto" w:fill="auto"/>
             <w:vAlign w:val="center"/>
@@ -1573,6 +1628,7 @@
                 <w:szCs w:val="20"/>
               </w:rPr>
             </w:pPr>
+            <w:proofErr w:type="spellStart"/>
             <w:r>
               <w:rPr>
                 <w:rFonts w:asciiTheme="minorEastAsia" w:hAnsiTheme="minorEastAsia"/>
@@ -1580,11 +1636,12 @@
               </w:rPr>
               <w:t>AcdtAddressSeq</w:t>
             </w:r>
-          </w:p>
-        </w:tc>
-        <w:tc>
-          <w:tcPr>
-            <w:tcW w:w="4776" w:type="dxa"/>
+            <w:proofErr w:type="spellEnd"/>
+          </w:p>
+        </w:tc>
+        <w:tc>
+          <w:tcPr>
+            <w:tcW w:w="5059" w:type="dxa"/>
             <w:gridSpan w:val="3"/>
             <w:shd w:val="clear" w:color="auto" w:fill="auto"/>
             <w:vAlign w:val="center"/>
@@ -1657,7 +1714,7 @@
         </w:tc>
         <w:tc>
           <w:tcPr>
-            <w:tcW w:w="2126" w:type="dxa"/>
+            <w:tcW w:w="1843" w:type="dxa"/>
             <w:gridSpan w:val="2"/>
             <w:shd w:val="clear" w:color="auto" w:fill="auto"/>
             <w:vAlign w:val="center"/>
@@ -1671,6 +1728,7 @@
                 <w:szCs w:val="20"/>
               </w:rPr>
             </w:pPr>
+            <w:proofErr w:type="spellStart"/>
             <w:r>
               <w:rPr>
                 <w:rFonts w:asciiTheme="minorEastAsia" w:hAnsiTheme="minorEastAsia"/>
@@ -1678,11 +1736,12 @@
               </w:rPr>
               <w:t>VitmNm</w:t>
             </w:r>
-          </w:p>
-        </w:tc>
-        <w:tc>
-          <w:tcPr>
-            <w:tcW w:w="4776" w:type="dxa"/>
+            <w:proofErr w:type="spellEnd"/>
+          </w:p>
+        </w:tc>
+        <w:tc>
+          <w:tcPr>
+            <w:tcW w:w="5059" w:type="dxa"/>
             <w:gridSpan w:val="3"/>
             <w:shd w:val="clear" w:color="auto" w:fill="auto"/>
             <w:vAlign w:val="center"/>
@@ -1698,10 +1757,100 @@
             </w:pPr>
             <w:r>
               <w:rPr>
-                <w:rFonts w:asciiTheme="minorEastAsia" w:hAnsiTheme="minorEastAsia" w:hint="eastAsia"/>
-                <w:szCs w:val="20"/>
-              </w:rPr>
-              <w:t>첫 레코드의 정보</w:t>
+                <w:rFonts w:hint="eastAsia"/>
+                <w:color w:val="FF0000"/>
+              </w:rPr>
+              <w:t xml:space="preserve">SG36 PK </w:t>
+            </w:r>
+            <w:r>
+              <w:rPr>
+                <w:color w:val="FF0000"/>
+              </w:rPr>
+              <w:t>(“</w:t>
+            </w:r>
+            <w:r>
+              <w:rPr>
+                <w:rFonts w:hint="eastAsia"/>
+                <w:color w:val="FF0000"/>
+              </w:rPr>
+              <w:t>수임번호</w:t>
+            </w:r>
+            <w:r>
+              <w:rPr>
+                <w:color w:val="FF0000"/>
+              </w:rPr>
+              <w:t>”</w:t>
+            </w:r>
+            <w:r>
+              <w:rPr>
+                <w:rFonts w:hint="eastAsia"/>
+                <w:color w:val="FF0000"/>
+              </w:rPr>
+              <w:t>)</w:t>
+            </w:r>
+            <w:r>
+              <w:rPr>
+                <w:color w:val="FF0000"/>
+              </w:rPr>
+              <w:t xml:space="preserve"> &amp; </w:t>
+            </w:r>
+            <w:r>
+              <w:rPr>
+                <w:rFonts w:hint="eastAsia"/>
+                <w:color w:val="FF0000"/>
+              </w:rPr>
+              <w:t>SG36</w:t>
+            </w:r>
+            <w:r>
+              <w:rPr>
+                <w:color w:val="FF0000"/>
+              </w:rPr>
+              <w:t>.InsurNo = SA02.InsurNo</w:t>
+            </w:r>
+          </w:p>
+          <w:p>
+            <w:pPr>
+              <w:spacing w:after="0" w:line="300" w:lineRule="exact"/>
+              <w:ind w:left="-1" w:rightChars="-57" w:right="-114"/>
+              <w:rPr>
+                <w:rFonts w:asciiTheme="minorEastAsia" w:hAnsiTheme="minorEastAsia"/>
+                <w:szCs w:val="20"/>
+              </w:rPr>
+            </w:pPr>
+            <w:r>
+              <w:rPr>
+                <w:rFonts w:asciiTheme="minorEastAsia" w:hAnsiTheme="minorEastAsia" w:hint="eastAsia"/>
+                <w:szCs w:val="20"/>
+              </w:rPr>
+              <w:t>피해자</w:t>
+            </w:r>
+            <w:r>
+              <w:rPr>
+                <w:rFonts w:asciiTheme="minorEastAsia" w:hAnsiTheme="minorEastAsia"/>
+                <w:szCs w:val="20"/>
+              </w:rPr>
+              <w:t xml:space="preserve"> 정렬 순번</w:t>
+            </w:r>
+            <w:r>
+              <w:rPr>
+                <w:rFonts w:asciiTheme="minorEastAsia" w:hAnsiTheme="minorEastAsia" w:hint="eastAsia"/>
+                <w:szCs w:val="20"/>
+              </w:rPr>
+              <w:t>이</w:t>
+            </w:r>
+            <w:r>
+              <w:rPr>
+                <w:rFonts w:asciiTheme="minorEastAsia" w:hAnsiTheme="minorEastAsia"/>
+                <w:szCs w:val="20"/>
+              </w:rPr>
+              <w:t xml:space="preserve"> 가장 </w:t>
+            </w:r>
+            <w:r>
+              <w:rPr>
+                <w:rFonts w:asciiTheme="minorEastAsia" w:hAnsiTheme="minorEastAsia" w:hint="eastAsia"/>
+                <w:szCs w:val="20"/>
+              </w:rPr>
+              <w:t>빠른 피해자를 표시</w:t>
             </w:r>
           </w:p>
         </w:tc>
@@ -1762,7 +1911,7 @@
         </w:tc>
         <w:tc>
           <w:tcPr>
-            <w:tcW w:w="2126" w:type="dxa"/>
+            <w:tcW w:w="1843" w:type="dxa"/>
             <w:gridSpan w:val="2"/>
             <w:shd w:val="clear" w:color="auto" w:fill="auto"/>
             <w:vAlign w:val="center"/>
@@ -1787,7 +1936,7 @@
         </w:tc>
         <w:tc>
           <w:tcPr>
-            <w:tcW w:w="4776" w:type="dxa"/>
+            <w:tcW w:w="5059" w:type="dxa"/>
             <w:gridSpan w:val="3"/>
             <w:shd w:val="clear" w:color="auto" w:fill="auto"/>
             <w:vAlign w:val="center"/>
@@ -1874,7 +2023,7 @@
         </w:tc>
         <w:tc>
           <w:tcPr>
-            <w:tcW w:w="2126" w:type="dxa"/>
+            <w:tcW w:w="1843" w:type="dxa"/>
             <w:gridSpan w:val="2"/>
             <w:shd w:val="clear" w:color="auto" w:fill="auto"/>
             <w:vAlign w:val="center"/>
@@ -1888,6 +2037,7 @@
                 <w:szCs w:val="20"/>
               </w:rPr>
             </w:pPr>
+            <w:proofErr w:type="spellStart"/>
             <w:r>
               <w:rPr>
                 <w:rFonts w:asciiTheme="minorEastAsia" w:hAnsiTheme="minorEastAsia"/>
@@ -1895,11 +2045,12 @@
               </w:rPr>
               <w:t>LeadAdjusterr</w:t>
             </w:r>
-          </w:p>
-        </w:tc>
-        <w:tc>
-          <w:tcPr>
-            <w:tcW w:w="4776" w:type="dxa"/>
+            <w:proofErr w:type="spellEnd"/>
+          </w:p>
+        </w:tc>
+        <w:tc>
+          <w:tcPr>
+            <w:tcW w:w="5059" w:type="dxa"/>
             <w:gridSpan w:val="3"/>
             <w:shd w:val="clear" w:color="auto" w:fill="auto"/>
             <w:vAlign w:val="center"/>
@@ -1986,7 +2137,7 @@
         </w:tc>
         <w:tc>
           <w:tcPr>
-            <w:tcW w:w="2126" w:type="dxa"/>
+            <w:tcW w:w="1843" w:type="dxa"/>
             <w:gridSpan w:val="2"/>
             <w:shd w:val="clear" w:color="auto" w:fill="auto"/>
             <w:vAlign w:val="center"/>
@@ -2000,6 +2151,7 @@
                 <w:szCs w:val="20"/>
               </w:rPr>
             </w:pPr>
+            <w:proofErr w:type="spellStart"/>
             <w:r>
               <w:rPr>
                 <w:rFonts w:asciiTheme="minorEastAsia" w:hAnsiTheme="minorEastAsia"/>
@@ -2007,11 +2159,12 @@
               </w:rPr>
               <w:t>ChrgAdjuster</w:t>
             </w:r>
-          </w:p>
-        </w:tc>
-        <w:tc>
-          <w:tcPr>
-            <w:tcW w:w="4776" w:type="dxa"/>
+            <w:proofErr w:type="spellEnd"/>
+          </w:p>
+        </w:tc>
+        <w:tc>
+          <w:tcPr>
+            <w:tcW w:w="5059" w:type="dxa"/>
             <w:gridSpan w:val="3"/>
             <w:shd w:val="clear" w:color="auto" w:fill="auto"/>
             <w:vAlign w:val="center"/>
@@ -2084,7 +2237,7 @@
         </w:tc>
         <w:tc>
           <w:tcPr>
-            <w:tcW w:w="2126" w:type="dxa"/>
+            <w:tcW w:w="1843" w:type="dxa"/>
             <w:gridSpan w:val="2"/>
             <w:shd w:val="clear" w:color="auto" w:fill="auto"/>
             <w:vAlign w:val="center"/>
@@ -2098,6 +2251,7 @@
                 <w:szCs w:val="20"/>
               </w:rPr>
             </w:pPr>
+            <w:proofErr w:type="spellStart"/>
             <w:r>
               <w:rPr>
                 <w:rFonts w:asciiTheme="minorEastAsia" w:hAnsiTheme="minorEastAsia"/>
@@ -2105,11 +2259,12 @@
               </w:rPr>
               <w:t>SurvAsgnEmpNo</w:t>
             </w:r>
-          </w:p>
-        </w:tc>
-        <w:tc>
-          <w:tcPr>
-            <w:tcW w:w="4776" w:type="dxa"/>
+            <w:proofErr w:type="spellEnd"/>
+          </w:p>
+        </w:tc>
+        <w:tc>
+          <w:tcPr>
+            <w:tcW w:w="5059" w:type="dxa"/>
             <w:gridSpan w:val="3"/>
             <w:shd w:val="clear" w:color="auto" w:fill="auto"/>
             <w:vAlign w:val="center"/>
@@ -2217,7 +2372,7 @@
         </w:tc>
         <w:tc>
           <w:tcPr>
-            <w:tcW w:w="2126" w:type="dxa"/>
+            <w:tcW w:w="1843" w:type="dxa"/>
             <w:gridSpan w:val="2"/>
             <w:shd w:val="clear" w:color="auto" w:fill="auto"/>
             <w:vAlign w:val="center"/>
@@ -2242,7 +2397,7 @@
         </w:tc>
         <w:tc>
           <w:tcPr>
-            <w:tcW w:w="4776" w:type="dxa"/>
+            <w:tcW w:w="5059" w:type="dxa"/>
             <w:gridSpan w:val="3"/>
             <w:shd w:val="clear" w:color="auto" w:fill="auto"/>
             <w:vAlign w:val="center"/>
@@ -2336,7 +2491,7 @@
         </w:tc>
         <w:tc>
           <w:tcPr>
-            <w:tcW w:w="2126" w:type="dxa"/>
+            <w:tcW w:w="1843" w:type="dxa"/>
             <w:gridSpan w:val="2"/>
             <w:shd w:val="clear" w:color="auto" w:fill="auto"/>
             <w:vAlign w:val="center"/>
@@ -2361,7 +2516,7 @@
         </w:tc>
         <w:tc>
           <w:tcPr>
-            <w:tcW w:w="4776" w:type="dxa"/>
+            <w:tcW w:w="5059" w:type="dxa"/>
             <w:gridSpan w:val="3"/>
             <w:shd w:val="clear" w:color="auto" w:fill="auto"/>
             <w:vAlign w:val="center"/>
@@ -2448,7 +2603,7 @@
         </w:tc>
         <w:tc>
           <w:tcPr>
-            <w:tcW w:w="2126" w:type="dxa"/>
+            <w:tcW w:w="1843" w:type="dxa"/>
             <w:gridSpan w:val="2"/>
             <w:shd w:val="clear" w:color="auto" w:fill="auto"/>
             <w:vAlign w:val="center"/>
@@ -2473,7 +2628,7 @@
         </w:tc>
         <w:tc>
           <w:tcPr>
-            <w:tcW w:w="4776" w:type="dxa"/>
+            <w:tcW w:w="5059" w:type="dxa"/>
             <w:gridSpan w:val="3"/>
             <w:shd w:val="clear" w:color="auto" w:fill="auto"/>
             <w:vAlign w:val="center"/>
@@ -2541,6 +2696,7 @@
                 <w:szCs w:val="20"/>
               </w:rPr>
             </w:pPr>
+            <w:proofErr w:type="spellStart"/>
             <w:r>
               <w:rPr>
                 <w:rFonts w:asciiTheme="minorEastAsia" w:hAnsiTheme="minorEastAsia" w:hint="eastAsia"/>
@@ -2548,6 +2704,7 @@
               </w:rPr>
               <w:t>담당자이메일</w:t>
             </w:r>
+            <w:proofErr w:type="spellEnd"/>
           </w:p>
         </w:tc>
         <w:tc>
@@ -2580,7 +2737,7 @@
         </w:tc>
         <w:tc>
           <w:tcPr>
-            <w:tcW w:w="2126" w:type="dxa"/>
+            <w:tcW w:w="1843" w:type="dxa"/>
             <w:gridSpan w:val="2"/>
             <w:tcBorders>
               <w:bottom w:val="single" w:sz="4" w:space="0" w:color="auto"/>
@@ -2608,7 +2765,7 @@
         </w:tc>
         <w:tc>
           <w:tcPr>
-            <w:tcW w:w="4776" w:type="dxa"/>
+            <w:tcW w:w="5059" w:type="dxa"/>
             <w:gridSpan w:val="3"/>
             <w:tcBorders>
               <w:bottom w:val="single" w:sz="4" w:space="0" w:color="auto"/>
@@ -2697,22 +2854,32 @@
               </w:rPr>
               <w:t xml:space="preserve"> </w:t>
             </w:r>
-            <w:r>
-              <w:rPr>
-                <w:rFonts w:asciiTheme="minorEastAsia" w:hAnsiTheme="minorEastAsia" w:hint="eastAsia"/>
-                <w:szCs w:val="20"/>
-              </w:rPr>
-              <w:t xml:space="preserve">총괄표 </w:t>
-            </w:r>
-            <w:r>
-              <w:rPr>
-                <w:rFonts w:asciiTheme="minorEastAsia" w:hAnsiTheme="minorEastAsia"/>
+            <w:proofErr w:type="spellStart"/>
+            <w:proofErr w:type="gramStart"/>
+            <w:r>
+              <w:rPr>
+                <w:rFonts w:asciiTheme="minorEastAsia" w:hAnsiTheme="minorEastAsia" w:hint="eastAsia"/>
+                <w:szCs w:val="20"/>
+              </w:rPr>
+              <w:t>총괄표</w:t>
+            </w:r>
+            <w:proofErr w:type="spellEnd"/>
+            <w:r>
+              <w:rPr>
+                <w:rFonts w:asciiTheme="minorEastAsia" w:hAnsiTheme="minorEastAsia" w:hint="eastAsia"/>
                 <w:szCs w:val="20"/>
               </w:rPr>
               <w:t xml:space="preserve"> </w:t>
             </w:r>
             <w:r>
               <w:rPr>
+                <w:rFonts w:asciiTheme="minorEastAsia" w:hAnsiTheme="minorEastAsia"/>
+                <w:szCs w:val="20"/>
+              </w:rPr>
+              <w:t xml:space="preserve"> </w:t>
+            </w:r>
+            <w:r>
+              <w:rPr>
                 <w:rFonts w:asciiTheme="minorEastAsia" w:hAnsiTheme="minorEastAsia" w:hint="eastAsia"/>
                 <w:szCs w:val="20"/>
               </w:rPr>
@@ -2724,7 +2891,16 @@
                 <w:szCs w:val="20"/>
                 <w:shd w:val="clear" w:color="auto" w:fill="F2F2F2" w:themeFill="background1" w:themeFillShade="F2"/>
               </w:rPr>
-              <w:t xml:space="preserve">. </w:t>
+              <w:t>.</w:t>
+            </w:r>
+            <w:proofErr w:type="gramEnd"/>
+            <w:r>
+              <w:rPr>
+                <w:rFonts w:asciiTheme="minorEastAsia" w:hAnsiTheme="minorEastAsia" w:hint="eastAsia"/>
+                <w:szCs w:val="20"/>
+                <w:shd w:val="clear" w:color="auto" w:fill="F2F2F2" w:themeFill="background1" w:themeFillShade="F2"/>
+              </w:rPr>
+              <w:t xml:space="preserve"> </w:t>
             </w:r>
             <w:r>
               <w:rPr>
@@ -2793,7 +2969,7 @@
         </w:tc>
         <w:tc>
           <w:tcPr>
-            <w:tcW w:w="2126" w:type="dxa"/>
+            <w:tcW w:w="1843" w:type="dxa"/>
             <w:gridSpan w:val="2"/>
             <w:shd w:val="clear" w:color="auto" w:fill="auto"/>
             <w:vAlign w:val="center"/>
@@ -2807,6 +2983,7 @@
                 <w:szCs w:val="20"/>
               </w:rPr>
             </w:pPr>
+            <w:proofErr w:type="spellStart"/>
             <w:r>
               <w:rPr>
                 <w:rFonts w:asciiTheme="minorEastAsia" w:hAnsiTheme="minorEastAsia"/>
@@ -2814,11 +2991,12 @@
               </w:rPr>
               <w:t>InsurPrdt</w:t>
             </w:r>
-          </w:p>
-        </w:tc>
-        <w:tc>
-          <w:tcPr>
-            <w:tcW w:w="4776" w:type="dxa"/>
+            <w:proofErr w:type="spellEnd"/>
+          </w:p>
+        </w:tc>
+        <w:tc>
+          <w:tcPr>
+            <w:tcW w:w="5059" w:type="dxa"/>
             <w:gridSpan w:val="3"/>
             <w:shd w:val="clear" w:color="auto" w:fill="auto"/>
             <w:vAlign w:val="center"/>
@@ -2891,7 +3069,7 @@
         </w:tc>
         <w:tc>
           <w:tcPr>
-            <w:tcW w:w="2126" w:type="dxa"/>
+            <w:tcW w:w="1843" w:type="dxa"/>
             <w:gridSpan w:val="2"/>
             <w:shd w:val="clear" w:color="auto" w:fill="auto"/>
             <w:vAlign w:val="center"/>
@@ -2905,6 +3083,7 @@
                 <w:szCs w:val="20"/>
               </w:rPr>
             </w:pPr>
+            <w:proofErr w:type="spellStart"/>
             <w:r>
               <w:rPr>
                 <w:rFonts w:asciiTheme="minorEastAsia" w:hAnsiTheme="minorEastAsia"/>
@@ -2912,11 +3091,12 @@
               </w:rPr>
               <w:t>InsurNo</w:t>
             </w:r>
-          </w:p>
-        </w:tc>
-        <w:tc>
-          <w:tcPr>
-            <w:tcW w:w="4776" w:type="dxa"/>
+            <w:proofErr w:type="spellEnd"/>
+          </w:p>
+        </w:tc>
+        <w:tc>
+          <w:tcPr>
+            <w:tcW w:w="5059" w:type="dxa"/>
             <w:gridSpan w:val="3"/>
             <w:shd w:val="clear" w:color="auto" w:fill="auto"/>
             <w:vAlign w:val="center"/>
@@ -2989,7 +3169,7 @@
         </w:tc>
         <w:tc>
           <w:tcPr>
-            <w:tcW w:w="2126" w:type="dxa"/>
+            <w:tcW w:w="1843" w:type="dxa"/>
             <w:gridSpan w:val="2"/>
             <w:shd w:val="clear" w:color="auto" w:fill="auto"/>
             <w:vAlign w:val="center"/>
@@ -3014,7 +3194,7 @@
         </w:tc>
         <w:tc>
           <w:tcPr>
-            <w:tcW w:w="4776" w:type="dxa"/>
+            <w:tcW w:w="5059" w:type="dxa"/>
             <w:gridSpan w:val="3"/>
             <w:shd w:val="clear" w:color="auto" w:fill="auto"/>
             <w:vAlign w:val="center"/>
@@ -3087,7 +3267,7 @@
         </w:tc>
         <w:tc>
           <w:tcPr>
-            <w:tcW w:w="2126" w:type="dxa"/>
+            <w:tcW w:w="1843" w:type="dxa"/>
             <w:gridSpan w:val="2"/>
             <w:shd w:val="clear" w:color="auto" w:fill="auto"/>
             <w:vAlign w:val="center"/>
@@ -3112,7 +3292,7 @@
         </w:tc>
         <w:tc>
           <w:tcPr>
-            <w:tcW w:w="4776" w:type="dxa"/>
+            <w:tcW w:w="5059" w:type="dxa"/>
             <w:gridSpan w:val="3"/>
             <w:shd w:val="clear" w:color="auto" w:fill="auto"/>
             <w:vAlign w:val="center"/>
@@ -3185,7 +3365,7 @@
         </w:tc>
         <w:tc>
           <w:tcPr>
-            <w:tcW w:w="2126" w:type="dxa"/>
+            <w:tcW w:w="1843" w:type="dxa"/>
             <w:gridSpan w:val="2"/>
             <w:shd w:val="clear" w:color="auto" w:fill="auto"/>
             <w:vAlign w:val="center"/>
@@ -3199,6 +3379,7 @@
                 <w:szCs w:val="20"/>
               </w:rPr>
             </w:pPr>
+            <w:proofErr w:type="spellStart"/>
             <w:r>
               <w:rPr>
                 <w:rFonts w:asciiTheme="minorEastAsia" w:hAnsiTheme="minorEastAsia"/>
@@ -3206,11 +3387,12 @@
               </w:rPr>
               <w:t>IsrdAddressSeq</w:t>
             </w:r>
-          </w:p>
-        </w:tc>
-        <w:tc>
-          <w:tcPr>
-            <w:tcW w:w="4776" w:type="dxa"/>
+            <w:proofErr w:type="spellEnd"/>
+          </w:p>
+        </w:tc>
+        <w:tc>
+          <w:tcPr>
+            <w:tcW w:w="5059" w:type="dxa"/>
             <w:gridSpan w:val="3"/>
             <w:shd w:val="clear" w:color="auto" w:fill="auto"/>
             <w:vAlign w:val="center"/>
@@ -3283,7 +3465,7 @@
         </w:tc>
         <w:tc>
           <w:tcPr>
-            <w:tcW w:w="2126" w:type="dxa"/>
+            <w:tcW w:w="1843" w:type="dxa"/>
             <w:gridSpan w:val="2"/>
             <w:shd w:val="clear" w:color="auto" w:fill="auto"/>
             <w:vAlign w:val="center"/>
@@ -3297,6 +3479,7 @@
                 <w:szCs w:val="20"/>
               </w:rPr>
             </w:pPr>
+            <w:proofErr w:type="spellStart"/>
             <w:r>
               <w:rPr>
                 <w:rFonts w:asciiTheme="minorEastAsia" w:hAnsiTheme="minorEastAsia"/>
@@ -3304,11 +3487,12 @@
               </w:rPr>
               <w:t>CtrtDt</w:t>
             </w:r>
-          </w:p>
-        </w:tc>
-        <w:tc>
-          <w:tcPr>
-            <w:tcW w:w="4776" w:type="dxa"/>
+            <w:proofErr w:type="spellEnd"/>
+          </w:p>
+        </w:tc>
+        <w:tc>
+          <w:tcPr>
+            <w:tcW w:w="5059" w:type="dxa"/>
             <w:gridSpan w:val="3"/>
             <w:shd w:val="clear" w:color="auto" w:fill="auto"/>
             <w:vAlign w:val="center"/>
@@ -3336,6 +3520,7 @@
               </w:rPr>
               <w:t xml:space="preserve">“~” + </w:t>
             </w:r>
+            <w:proofErr w:type="spellStart"/>
             <w:r>
               <w:rPr>
                 <w:rFonts w:asciiTheme="minorEastAsia" w:hAnsiTheme="minorEastAsia"/>
@@ -3343,6 +3528,7 @@
               </w:rPr>
               <w:t>CtrtExprDt</w:t>
             </w:r>
+            <w:proofErr w:type="spellEnd"/>
           </w:p>
         </w:tc>
       </w:tr>
@@ -3402,7 +3588,7 @@
         </w:tc>
         <w:tc>
           <w:tcPr>
-            <w:tcW w:w="2126" w:type="dxa"/>
+            <w:tcW w:w="1843" w:type="dxa"/>
             <w:gridSpan w:val="2"/>
             <w:shd w:val="clear" w:color="auto" w:fill="auto"/>
             <w:vAlign w:val="center"/>
@@ -3416,6 +3602,7 @@
                 <w:szCs w:val="20"/>
               </w:rPr>
             </w:pPr>
+            <w:proofErr w:type="spellStart"/>
             <w:r>
               <w:rPr>
                 <w:rFonts w:asciiTheme="minorEastAsia" w:hAnsiTheme="minorEastAsia"/>
@@ -3423,11 +3610,12 @@
               </w:rPr>
               <w:t>InsurValue</w:t>
             </w:r>
-          </w:p>
-        </w:tc>
-        <w:tc>
-          <w:tcPr>
-            <w:tcW w:w="4776" w:type="dxa"/>
+            <w:proofErr w:type="spellEnd"/>
+          </w:p>
+        </w:tc>
+        <w:tc>
+          <w:tcPr>
+            <w:tcW w:w="5059" w:type="dxa"/>
             <w:gridSpan w:val="3"/>
             <w:shd w:val="clear" w:color="auto" w:fill="auto"/>
             <w:vAlign w:val="center"/>
@@ -3500,7 +3688,7 @@
         </w:tc>
         <w:tc>
           <w:tcPr>
-            <w:tcW w:w="2126" w:type="dxa"/>
+            <w:tcW w:w="1843" w:type="dxa"/>
             <w:gridSpan w:val="2"/>
             <w:shd w:val="clear" w:color="auto" w:fill="auto"/>
             <w:vAlign w:val="center"/>
@@ -3514,6 +3702,7 @@
                 <w:szCs w:val="20"/>
               </w:rPr>
             </w:pPr>
+            <w:proofErr w:type="spellStart"/>
             <w:r>
               <w:rPr>
                 <w:rFonts w:asciiTheme="minorEastAsia" w:hAnsiTheme="minorEastAsia"/>
@@ -3521,11 +3710,12 @@
               </w:rPr>
               <w:t>InsurCond</w:t>
             </w:r>
-          </w:p>
-        </w:tc>
-        <w:tc>
-          <w:tcPr>
-            <w:tcW w:w="4776" w:type="dxa"/>
+            <w:proofErr w:type="spellEnd"/>
+          </w:p>
+        </w:tc>
+        <w:tc>
+          <w:tcPr>
+            <w:tcW w:w="5059" w:type="dxa"/>
             <w:gridSpan w:val="3"/>
             <w:shd w:val="clear" w:color="auto" w:fill="auto"/>
             <w:vAlign w:val="center"/>
@@ -3604,7 +3794,7 @@
         </w:tc>
         <w:tc>
           <w:tcPr>
-            <w:tcW w:w="2126" w:type="dxa"/>
+            <w:tcW w:w="1843" w:type="dxa"/>
             <w:gridSpan w:val="2"/>
             <w:tcBorders>
               <w:bottom w:val="single" w:sz="4" w:space="0" w:color="auto"/>
@@ -3621,6 +3811,7 @@
                 <w:szCs w:val="20"/>
               </w:rPr>
             </w:pPr>
+            <w:proofErr w:type="spellStart"/>
             <w:r>
               <w:rPr>
                 <w:rFonts w:asciiTheme="minorEastAsia" w:hAnsiTheme="minorEastAsia"/>
@@ -3628,11 +3819,12 @@
               </w:rPr>
               <w:t>InsurBillBas</w:t>
             </w:r>
-          </w:p>
-        </w:tc>
-        <w:tc>
-          <w:tcPr>
-            <w:tcW w:w="4776" w:type="dxa"/>
+            <w:proofErr w:type="spellEnd"/>
+          </w:p>
+        </w:tc>
+        <w:tc>
+          <w:tcPr>
+            <w:tcW w:w="5059" w:type="dxa"/>
             <w:gridSpan w:val="3"/>
             <w:tcBorders>
               <w:bottom w:val="single" w:sz="4" w:space="0" w:color="auto"/>
@@ -3759,7 +3951,7 @@
         </w:tc>
         <w:tc>
           <w:tcPr>
-            <w:tcW w:w="2126" w:type="dxa"/>
+            <w:tcW w:w="1843" w:type="dxa"/>
             <w:gridSpan w:val="2"/>
             <w:shd w:val="clear" w:color="auto" w:fill="auto"/>
             <w:vAlign w:val="center"/>
@@ -3773,6 +3965,7 @@
                 <w:szCs w:val="20"/>
               </w:rPr>
             </w:pPr>
+            <w:proofErr w:type="spellStart"/>
             <w:r>
               <w:rPr>
                 <w:rFonts w:asciiTheme="minorEastAsia" w:hAnsiTheme="minorEastAsia"/>
@@ -3780,11 +3973,12 @@
               </w:rPr>
               <w:t>AcdtDt</w:t>
             </w:r>
-          </w:p>
-        </w:tc>
-        <w:tc>
-          <w:tcPr>
-            <w:tcW w:w="4776" w:type="dxa"/>
+            <w:proofErr w:type="spellEnd"/>
+          </w:p>
+        </w:tc>
+        <w:tc>
+          <w:tcPr>
+            <w:tcW w:w="5059" w:type="dxa"/>
             <w:gridSpan w:val="3"/>
             <w:shd w:val="clear" w:color="auto" w:fill="auto"/>
             <w:vAlign w:val="center"/>
@@ -3812,6 +4006,7 @@
               </w:rPr>
               <w:t xml:space="preserve">“~” + </w:t>
             </w:r>
+            <w:proofErr w:type="spellStart"/>
             <w:r>
               <w:rPr>
                 <w:rFonts w:asciiTheme="minorEastAsia" w:hAnsiTheme="minorEastAsia"/>
@@ -3819,6 +4014,7 @@
               </w:rPr>
               <w:t>AcdtTm</w:t>
             </w:r>
+            <w:proofErr w:type="spellEnd"/>
           </w:p>
         </w:tc>
       </w:tr>
@@ -3892,7 +4088,7 @@
         </w:tc>
         <w:tc>
           <w:tcPr>
-            <w:tcW w:w="2126" w:type="dxa"/>
+            <w:tcW w:w="1843" w:type="dxa"/>
             <w:gridSpan w:val="2"/>
             <w:shd w:val="clear" w:color="auto" w:fill="auto"/>
             <w:vAlign w:val="center"/>
@@ -3906,6 +4102,7 @@
                 <w:szCs w:val="20"/>
               </w:rPr>
             </w:pPr>
+            <w:proofErr w:type="spellStart"/>
             <w:r>
               <w:rPr>
                 <w:rFonts w:asciiTheme="minorEastAsia" w:hAnsiTheme="minorEastAsia"/>
@@ -3913,11 +4110,12 @@
               </w:rPr>
               <w:t>AcdtAddressSeq</w:t>
             </w:r>
-          </w:p>
-        </w:tc>
-        <w:tc>
-          <w:tcPr>
-            <w:tcW w:w="4776" w:type="dxa"/>
+            <w:proofErr w:type="spellEnd"/>
+          </w:p>
+        </w:tc>
+        <w:tc>
+          <w:tcPr>
+            <w:tcW w:w="5059" w:type="dxa"/>
             <w:gridSpan w:val="3"/>
             <w:shd w:val="clear" w:color="auto" w:fill="auto"/>
             <w:vAlign w:val="center"/>
@@ -3990,7 +4188,7 @@
         </w:tc>
         <w:tc>
           <w:tcPr>
-            <w:tcW w:w="2126" w:type="dxa"/>
+            <w:tcW w:w="1843" w:type="dxa"/>
             <w:gridSpan w:val="2"/>
             <w:shd w:val="clear" w:color="auto" w:fill="auto"/>
             <w:vAlign w:val="center"/>
@@ -4004,6 +4202,7 @@
                 <w:szCs w:val="20"/>
               </w:rPr>
             </w:pPr>
+            <w:proofErr w:type="spellStart"/>
             <w:r>
               <w:rPr>
                 <w:rFonts w:asciiTheme="minorEastAsia" w:hAnsiTheme="minorEastAsia"/>
@@ -4011,11 +4210,12 @@
               </w:rPr>
               <w:t>AcdtCaus</w:t>
             </w:r>
-          </w:p>
-        </w:tc>
-        <w:tc>
-          <w:tcPr>
-            <w:tcW w:w="4776" w:type="dxa"/>
+            <w:proofErr w:type="spellEnd"/>
+          </w:p>
+        </w:tc>
+        <w:tc>
+          <w:tcPr>
+            <w:tcW w:w="5059" w:type="dxa"/>
             <w:gridSpan w:val="3"/>
             <w:shd w:val="clear" w:color="auto" w:fill="auto"/>
             <w:vAlign w:val="center"/>
@@ -4052,6 +4252,7 @@
                 <w:szCs w:val="20"/>
               </w:rPr>
             </w:pPr>
+            <w:proofErr w:type="spellStart"/>
             <w:r>
               <w:rPr>
                 <w:rFonts w:asciiTheme="minorEastAsia" w:hAnsiTheme="minorEastAsia" w:hint="eastAsia"/>
@@ -4059,6 +4260,7 @@
               </w:rPr>
               <w:t>피해물</w:t>
             </w:r>
+            <w:proofErr w:type="spellEnd"/>
           </w:p>
         </w:tc>
         <w:tc>
@@ -4102,7 +4304,7 @@
         </w:tc>
         <w:tc>
           <w:tcPr>
-            <w:tcW w:w="2126" w:type="dxa"/>
+            <w:tcW w:w="1843" w:type="dxa"/>
             <w:gridSpan w:val="2"/>
             <w:shd w:val="clear" w:color="auto" w:fill="auto"/>
             <w:vAlign w:val="center"/>
@@ -4116,6 +4318,7 @@
                 <w:szCs w:val="20"/>
               </w:rPr>
             </w:pPr>
+            <w:proofErr w:type="spellStart"/>
             <w:r>
               <w:rPr>
                 <w:rFonts w:asciiTheme="minorEastAsia" w:hAnsiTheme="minorEastAsia"/>
@@ -4123,11 +4326,12 @@
               </w:rPr>
               <w:t>DmobNm</w:t>
             </w:r>
-          </w:p>
-        </w:tc>
-        <w:tc>
-          <w:tcPr>
-            <w:tcW w:w="4776" w:type="dxa"/>
+            <w:proofErr w:type="spellEnd"/>
+          </w:p>
+        </w:tc>
+        <w:tc>
+          <w:tcPr>
+            <w:tcW w:w="5059" w:type="dxa"/>
             <w:gridSpan w:val="3"/>
             <w:shd w:val="clear" w:color="auto" w:fill="auto"/>
             <w:vAlign w:val="center"/>
@@ -4207,7 +4411,7 @@
         </w:tc>
         <w:tc>
           <w:tcPr>
-            <w:tcW w:w="2126" w:type="dxa"/>
+            <w:tcW w:w="1843" w:type="dxa"/>
             <w:gridSpan w:val="2"/>
             <w:shd w:val="clear" w:color="auto" w:fill="auto"/>
             <w:vAlign w:val="center"/>
@@ -4221,6 +4425,7 @@
                 <w:szCs w:val="20"/>
               </w:rPr>
             </w:pPr>
+            <w:proofErr w:type="spellStart"/>
             <w:r>
               <w:rPr>
                 <w:rFonts w:asciiTheme="minorEastAsia" w:hAnsiTheme="minorEastAsia"/>
@@ -4228,11 +4433,12 @@
               </w:rPr>
               <w:t>DmobDmgStts</w:t>
             </w:r>
-          </w:p>
-        </w:tc>
-        <w:tc>
-          <w:tcPr>
-            <w:tcW w:w="4776" w:type="dxa"/>
+            <w:proofErr w:type="spellEnd"/>
+          </w:p>
+        </w:tc>
+        <w:tc>
+          <w:tcPr>
+            <w:tcW w:w="5059" w:type="dxa"/>
             <w:gridSpan w:val="3"/>
             <w:shd w:val="clear" w:color="auto" w:fill="auto"/>
             <w:vAlign w:val="center"/>
@@ -4246,6 +4452,7 @@
                 <w:szCs w:val="20"/>
               </w:rPr>
             </w:pPr>
+            <w:proofErr w:type="spellStart"/>
             <w:r>
               <w:rPr>
                 <w:rFonts w:asciiTheme="minorEastAsia" w:hAnsiTheme="minorEastAsia"/>
@@ -4260,6 +4467,7 @@
               </w:rPr>
               <w:t>물</w:t>
             </w:r>
+            <w:proofErr w:type="spellEnd"/>
             <w:r>
               <w:rPr>
                 <w:rFonts w:asciiTheme="minorEastAsia" w:hAnsiTheme="minorEastAsia"/>
@@ -4347,7 +4555,7 @@
         </w:tc>
         <w:tc>
           <w:tcPr>
-            <w:tcW w:w="2126" w:type="dxa"/>
+            <w:tcW w:w="1843" w:type="dxa"/>
             <w:gridSpan w:val="2"/>
             <w:shd w:val="clear" w:color="auto" w:fill="auto"/>
             <w:vAlign w:val="center"/>
@@ -4361,6 +4569,7 @@
                 <w:szCs w:val="20"/>
               </w:rPr>
             </w:pPr>
+            <w:proofErr w:type="spellStart"/>
             <w:r>
               <w:rPr>
                 <w:rFonts w:asciiTheme="minorEastAsia" w:hAnsiTheme="minorEastAsia"/>
@@ -4368,11 +4577,12 @@
               </w:rPr>
               <w:t>FixFrDt</w:t>
             </w:r>
-          </w:p>
-        </w:tc>
-        <w:tc>
-          <w:tcPr>
-            <w:tcW w:w="4776" w:type="dxa"/>
+            <w:proofErr w:type="spellEnd"/>
+          </w:p>
+        </w:tc>
+        <w:tc>
+          <w:tcPr>
+            <w:tcW w:w="5059" w:type="dxa"/>
             <w:gridSpan w:val="3"/>
             <w:shd w:val="clear" w:color="auto" w:fill="auto"/>
             <w:vAlign w:val="center"/>
@@ -4400,6 +4610,7 @@
               </w:rPr>
               <w:t xml:space="preserve">“~” + </w:t>
             </w:r>
+            <w:proofErr w:type="spellStart"/>
             <w:r>
               <w:rPr>
                 <w:rFonts w:asciiTheme="minorEastAsia" w:hAnsiTheme="minorEastAsia"/>
@@ -4414,6 +4625,7 @@
               </w:rPr>
               <w:t>ToDt</w:t>
             </w:r>
+            <w:proofErr w:type="spellEnd"/>
           </w:p>
         </w:tc>
       </w:tr>
@@ -4486,7 +4698,7 @@
         </w:tc>
         <w:tc>
           <w:tcPr>
-            <w:tcW w:w="2126" w:type="dxa"/>
+            <w:tcW w:w="1843" w:type="dxa"/>
             <w:gridSpan w:val="2"/>
             <w:tcBorders>
               <w:bottom w:val="single" w:sz="4" w:space="0" w:color="auto"/>
@@ -4503,6 +4715,7 @@
                 <w:szCs w:val="20"/>
               </w:rPr>
             </w:pPr>
+            <w:proofErr w:type="spellStart"/>
             <w:r>
               <w:rPr>
                 <w:rFonts w:asciiTheme="minorEastAsia" w:hAnsiTheme="minorEastAsia"/>
@@ -4510,11 +4723,12 @@
               </w:rPr>
               <w:t>FixSpcf</w:t>
             </w:r>
-          </w:p>
-        </w:tc>
-        <w:tc>
-          <w:tcPr>
-            <w:tcW w:w="4776" w:type="dxa"/>
+            <w:proofErr w:type="spellEnd"/>
+          </w:p>
+        </w:tc>
+        <w:tc>
+          <w:tcPr>
+            <w:tcW w:w="5059" w:type="dxa"/>
             <w:gridSpan w:val="3"/>
             <w:tcBorders>
               <w:bottom w:val="single" w:sz="4" w:space="0" w:color="auto"/>
@@ -4538,6 +4752,7 @@
               </w:rPr>
               <w:t xml:space="preserve">행을 바꿔서 </w:t>
             </w:r>
+            <w:proofErr w:type="spellStart"/>
             <w:r>
               <w:rPr>
                 <w:rFonts w:asciiTheme="minorEastAsia" w:hAnsiTheme="minorEastAsia"/>
@@ -4545,6 +4760,7 @@
               </w:rPr>
               <w:t>FixCnts</w:t>
             </w:r>
+            <w:proofErr w:type="spellEnd"/>
             <w:r>
               <w:rPr>
                 <w:rFonts w:asciiTheme="minorEastAsia" w:hAnsiTheme="minorEastAsia"/>
@@ -4596,6 +4812,7 @@
               </w:rPr>
               <w:t xml:space="preserve"> </w:t>
             </w:r>
+            <w:proofErr w:type="spellStart"/>
             <w:r>
               <w:rPr>
                 <w:rFonts w:asciiTheme="minorEastAsia" w:hAnsiTheme="minorEastAsia" w:hint="eastAsia"/>
@@ -4603,6 +4820,7 @@
               </w:rPr>
               <w:t>총괄표</w:t>
             </w:r>
+            <w:proofErr w:type="spellEnd"/>
           </w:p>
         </w:tc>
       </w:tr>
@@ -4655,7 +4873,7 @@
         </w:tc>
         <w:tc>
           <w:tcPr>
-            <w:tcW w:w="2126" w:type="dxa"/>
+            <w:tcW w:w="1843" w:type="dxa"/>
             <w:gridSpan w:val="2"/>
             <w:shd w:val="clear" w:color="auto" w:fill="auto"/>
             <w:vAlign w:val="center"/>
@@ -4673,7 +4891,7 @@
         </w:tc>
         <w:tc>
           <w:tcPr>
-            <w:tcW w:w="4776" w:type="dxa"/>
+            <w:tcW w:w="5059" w:type="dxa"/>
             <w:gridSpan w:val="3"/>
             <w:shd w:val="clear" w:color="auto" w:fill="auto"/>
             <w:vAlign w:val="center"/>
@@ -4757,6 +4975,7 @@
                 <w:rFonts w:asciiTheme="minorEastAsia" w:hAnsiTheme="minorEastAsia" w:hint="eastAsia"/>
                 <w:szCs w:val="20"/>
               </w:rPr>
+              <w:lastRenderedPageBreak/>
               <w:t>보상한도</w:t>
             </w:r>
           </w:p>
@@ -4788,7 +5007,7 @@
         </w:tc>
         <w:tc>
           <w:tcPr>
-            <w:tcW w:w="2126" w:type="dxa"/>
+            <w:tcW w:w="1843" w:type="dxa"/>
             <w:gridSpan w:val="2"/>
             <w:shd w:val="clear" w:color="auto" w:fill="auto"/>
             <w:vAlign w:val="center"/>
@@ -4802,6 +5021,7 @@
                 <w:szCs w:val="20"/>
               </w:rPr>
             </w:pPr>
+            <w:proofErr w:type="spellStart"/>
             <w:r>
               <w:rPr>
                 <w:rFonts w:asciiTheme="minorEastAsia" w:hAnsiTheme="minorEastAsia"/>
@@ -4809,11 +5029,12 @@
               </w:rPr>
               <w:t>InsurValue</w:t>
             </w:r>
-          </w:p>
-        </w:tc>
-        <w:tc>
-          <w:tcPr>
-            <w:tcW w:w="4776" w:type="dxa"/>
+            <w:proofErr w:type="spellEnd"/>
+          </w:p>
+        </w:tc>
+        <w:tc>
+          <w:tcPr>
+            <w:tcW w:w="5059" w:type="dxa"/>
             <w:gridSpan w:val="3"/>
             <w:shd w:val="clear" w:color="auto" w:fill="auto"/>
             <w:vAlign w:val="center"/>
@@ -4855,7 +5076,6 @@
                 <w:rFonts w:asciiTheme="minorEastAsia" w:hAnsiTheme="minorEastAsia" w:hint="eastAsia"/>
                 <w:szCs w:val="20"/>
               </w:rPr>
-              <w:lastRenderedPageBreak/>
               <w:t>요구금액</w:t>
             </w:r>
           </w:p>
@@ -4901,7 +5121,7 @@
         </w:tc>
         <w:tc>
           <w:tcPr>
-            <w:tcW w:w="2126" w:type="dxa"/>
+            <w:tcW w:w="1843" w:type="dxa"/>
             <w:gridSpan w:val="2"/>
             <w:shd w:val="clear" w:color="auto" w:fill="auto"/>
             <w:vAlign w:val="center"/>
@@ -4915,6 +5135,7 @@
                 <w:szCs w:val="20"/>
               </w:rPr>
             </w:pPr>
+            <w:proofErr w:type="spellStart"/>
             <w:r>
               <w:rPr>
                 <w:rFonts w:asciiTheme="minorEastAsia" w:hAnsiTheme="minorEastAsia"/>
@@ -4922,11 +5143,12 @@
               </w:rPr>
               <w:t>DoSubTotAmt</w:t>
             </w:r>
-          </w:p>
-        </w:tc>
-        <w:tc>
-          <w:tcPr>
-            <w:tcW w:w="4776" w:type="dxa"/>
+            <w:proofErr w:type="spellEnd"/>
+          </w:p>
+        </w:tc>
+        <w:tc>
+          <w:tcPr>
+            <w:tcW w:w="5059" w:type="dxa"/>
             <w:gridSpan w:val="3"/>
             <w:shd w:val="clear" w:color="auto" w:fill="auto"/>
             <w:vAlign w:val="center"/>
@@ -4999,7 +5221,7 @@
         </w:tc>
         <w:tc>
           <w:tcPr>
-            <w:tcW w:w="2126" w:type="dxa"/>
+            <w:tcW w:w="1843" w:type="dxa"/>
             <w:gridSpan w:val="2"/>
             <w:shd w:val="clear" w:color="auto" w:fill="auto"/>
             <w:vAlign w:val="center"/>
@@ -5013,6 +5235,7 @@
                 <w:szCs w:val="20"/>
               </w:rPr>
             </w:pPr>
+            <w:proofErr w:type="spellStart"/>
             <w:r>
               <w:rPr>
                 <w:rFonts w:asciiTheme="minorEastAsia" w:hAnsiTheme="minorEastAsia"/>
@@ -5020,11 +5243,12 @@
               </w:rPr>
               <w:t>DoSubTotAmt</w:t>
             </w:r>
-          </w:p>
-        </w:tc>
-        <w:tc>
-          <w:tcPr>
-            <w:tcW w:w="4776" w:type="dxa"/>
+            <w:proofErr w:type="spellEnd"/>
+          </w:p>
+        </w:tc>
+        <w:tc>
+          <w:tcPr>
+            <w:tcW w:w="5059" w:type="dxa"/>
             <w:gridSpan w:val="3"/>
             <w:shd w:val="clear" w:color="auto" w:fill="auto"/>
             <w:vAlign w:val="center"/>
@@ -5111,7 +5335,7 @@
         </w:tc>
         <w:tc>
           <w:tcPr>
-            <w:tcW w:w="2126" w:type="dxa"/>
+            <w:tcW w:w="1843" w:type="dxa"/>
             <w:gridSpan w:val="2"/>
             <w:shd w:val="clear" w:color="auto" w:fill="auto"/>
             <w:vAlign w:val="center"/>
@@ -5125,6 +5349,7 @@
                 <w:szCs w:val="20"/>
               </w:rPr>
             </w:pPr>
+            <w:proofErr w:type="spellStart"/>
             <w:r>
               <w:rPr>
                 <w:rFonts w:asciiTheme="minorEastAsia" w:hAnsiTheme="minorEastAsia"/>
@@ -5132,11 +5357,12 @@
               </w:rPr>
               <w:t>AgrmAmt</w:t>
             </w:r>
-          </w:p>
-        </w:tc>
-        <w:tc>
-          <w:tcPr>
-            <w:tcW w:w="4776" w:type="dxa"/>
+            <w:proofErr w:type="spellEnd"/>
+          </w:p>
+        </w:tc>
+        <w:tc>
+          <w:tcPr>
+            <w:tcW w:w="5059" w:type="dxa"/>
             <w:gridSpan w:val="3"/>
             <w:shd w:val="clear" w:color="auto" w:fill="auto"/>
             <w:vAlign w:val="center"/>
@@ -5209,7 +5435,7 @@
         </w:tc>
         <w:tc>
           <w:tcPr>
-            <w:tcW w:w="2126" w:type="dxa"/>
+            <w:tcW w:w="1843" w:type="dxa"/>
             <w:gridSpan w:val="2"/>
             <w:shd w:val="clear" w:color="auto" w:fill="auto"/>
             <w:vAlign w:val="center"/>
@@ -5223,6 +5449,7 @@
                 <w:szCs w:val="20"/>
               </w:rPr>
             </w:pPr>
+            <w:proofErr w:type="spellStart"/>
             <w:r>
               <w:rPr>
                 <w:rFonts w:asciiTheme="minorEastAsia" w:hAnsiTheme="minorEastAsia"/>
@@ -5230,11 +5457,12 @@
               </w:rPr>
               <w:t>DoSelfBearAmt</w:t>
             </w:r>
-          </w:p>
-        </w:tc>
-        <w:tc>
-          <w:tcPr>
-            <w:tcW w:w="4776" w:type="dxa"/>
+            <w:proofErr w:type="spellEnd"/>
+          </w:p>
+        </w:tc>
+        <w:tc>
+          <w:tcPr>
+            <w:tcW w:w="5059" w:type="dxa"/>
             <w:gridSpan w:val="3"/>
             <w:shd w:val="clear" w:color="auto" w:fill="auto"/>
             <w:vAlign w:val="center"/>
@@ -5307,7 +5535,7 @@
         </w:tc>
         <w:tc>
           <w:tcPr>
-            <w:tcW w:w="2126" w:type="dxa"/>
+            <w:tcW w:w="1843" w:type="dxa"/>
             <w:gridSpan w:val="2"/>
             <w:shd w:val="clear" w:color="auto" w:fill="auto"/>
             <w:vAlign w:val="center"/>
@@ -5321,6 +5549,7 @@
                 <w:szCs w:val="20"/>
               </w:rPr>
             </w:pPr>
+            <w:proofErr w:type="spellStart"/>
             <w:r>
               <w:rPr>
                 <w:rFonts w:asciiTheme="minorEastAsia" w:hAnsiTheme="minorEastAsia"/>
@@ -5328,11 +5557,12 @@
               </w:rPr>
               <w:t>DoGivInsurAmt</w:t>
             </w:r>
-          </w:p>
-        </w:tc>
-        <w:tc>
-          <w:tcPr>
-            <w:tcW w:w="4776" w:type="dxa"/>
+            <w:proofErr w:type="spellEnd"/>
+          </w:p>
+        </w:tc>
+        <w:tc>
+          <w:tcPr>
+            <w:tcW w:w="5059" w:type="dxa"/>
             <w:gridSpan w:val="3"/>
             <w:shd w:val="clear" w:color="auto" w:fill="auto"/>
             <w:vAlign w:val="center"/>
@@ -5456,7 +5686,7 @@
         </w:tc>
         <w:tc>
           <w:tcPr>
-            <w:tcW w:w="2126" w:type="dxa"/>
+            <w:tcW w:w="1843" w:type="dxa"/>
             <w:gridSpan w:val="2"/>
             <w:shd w:val="clear" w:color="auto" w:fill="auto"/>
             <w:vAlign w:val="center"/>
@@ -5470,14 +5700,16 @@
                 <w:szCs w:val="20"/>
               </w:rPr>
             </w:pPr>
+            <w:proofErr w:type="spellStart"/>
             <w:r>
               <w:t>InsurPrdt</w:t>
             </w:r>
-          </w:p>
-        </w:tc>
-        <w:tc>
-          <w:tcPr>
-            <w:tcW w:w="4776" w:type="dxa"/>
+            <w:proofErr w:type="spellEnd"/>
+          </w:p>
+        </w:tc>
+        <w:tc>
+          <w:tcPr>
+            <w:tcW w:w="5059" w:type="dxa"/>
             <w:gridSpan w:val="3"/>
             <w:shd w:val="clear" w:color="auto" w:fill="auto"/>
             <w:vAlign w:val="center"/>
@@ -5550,7 +5782,7 @@
         </w:tc>
         <w:tc>
           <w:tcPr>
-            <w:tcW w:w="2126" w:type="dxa"/>
+            <w:tcW w:w="1843" w:type="dxa"/>
             <w:gridSpan w:val="2"/>
             <w:shd w:val="clear" w:color="auto" w:fill="auto"/>
             <w:vAlign w:val="center"/>
@@ -5564,14 +5796,16 @@
                 <w:szCs w:val="20"/>
               </w:rPr>
             </w:pPr>
+            <w:proofErr w:type="spellStart"/>
             <w:r>
               <w:t>InsurNo</w:t>
             </w:r>
-          </w:p>
-        </w:tc>
-        <w:tc>
-          <w:tcPr>
-            <w:tcW w:w="4776" w:type="dxa"/>
+            <w:proofErr w:type="spellEnd"/>
+          </w:p>
+        </w:tc>
+        <w:tc>
+          <w:tcPr>
+            <w:tcW w:w="5059" w:type="dxa"/>
             <w:gridSpan w:val="3"/>
             <w:shd w:val="clear" w:color="auto" w:fill="auto"/>
             <w:vAlign w:val="center"/>
@@ -5636,7 +5870,7 @@
         </w:tc>
         <w:tc>
           <w:tcPr>
-            <w:tcW w:w="2126" w:type="dxa"/>
+            <w:tcW w:w="1843" w:type="dxa"/>
             <w:gridSpan w:val="2"/>
             <w:shd w:val="clear" w:color="auto" w:fill="auto"/>
             <w:vAlign w:val="center"/>
@@ -5646,14 +5880,16 @@
               <w:spacing w:after="0" w:line="300" w:lineRule="exact"/>
               <w:ind w:left="43" w:rightChars="-27" w:right="-54"/>
             </w:pPr>
+            <w:proofErr w:type="spellStart"/>
             <w:r>
               <w:t>AcdtNo</w:t>
             </w:r>
-          </w:p>
-        </w:tc>
-        <w:tc>
-          <w:tcPr>
-            <w:tcW w:w="4776" w:type="dxa"/>
+            <w:proofErr w:type="spellEnd"/>
+          </w:p>
+        </w:tc>
+        <w:tc>
+          <w:tcPr>
+            <w:tcW w:w="5059" w:type="dxa"/>
             <w:gridSpan w:val="3"/>
             <w:shd w:val="clear" w:color="auto" w:fill="auto"/>
             <w:vAlign w:val="center"/>
@@ -5718,7 +5954,7 @@
         </w:tc>
         <w:tc>
           <w:tcPr>
-            <w:tcW w:w="2126" w:type="dxa"/>
+            <w:tcW w:w="1843" w:type="dxa"/>
             <w:gridSpan w:val="2"/>
             <w:shd w:val="clear" w:color="auto" w:fill="auto"/>
             <w:vAlign w:val="center"/>
@@ -5735,7 +5971,7 @@
         </w:tc>
         <w:tc>
           <w:tcPr>
-            <w:tcW w:w="4776" w:type="dxa"/>
+            <w:tcW w:w="5059" w:type="dxa"/>
             <w:gridSpan w:val="3"/>
             <w:shd w:val="clear" w:color="auto" w:fill="auto"/>
             <w:vAlign w:val="center"/>
@@ -5800,7 +6036,7 @@
         </w:tc>
         <w:tc>
           <w:tcPr>
-            <w:tcW w:w="2126" w:type="dxa"/>
+            <w:tcW w:w="1843" w:type="dxa"/>
             <w:gridSpan w:val="2"/>
             <w:shd w:val="clear" w:color="auto" w:fill="auto"/>
             <w:vAlign w:val="center"/>
@@ -5817,7 +6053,7 @@
         </w:tc>
         <w:tc>
           <w:tcPr>
-            <w:tcW w:w="4776" w:type="dxa"/>
+            <w:tcW w:w="5059" w:type="dxa"/>
             <w:gridSpan w:val="3"/>
             <w:shd w:val="clear" w:color="auto" w:fill="auto"/>
             <w:vAlign w:val="center"/>
@@ -5882,7 +6118,7 @@
         </w:tc>
         <w:tc>
           <w:tcPr>
-            <w:tcW w:w="2126" w:type="dxa"/>
+            <w:tcW w:w="1843" w:type="dxa"/>
             <w:gridSpan w:val="2"/>
             <w:shd w:val="clear" w:color="auto" w:fill="auto"/>
             <w:vAlign w:val="center"/>
@@ -5892,14 +6128,16 @@
               <w:spacing w:after="0" w:line="300" w:lineRule="exact"/>
               <w:ind w:left="43" w:rightChars="-27" w:right="-54"/>
             </w:pPr>
+            <w:proofErr w:type="spellStart"/>
             <w:r>
               <w:t>CtrtDt</w:t>
             </w:r>
-          </w:p>
-        </w:tc>
-        <w:tc>
-          <w:tcPr>
-            <w:tcW w:w="4776" w:type="dxa"/>
+            <w:proofErr w:type="spellEnd"/>
+          </w:p>
+        </w:tc>
+        <w:tc>
+          <w:tcPr>
+            <w:tcW w:w="5059" w:type="dxa"/>
             <w:gridSpan w:val="3"/>
             <w:shd w:val="clear" w:color="auto" w:fill="auto"/>
             <w:vAlign w:val="center"/>
@@ -5923,9 +6161,11 @@
             <w:r>
               <w:t xml:space="preserve">“~” + </w:t>
             </w:r>
+            <w:proofErr w:type="spellStart"/>
             <w:r>
               <w:t>CtrtExprDt</w:t>
             </w:r>
+            <w:proofErr w:type="spellEnd"/>
           </w:p>
         </w:tc>
       </w:tr>
@@ -5983,7 +6223,7 @@
         </w:tc>
         <w:tc>
           <w:tcPr>
-            <w:tcW w:w="2126" w:type="dxa"/>
+            <w:tcW w:w="1843" w:type="dxa"/>
             <w:gridSpan w:val="2"/>
             <w:tcBorders>
               <w:bottom w:val="single" w:sz="4" w:space="0" w:color="auto"/>
@@ -5996,14 +6236,16 @@
               <w:spacing w:after="0" w:line="300" w:lineRule="exact"/>
               <w:ind w:left="43" w:rightChars="-27" w:right="-54"/>
             </w:pPr>
+            <w:proofErr w:type="spellStart"/>
             <w:r>
               <w:t>InsurRegsAmt</w:t>
             </w:r>
-          </w:p>
-        </w:tc>
-        <w:tc>
-          <w:tcPr>
-            <w:tcW w:w="4776" w:type="dxa"/>
+            <w:proofErr w:type="spellEnd"/>
+          </w:p>
+        </w:tc>
+        <w:tc>
+          <w:tcPr>
+            <w:tcW w:w="5059" w:type="dxa"/>
             <w:gridSpan w:val="3"/>
             <w:tcBorders>
               <w:bottom w:val="single" w:sz="4" w:space="0" w:color="auto"/>
@@ -6071,7 +6313,7 @@
         </w:tc>
         <w:tc>
           <w:tcPr>
-            <w:tcW w:w="2126" w:type="dxa"/>
+            <w:tcW w:w="1843" w:type="dxa"/>
             <w:gridSpan w:val="2"/>
             <w:shd w:val="clear" w:color="auto" w:fill="auto"/>
             <w:vAlign w:val="center"/>
@@ -6081,14 +6323,16 @@
               <w:spacing w:after="0" w:line="300" w:lineRule="exact"/>
               <w:ind w:left="43" w:rightChars="-27" w:right="-54"/>
             </w:pPr>
+            <w:proofErr w:type="spellStart"/>
             <w:r>
               <w:t>SelfBearAmt</w:t>
             </w:r>
-          </w:p>
-        </w:tc>
-        <w:tc>
-          <w:tcPr>
-            <w:tcW w:w="4776" w:type="dxa"/>
+            <w:proofErr w:type="spellEnd"/>
+          </w:p>
+        </w:tc>
+        <w:tc>
+          <w:tcPr>
+            <w:tcW w:w="5059" w:type="dxa"/>
             <w:gridSpan w:val="3"/>
             <w:shd w:val="clear" w:color="auto" w:fill="auto"/>
             <w:vAlign w:val="center"/>
@@ -6153,7 +6397,7 @@
         </w:tc>
         <w:tc>
           <w:tcPr>
-            <w:tcW w:w="2126" w:type="dxa"/>
+            <w:tcW w:w="1843" w:type="dxa"/>
             <w:gridSpan w:val="2"/>
             <w:shd w:val="clear" w:color="auto" w:fill="auto"/>
             <w:vAlign w:val="center"/>
@@ -6163,14 +6407,16 @@
               <w:spacing w:after="0" w:line="300" w:lineRule="exact"/>
               <w:ind w:left="43" w:rightChars="-27" w:right="-54"/>
             </w:pPr>
+            <w:proofErr w:type="spellStart"/>
             <w:r>
               <w:t>InsurCond</w:t>
             </w:r>
-          </w:p>
-        </w:tc>
-        <w:tc>
-          <w:tcPr>
-            <w:tcW w:w="4776" w:type="dxa"/>
+            <w:proofErr w:type="spellEnd"/>
+          </w:p>
+        </w:tc>
+        <w:tc>
+          <w:tcPr>
+            <w:tcW w:w="5059" w:type="dxa"/>
             <w:gridSpan w:val="3"/>
             <w:shd w:val="clear" w:color="auto" w:fill="auto"/>
             <w:vAlign w:val="center"/>
@@ -6235,7 +6481,7 @@
         </w:tc>
         <w:tc>
           <w:tcPr>
-            <w:tcW w:w="2126" w:type="dxa"/>
+            <w:tcW w:w="1843" w:type="dxa"/>
             <w:gridSpan w:val="2"/>
             <w:shd w:val="clear" w:color="auto" w:fill="auto"/>
             <w:vAlign w:val="center"/>
@@ -6245,6 +6491,7 @@
               <w:spacing w:after="0" w:line="300" w:lineRule="exact"/>
               <w:ind w:left="43" w:rightChars="-27" w:right="-54"/>
             </w:pPr>
+            <w:proofErr w:type="spellStart"/>
             <w:r>
               <w:rPr>
                 <w:rFonts w:asciiTheme="minorEastAsia" w:hAnsiTheme="minorEastAsia"/>
@@ -6252,11 +6499,12 @@
               </w:rPr>
               <w:t>InsurObjNm</w:t>
             </w:r>
-          </w:p>
-        </w:tc>
-        <w:tc>
-          <w:tcPr>
-            <w:tcW w:w="4776" w:type="dxa"/>
+            <w:proofErr w:type="spellEnd"/>
+          </w:p>
+        </w:tc>
+        <w:tc>
+          <w:tcPr>
+            <w:tcW w:w="5059" w:type="dxa"/>
             <w:gridSpan w:val="3"/>
             <w:shd w:val="clear" w:color="auto" w:fill="auto"/>
             <w:vAlign w:val="center"/>
@@ -6329,7 +6577,7 @@
         </w:tc>
         <w:tc>
           <w:tcPr>
-            <w:tcW w:w="2126" w:type="dxa"/>
+            <w:tcW w:w="1843" w:type="dxa"/>
             <w:gridSpan w:val="2"/>
             <w:shd w:val="clear" w:color="auto" w:fill="auto"/>
             <w:vAlign w:val="center"/>
@@ -6339,6 +6587,7 @@
               <w:spacing w:after="0" w:line="300" w:lineRule="exact"/>
               <w:ind w:left="43" w:rightChars="-27" w:right="-54"/>
             </w:pPr>
+            <w:proofErr w:type="spellStart"/>
             <w:r>
               <w:rPr>
                 <w:rFonts w:asciiTheme="minorEastAsia" w:hAnsiTheme="minorEastAsia"/>
@@ -6346,11 +6595,12 @@
               </w:rPr>
               <w:t>ObjStrt</w:t>
             </w:r>
-          </w:p>
-        </w:tc>
-        <w:tc>
-          <w:tcPr>
-            <w:tcW w:w="4776" w:type="dxa"/>
+            <w:proofErr w:type="spellEnd"/>
+          </w:p>
+        </w:tc>
+        <w:tc>
+          <w:tcPr>
+            <w:tcW w:w="5059" w:type="dxa"/>
             <w:gridSpan w:val="3"/>
             <w:shd w:val="clear" w:color="auto" w:fill="auto"/>
             <w:vAlign w:val="center"/>
@@ -6423,7 +6673,7 @@
         </w:tc>
         <w:tc>
           <w:tcPr>
-            <w:tcW w:w="2126" w:type="dxa"/>
+            <w:tcW w:w="1843" w:type="dxa"/>
             <w:gridSpan w:val="2"/>
             <w:shd w:val="clear" w:color="auto" w:fill="auto"/>
             <w:vAlign w:val="center"/>
@@ -6433,6 +6683,7 @@
               <w:spacing w:after="0" w:line="300" w:lineRule="exact"/>
               <w:ind w:left="43" w:rightChars="-27" w:right="-54"/>
             </w:pPr>
+            <w:proofErr w:type="spellStart"/>
             <w:r>
               <w:rPr>
                 <w:rFonts w:asciiTheme="minorEastAsia" w:hAnsiTheme="minorEastAsia"/>
@@ -6440,11 +6691,12 @@
               </w:rPr>
               <w:t>ObjInsureValue</w:t>
             </w:r>
-          </w:p>
-        </w:tc>
-        <w:tc>
-          <w:tcPr>
-            <w:tcW w:w="4776" w:type="dxa"/>
+            <w:proofErr w:type="spellEnd"/>
+          </w:p>
+        </w:tc>
+        <w:tc>
+          <w:tcPr>
+            <w:tcW w:w="5059" w:type="dxa"/>
             <w:gridSpan w:val="3"/>
             <w:shd w:val="clear" w:color="auto" w:fill="auto"/>
             <w:vAlign w:val="center"/>
@@ -6515,7 +6767,7 @@
         </w:tc>
         <w:tc>
           <w:tcPr>
-            <w:tcW w:w="2126" w:type="dxa"/>
+            <w:tcW w:w="1843" w:type="dxa"/>
             <w:gridSpan w:val="2"/>
             <w:tcBorders>
               <w:bottom w:val="single" w:sz="4" w:space="0" w:color="auto"/>
@@ -6528,14 +6780,16 @@
               <w:spacing w:after="0" w:line="300" w:lineRule="exact"/>
               <w:ind w:left="43" w:rightChars="-27" w:right="-54"/>
             </w:pPr>
+            <w:proofErr w:type="spellStart"/>
             <w:r>
               <w:t>InsurBillBas</w:t>
             </w:r>
-          </w:p>
-        </w:tc>
-        <w:tc>
-          <w:tcPr>
-            <w:tcW w:w="4776" w:type="dxa"/>
+            <w:proofErr w:type="spellEnd"/>
+          </w:p>
+        </w:tc>
+        <w:tc>
+          <w:tcPr>
+            <w:tcW w:w="5059" w:type="dxa"/>
             <w:gridSpan w:val="3"/>
             <w:tcBorders>
               <w:bottom w:val="single" w:sz="4" w:space="0" w:color="auto"/>
@@ -6647,7 +6901,7 @@
         </w:tc>
         <w:tc>
           <w:tcPr>
-            <w:tcW w:w="2126" w:type="dxa"/>
+            <w:tcW w:w="1843" w:type="dxa"/>
             <w:gridSpan w:val="2"/>
             <w:shd w:val="clear" w:color="auto" w:fill="auto"/>
             <w:vAlign w:val="center"/>
@@ -6664,7 +6918,7 @@
         </w:tc>
         <w:tc>
           <w:tcPr>
-            <w:tcW w:w="4776" w:type="dxa"/>
+            <w:tcW w:w="5059" w:type="dxa"/>
             <w:gridSpan w:val="3"/>
             <w:shd w:val="clear" w:color="auto" w:fill="auto"/>
             <w:vAlign w:val="center"/>
@@ -6756,7 +7010,7 @@
         </w:tc>
         <w:tc>
           <w:tcPr>
-            <w:tcW w:w="2126" w:type="dxa"/>
+            <w:tcW w:w="1843" w:type="dxa"/>
             <w:gridSpan w:val="2"/>
             <w:tcBorders>
               <w:bottom w:val="single" w:sz="4" w:space="0" w:color="auto"/>
@@ -6769,14 +7023,16 @@
               <w:spacing w:after="0" w:line="300" w:lineRule="exact"/>
               <w:ind w:left="43" w:rightChars="-27" w:right="-54"/>
             </w:pPr>
+            <w:proofErr w:type="spellStart"/>
             <w:r>
               <w:t>IsrdAddressSeq</w:t>
             </w:r>
-          </w:p>
-        </w:tc>
-        <w:tc>
-          <w:tcPr>
-            <w:tcW w:w="4776" w:type="dxa"/>
+            <w:proofErr w:type="spellEnd"/>
+          </w:p>
+        </w:tc>
+        <w:tc>
+          <w:tcPr>
+            <w:tcW w:w="5059" w:type="dxa"/>
             <w:gridSpan w:val="3"/>
             <w:tcBorders>
               <w:bottom w:val="single" w:sz="4" w:space="0" w:color="auto"/>
@@ -6819,6 +7075,7 @@
                 <w:szCs w:val="20"/>
               </w:rPr>
             </w:pPr>
+            <w:proofErr w:type="spellStart"/>
             <w:r>
               <w:rPr>
                 <w:rFonts w:asciiTheme="minorEastAsia" w:hAnsiTheme="minorEastAsia" w:hint="eastAsia"/>
@@ -6826,6 +7083,7 @@
               </w:rPr>
               <w:t>개업년월일</w:t>
             </w:r>
+            <w:proofErr w:type="spellEnd"/>
           </w:p>
         </w:tc>
         <w:tc>
@@ -6859,7 +7117,7 @@
         </w:tc>
         <w:tc>
           <w:tcPr>
-            <w:tcW w:w="2126" w:type="dxa"/>
+            <w:tcW w:w="1843" w:type="dxa"/>
             <w:gridSpan w:val="2"/>
             <w:tcBorders>
               <w:bottom w:val="single" w:sz="4" w:space="0" w:color="auto"/>
@@ -6872,14 +7130,16 @@
               <w:spacing w:after="0" w:line="300" w:lineRule="exact"/>
               <w:ind w:left="43" w:rightChars="-27" w:right="-54"/>
             </w:pPr>
+            <w:proofErr w:type="spellStart"/>
             <w:r>
               <w:t>IsrdOpenDt</w:t>
             </w:r>
-          </w:p>
-        </w:tc>
-        <w:tc>
-          <w:tcPr>
-            <w:tcW w:w="4776" w:type="dxa"/>
+            <w:proofErr w:type="spellEnd"/>
+          </w:p>
+        </w:tc>
+        <w:tc>
+          <w:tcPr>
+            <w:tcW w:w="5059" w:type="dxa"/>
             <w:gridSpan w:val="3"/>
             <w:tcBorders>
               <w:bottom w:val="single" w:sz="4" w:space="0" w:color="auto"/>
@@ -6947,7 +7207,7 @@
         </w:tc>
         <w:tc>
           <w:tcPr>
-            <w:tcW w:w="2126" w:type="dxa"/>
+            <w:tcW w:w="1843" w:type="dxa"/>
             <w:gridSpan w:val="2"/>
             <w:shd w:val="clear" w:color="auto" w:fill="auto"/>
             <w:vAlign w:val="center"/>
@@ -6957,14 +7217,16 @@
               <w:spacing w:after="0" w:line="300" w:lineRule="exact"/>
               <w:ind w:left="43" w:rightChars="-27" w:right="-54"/>
             </w:pPr>
+            <w:proofErr w:type="spellStart"/>
             <w:r>
               <w:t>IsrdBsns</w:t>
             </w:r>
-          </w:p>
-        </w:tc>
-        <w:tc>
-          <w:tcPr>
-            <w:tcW w:w="4776" w:type="dxa"/>
+            <w:proofErr w:type="spellEnd"/>
+          </w:p>
+        </w:tc>
+        <w:tc>
+          <w:tcPr>
+            <w:tcW w:w="5059" w:type="dxa"/>
             <w:gridSpan w:val="3"/>
             <w:shd w:val="clear" w:color="auto" w:fill="auto"/>
             <w:vAlign w:val="center"/>
@@ -7029,7 +7291,7 @@
         </w:tc>
         <w:tc>
           <w:tcPr>
-            <w:tcW w:w="2126" w:type="dxa"/>
+            <w:tcW w:w="1843" w:type="dxa"/>
             <w:gridSpan w:val="2"/>
             <w:shd w:val="clear" w:color="auto" w:fill="auto"/>
             <w:vAlign w:val="center"/>
@@ -7039,14 +7301,16 @@
               <w:spacing w:after="0" w:line="300" w:lineRule="exact"/>
               <w:ind w:left="43" w:rightChars="-27" w:right="-54"/>
             </w:pPr>
+            <w:proofErr w:type="spellStart"/>
             <w:r>
               <w:t>IsrdTel</w:t>
             </w:r>
-          </w:p>
-        </w:tc>
-        <w:tc>
-          <w:tcPr>
-            <w:tcW w:w="4776" w:type="dxa"/>
+            <w:proofErr w:type="spellEnd"/>
+          </w:p>
+        </w:tc>
+        <w:tc>
+          <w:tcPr>
+            <w:tcW w:w="5059" w:type="dxa"/>
             <w:gridSpan w:val="3"/>
             <w:shd w:val="clear" w:color="auto" w:fill="auto"/>
             <w:vAlign w:val="center"/>
@@ -7117,7 +7381,7 @@
         </w:tc>
         <w:tc>
           <w:tcPr>
-            <w:tcW w:w="2126" w:type="dxa"/>
+            <w:tcW w:w="1843" w:type="dxa"/>
             <w:gridSpan w:val="2"/>
             <w:shd w:val="clear" w:color="auto" w:fill="auto"/>
             <w:vAlign w:val="center"/>
@@ -7127,14 +7391,16 @@
               <w:spacing w:after="0" w:line="300" w:lineRule="exact"/>
               <w:ind w:left="43" w:rightChars="-27" w:right="-54"/>
             </w:pPr>
+            <w:proofErr w:type="spellStart"/>
             <w:r>
               <w:t>Vitm</w:t>
             </w:r>
-          </w:p>
-        </w:tc>
-        <w:tc>
-          <w:tcPr>
-            <w:tcW w:w="4776" w:type="dxa"/>
+            <w:proofErr w:type="spellEnd"/>
+          </w:p>
+        </w:tc>
+        <w:tc>
+          <w:tcPr>
+            <w:tcW w:w="5059" w:type="dxa"/>
             <w:gridSpan w:val="3"/>
             <w:shd w:val="clear" w:color="auto" w:fill="auto"/>
             <w:vAlign w:val="center"/>
@@ -7148,6 +7414,110 @@
                 <w:szCs w:val="20"/>
               </w:rPr>
             </w:pPr>
+            <w:r>
+              <w:rPr>
+                <w:rFonts w:hint="eastAsia"/>
+                <w:color w:val="FF0000"/>
+              </w:rPr>
+              <w:t xml:space="preserve">SG36 PK </w:t>
+            </w:r>
+            <w:r>
+              <w:rPr>
+                <w:color w:val="FF0000"/>
+              </w:rPr>
+              <w:t>(“</w:t>
+            </w:r>
+            <w:r>
+              <w:rPr>
+                <w:rFonts w:hint="eastAsia"/>
+                <w:color w:val="FF0000"/>
+              </w:rPr>
+              <w:t>수임번호</w:t>
+            </w:r>
+            <w:r>
+              <w:rPr>
+                <w:color w:val="FF0000"/>
+              </w:rPr>
+              <w:t>”</w:t>
+            </w:r>
+            <w:r>
+              <w:rPr>
+                <w:rFonts w:hint="eastAsia"/>
+                <w:color w:val="FF0000"/>
+              </w:rPr>
+              <w:t>)</w:t>
+            </w:r>
+            <w:r>
+              <w:rPr>
+                <w:color w:val="FF0000"/>
+              </w:rPr>
+              <w:t xml:space="preserve"> &amp; </w:t>
+            </w:r>
+            <w:r>
+              <w:rPr>
+                <w:rFonts w:hint="eastAsia"/>
+                <w:color w:val="FF0000"/>
+              </w:rPr>
+              <w:t>SG36</w:t>
+            </w:r>
+            <w:r>
+              <w:rPr>
+                <w:color w:val="FF0000"/>
+              </w:rPr>
+              <w:t>.InsurNo = SA02.InsurNo</w:t>
+            </w:r>
+            <w:r>
+              <w:rPr>
+                <w:rFonts w:asciiTheme="minorEastAsia" w:hAnsiTheme="minorEastAsia"/>
+                <w:szCs w:val="20"/>
+              </w:rPr>
+              <w:t xml:space="preserve"> </w:t>
+            </w:r>
+          </w:p>
+          <w:p>
+            <w:pPr>
+              <w:spacing w:after="0" w:line="300" w:lineRule="exact"/>
+              <w:ind w:left="-1" w:rightChars="-57" w:right="-114"/>
+              <w:rPr>
+                <w:rFonts w:asciiTheme="minorEastAsia" w:hAnsiTheme="minorEastAsia"/>
+                <w:szCs w:val="20"/>
+              </w:rPr>
+            </w:pPr>
+            <w:r>
+              <w:rPr>
+                <w:rFonts w:asciiTheme="minorEastAsia" w:hAnsiTheme="minorEastAsia" w:hint="eastAsia"/>
+                <w:szCs w:val="20"/>
+              </w:rPr>
+              <w:t>피해자</w:t>
+            </w:r>
+            <w:r>
+              <w:rPr>
+                <w:rFonts w:asciiTheme="minorEastAsia" w:hAnsiTheme="minorEastAsia"/>
+                <w:szCs w:val="20"/>
+              </w:rPr>
+              <w:t xml:space="preserve"> 정렬 순번</w:t>
+            </w:r>
+            <w:r>
+              <w:rPr>
+                <w:rFonts w:asciiTheme="minorEastAsia" w:hAnsiTheme="minorEastAsia" w:hint="eastAsia"/>
+                <w:szCs w:val="20"/>
+              </w:rPr>
+              <w:t>이</w:t>
+            </w:r>
+            <w:r>
+              <w:rPr>
+                <w:rFonts w:asciiTheme="minorEastAsia" w:hAnsiTheme="minorEastAsia"/>
+                <w:szCs w:val="20"/>
+              </w:rPr>
+              <w:t xml:space="preserve"> 가장 </w:t>
+            </w:r>
+            <w:r>
+              <w:rPr>
+                <w:rFonts w:asciiTheme="minorEastAsia" w:hAnsiTheme="minorEastAsia" w:hint="eastAsia"/>
+                <w:szCs w:val="20"/>
+              </w:rPr>
+              <w:t>빠른 피해자를 표시</w:t>
+            </w:r>
           </w:p>
         </w:tc>
       </w:tr>
@@ -7205,7 +7575,7 @@
         </w:tc>
         <w:tc>
           <w:tcPr>
-            <w:tcW w:w="2126" w:type="dxa"/>
+            <w:tcW w:w="1843" w:type="dxa"/>
             <w:gridSpan w:val="2"/>
             <w:shd w:val="clear" w:color="auto" w:fill="auto"/>
             <w:vAlign w:val="center"/>
@@ -7215,14 +7585,16 @@
               <w:spacing w:after="0" w:line="300" w:lineRule="exact"/>
               <w:ind w:left="43" w:rightChars="-27" w:right="-54"/>
             </w:pPr>
+            <w:proofErr w:type="spellStart"/>
             <w:r>
               <w:t>VitmRegno</w:t>
             </w:r>
-          </w:p>
-        </w:tc>
-        <w:tc>
-          <w:tcPr>
-            <w:tcW w:w="4776" w:type="dxa"/>
+            <w:proofErr w:type="spellEnd"/>
+          </w:p>
+        </w:tc>
+        <w:tc>
+          <w:tcPr>
+            <w:tcW w:w="5059" w:type="dxa"/>
             <w:gridSpan w:val="3"/>
             <w:shd w:val="clear" w:color="auto" w:fill="auto"/>
             <w:vAlign w:val="center"/>
@@ -7293,7 +7665,7 @@
         </w:tc>
         <w:tc>
           <w:tcPr>
-            <w:tcW w:w="2126" w:type="dxa"/>
+            <w:tcW w:w="1843" w:type="dxa"/>
             <w:gridSpan w:val="2"/>
             <w:shd w:val="clear" w:color="auto" w:fill="auto"/>
             <w:vAlign w:val="center"/>
@@ -7303,14 +7675,16 @@
               <w:spacing w:after="0" w:line="300" w:lineRule="exact"/>
               <w:ind w:left="43" w:rightChars="-27" w:right="-54"/>
             </w:pPr>
+            <w:proofErr w:type="spellStart"/>
             <w:r>
               <w:t>AddressSeq</w:t>
             </w:r>
-          </w:p>
-        </w:tc>
-        <w:tc>
-          <w:tcPr>
-            <w:tcW w:w="4776" w:type="dxa"/>
+            <w:proofErr w:type="spellEnd"/>
+          </w:p>
+        </w:tc>
+        <w:tc>
+          <w:tcPr>
+            <w:tcW w:w="5059" w:type="dxa"/>
             <w:gridSpan w:val="3"/>
             <w:shd w:val="clear" w:color="auto" w:fill="auto"/>
             <w:vAlign w:val="center"/>
@@ -7381,7 +7755,7 @@
         </w:tc>
         <w:tc>
           <w:tcPr>
-            <w:tcW w:w="2126" w:type="dxa"/>
+            <w:tcW w:w="1843" w:type="dxa"/>
             <w:gridSpan w:val="2"/>
             <w:shd w:val="clear" w:color="auto" w:fill="auto"/>
             <w:vAlign w:val="center"/>
@@ -7391,14 +7765,16 @@
               <w:spacing w:after="0" w:line="300" w:lineRule="exact"/>
               <w:ind w:left="43" w:rightChars="-27" w:right="-54"/>
             </w:pPr>
+            <w:proofErr w:type="spellStart"/>
             <w:r>
               <w:t>VitmJob</w:t>
             </w:r>
-          </w:p>
-        </w:tc>
-        <w:tc>
-          <w:tcPr>
-            <w:tcW w:w="4776" w:type="dxa"/>
+            <w:proofErr w:type="spellEnd"/>
+          </w:p>
+        </w:tc>
+        <w:tc>
+          <w:tcPr>
+            <w:tcW w:w="5059" w:type="dxa"/>
             <w:gridSpan w:val="3"/>
             <w:shd w:val="clear" w:color="auto" w:fill="auto"/>
             <w:vAlign w:val="center"/>
@@ -7469,7 +7845,7 @@
         </w:tc>
         <w:tc>
           <w:tcPr>
-            <w:tcW w:w="2126" w:type="dxa"/>
+            <w:tcW w:w="1843" w:type="dxa"/>
             <w:gridSpan w:val="2"/>
             <w:shd w:val="clear" w:color="auto" w:fill="auto"/>
             <w:vAlign w:val="center"/>
@@ -7479,14 +7855,16 @@
               <w:spacing w:after="0" w:line="300" w:lineRule="exact"/>
               <w:ind w:left="43" w:rightChars="-27" w:right="-54"/>
             </w:pPr>
+            <w:proofErr w:type="spellStart"/>
             <w:r>
               <w:t>VitmAgrmActnTel</w:t>
             </w:r>
-          </w:p>
-        </w:tc>
-        <w:tc>
-          <w:tcPr>
-            <w:tcW w:w="4776" w:type="dxa"/>
+            <w:proofErr w:type="spellEnd"/>
+          </w:p>
+        </w:tc>
+        <w:tc>
+          <w:tcPr>
+            <w:tcW w:w="5059" w:type="dxa"/>
             <w:gridSpan w:val="3"/>
             <w:shd w:val="clear" w:color="auto" w:fill="auto"/>
             <w:vAlign w:val="center"/>
@@ -7617,7 +7995,7 @@
         </w:tc>
         <w:tc>
           <w:tcPr>
-            <w:tcW w:w="2126" w:type="dxa"/>
+            <w:tcW w:w="1843" w:type="dxa"/>
             <w:gridSpan w:val="2"/>
             <w:shd w:val="clear" w:color="auto" w:fill="auto"/>
             <w:vAlign w:val="center"/>
@@ -7631,6 +8009,7 @@
                 <w:szCs w:val="20"/>
               </w:rPr>
             </w:pPr>
+            <w:proofErr w:type="spellStart"/>
             <w:r>
               <w:rPr>
                 <w:rFonts w:asciiTheme="minorEastAsia" w:hAnsiTheme="minorEastAsia"/>
@@ -7638,11 +8017,12 @@
               </w:rPr>
               <w:t>AcdtDt</w:t>
             </w:r>
-          </w:p>
-        </w:tc>
-        <w:tc>
-          <w:tcPr>
-            <w:tcW w:w="4776" w:type="dxa"/>
+            <w:proofErr w:type="spellEnd"/>
+          </w:p>
+        </w:tc>
+        <w:tc>
+          <w:tcPr>
+            <w:tcW w:w="5059" w:type="dxa"/>
             <w:gridSpan w:val="3"/>
             <w:shd w:val="clear" w:color="auto" w:fill="auto"/>
             <w:vAlign w:val="center"/>
@@ -7663,13 +8043,23 @@
               </w:rPr>
               <w:t xml:space="preserve">+ </w:t>
             </w:r>
-            <w:r>
-              <w:rPr>
-                <w:rFonts w:asciiTheme="minorEastAsia" w:hAnsiTheme="minorEastAsia"/>
-                <w:szCs w:val="20"/>
-              </w:rPr>
-              <w:t xml:space="preserve">“ “ + </w:t>
-            </w:r>
+            <w:proofErr w:type="gramStart"/>
+            <w:r>
+              <w:rPr>
+                <w:rFonts w:asciiTheme="minorEastAsia" w:hAnsiTheme="minorEastAsia"/>
+                <w:szCs w:val="20"/>
+              </w:rPr>
+              <w:t>“ “</w:t>
+            </w:r>
+            <w:proofErr w:type="gramEnd"/>
+            <w:r>
+              <w:rPr>
+                <w:rFonts w:asciiTheme="minorEastAsia" w:hAnsiTheme="minorEastAsia"/>
+                <w:szCs w:val="20"/>
+              </w:rPr>
+              <w:t xml:space="preserve"> + </w:t>
+            </w:r>
+            <w:proofErr w:type="spellStart"/>
             <w:r>
               <w:rPr>
                 <w:rFonts w:asciiTheme="minorEastAsia" w:hAnsiTheme="minorEastAsia"/>
@@ -7677,6 +8067,7 @@
               </w:rPr>
               <w:t>AcdtTm</w:t>
             </w:r>
+            <w:proofErr w:type="spellEnd"/>
           </w:p>
         </w:tc>
       </w:tr>
@@ -7736,7 +8127,7 @@
         </w:tc>
         <w:tc>
           <w:tcPr>
-            <w:tcW w:w="2126" w:type="dxa"/>
+            <w:tcW w:w="1843" w:type="dxa"/>
             <w:gridSpan w:val="2"/>
             <w:shd w:val="clear" w:color="auto" w:fill="auto"/>
             <w:vAlign w:val="center"/>
@@ -7750,6 +8141,7 @@
                 <w:szCs w:val="20"/>
               </w:rPr>
             </w:pPr>
+            <w:proofErr w:type="spellStart"/>
             <w:r>
               <w:rPr>
                 <w:rFonts w:asciiTheme="minorEastAsia" w:hAnsiTheme="minorEastAsia"/>
@@ -7757,11 +8149,12 @@
               </w:rPr>
               <w:t>AcdtAddressSeq</w:t>
             </w:r>
-          </w:p>
-        </w:tc>
-        <w:tc>
-          <w:tcPr>
-            <w:tcW w:w="4776" w:type="dxa"/>
+            <w:proofErr w:type="spellEnd"/>
+          </w:p>
+        </w:tc>
+        <w:tc>
+          <w:tcPr>
+            <w:tcW w:w="5059" w:type="dxa"/>
             <w:gridSpan w:val="3"/>
             <w:shd w:val="clear" w:color="auto" w:fill="auto"/>
             <w:vAlign w:val="center"/>
@@ -7840,7 +8233,7 @@
         </w:tc>
         <w:tc>
           <w:tcPr>
-            <w:tcW w:w="2126" w:type="dxa"/>
+            <w:tcW w:w="1843" w:type="dxa"/>
             <w:gridSpan w:val="2"/>
             <w:tcBorders>
               <w:bottom w:val="single" w:sz="4" w:space="0" w:color="auto"/>
@@ -7857,6 +8250,7 @@
                 <w:szCs w:val="20"/>
               </w:rPr>
             </w:pPr>
+            <w:proofErr w:type="spellStart"/>
             <w:r>
               <w:rPr>
                 <w:rFonts w:asciiTheme="minorEastAsia" w:hAnsiTheme="minorEastAsia"/>
@@ -7864,11 +8258,12 @@
               </w:rPr>
               <w:t>AcdtCaus</w:t>
             </w:r>
-          </w:p>
-        </w:tc>
-        <w:tc>
-          <w:tcPr>
-            <w:tcW w:w="4776" w:type="dxa"/>
+            <w:proofErr w:type="spellEnd"/>
+          </w:p>
+        </w:tc>
+        <w:tc>
+          <w:tcPr>
+            <w:tcW w:w="5059" w:type="dxa"/>
             <w:gridSpan w:val="3"/>
             <w:tcBorders>
               <w:bottom w:val="single" w:sz="4" w:space="0" w:color="auto"/>
@@ -7957,7 +8352,7 @@
         </w:tc>
         <w:tc>
           <w:tcPr>
-            <w:tcW w:w="2126" w:type="dxa"/>
+            <w:tcW w:w="1843" w:type="dxa"/>
             <w:gridSpan w:val="2"/>
             <w:tcBorders>
               <w:bottom w:val="single" w:sz="4" w:space="0" w:color="auto"/>
@@ -7974,6 +8369,7 @@
                 <w:szCs w:val="20"/>
               </w:rPr>
             </w:pPr>
+            <w:proofErr w:type="spellStart"/>
             <w:r>
               <w:rPr>
                 <w:rFonts w:asciiTheme="minorEastAsia" w:hAnsiTheme="minorEastAsia"/>
@@ -7981,11 +8377,12 @@
               </w:rPr>
               <w:t>AcdtCnts</w:t>
             </w:r>
-          </w:p>
-        </w:tc>
-        <w:tc>
-          <w:tcPr>
-            <w:tcW w:w="4776" w:type="dxa"/>
+            <w:proofErr w:type="spellEnd"/>
+          </w:p>
+        </w:tc>
+        <w:tc>
+          <w:tcPr>
+            <w:tcW w:w="5059" w:type="dxa"/>
             <w:gridSpan w:val="3"/>
             <w:tcBorders>
               <w:bottom w:val="single" w:sz="4" w:space="0" w:color="auto"/>
@@ -8103,7 +8500,7 @@
         </w:tc>
         <w:tc>
           <w:tcPr>
-            <w:tcW w:w="2126" w:type="dxa"/>
+            <w:tcW w:w="1843" w:type="dxa"/>
             <w:gridSpan w:val="2"/>
             <w:shd w:val="clear" w:color="auto" w:fill="auto"/>
             <w:vAlign w:val="center"/>
@@ -8113,6 +8510,7 @@
               <w:spacing w:after="0" w:line="300" w:lineRule="exact"/>
               <w:ind w:left="43" w:rightChars="-27" w:right="-54"/>
             </w:pPr>
+            <w:proofErr w:type="spellStart"/>
             <w:r>
               <w:rPr>
                 <w:rFonts w:asciiTheme="minorEastAsia" w:hAnsiTheme="minorEastAsia"/>
@@ -8120,11 +8518,12 @@
               </w:rPr>
               <w:t>DmobNm</w:t>
             </w:r>
-          </w:p>
-        </w:tc>
-        <w:tc>
-          <w:tcPr>
-            <w:tcW w:w="4776" w:type="dxa"/>
+            <w:proofErr w:type="spellEnd"/>
+          </w:p>
+        </w:tc>
+        <w:tc>
+          <w:tcPr>
+            <w:tcW w:w="5059" w:type="dxa"/>
             <w:gridSpan w:val="3"/>
             <w:shd w:val="clear" w:color="auto" w:fill="auto"/>
             <w:vAlign w:val="center"/>
@@ -8194,7 +8593,7 @@
         </w:tc>
         <w:tc>
           <w:tcPr>
-            <w:tcW w:w="2126" w:type="dxa"/>
+            <w:tcW w:w="1843" w:type="dxa"/>
             <w:gridSpan w:val="2"/>
             <w:shd w:val="clear" w:color="auto" w:fill="auto"/>
             <w:vAlign w:val="center"/>
@@ -8204,6 +8603,7 @@
               <w:spacing w:after="0" w:line="300" w:lineRule="exact"/>
               <w:ind w:left="43" w:rightChars="-27" w:right="-54"/>
             </w:pPr>
+            <w:proofErr w:type="spellStart"/>
             <w:r>
               <w:rPr>
                 <w:rFonts w:asciiTheme="minorEastAsia" w:hAnsiTheme="minorEastAsia"/>
@@ -8211,11 +8611,12 @@
               </w:rPr>
               <w:t>DmobStrtCnts</w:t>
             </w:r>
-          </w:p>
-        </w:tc>
-        <w:tc>
-          <w:tcPr>
-            <w:tcW w:w="4776" w:type="dxa"/>
+            <w:proofErr w:type="spellEnd"/>
+          </w:p>
+        </w:tc>
+        <w:tc>
+          <w:tcPr>
+            <w:tcW w:w="5059" w:type="dxa"/>
             <w:gridSpan w:val="3"/>
             <w:shd w:val="clear" w:color="auto" w:fill="auto"/>
             <w:vAlign w:val="center"/>
@@ -8277,7 +8678,7 @@
         </w:tc>
         <w:tc>
           <w:tcPr>
-            <w:tcW w:w="2126" w:type="dxa"/>
+            <w:tcW w:w="1843" w:type="dxa"/>
             <w:gridSpan w:val="2"/>
             <w:tcBorders>
               <w:bottom w:val="single" w:sz="4" w:space="0" w:color="auto"/>
@@ -8290,6 +8691,7 @@
               <w:spacing w:after="0" w:line="300" w:lineRule="exact"/>
               <w:ind w:left="43" w:rightChars="-27" w:right="-54"/>
             </w:pPr>
+            <w:proofErr w:type="spellStart"/>
             <w:r>
               <w:rPr>
                 <w:rFonts w:asciiTheme="minorEastAsia" w:hAnsiTheme="minorEastAsia"/>
@@ -8297,11 +8699,12 @@
               </w:rPr>
               <w:t>DmobDmgStts</w:t>
             </w:r>
-          </w:p>
-        </w:tc>
-        <w:tc>
-          <w:tcPr>
-            <w:tcW w:w="4776" w:type="dxa"/>
+            <w:proofErr w:type="spellEnd"/>
+          </w:p>
+        </w:tc>
+        <w:tc>
+          <w:tcPr>
+            <w:tcW w:w="5059" w:type="dxa"/>
             <w:gridSpan w:val="3"/>
             <w:tcBorders>
               <w:bottom w:val="single" w:sz="4" w:space="0" w:color="auto"/>
@@ -8386,7 +8789,7 @@
         </w:tc>
         <w:tc>
           <w:tcPr>
-            <w:tcW w:w="2126" w:type="dxa"/>
+            <w:tcW w:w="1843" w:type="dxa"/>
             <w:gridSpan w:val="2"/>
             <w:tcBorders>
               <w:bottom w:val="single" w:sz="4" w:space="0" w:color="auto"/>
@@ -8403,7 +8806,7 @@
         </w:tc>
         <w:tc>
           <w:tcPr>
-            <w:tcW w:w="4776" w:type="dxa"/>
+            <w:tcW w:w="5059" w:type="dxa"/>
             <w:gridSpan w:val="3"/>
             <w:tcBorders>
               <w:bottom w:val="single" w:sz="4" w:space="0" w:color="auto"/>
@@ -8525,7 +8928,7 @@
         </w:tc>
         <w:tc>
           <w:tcPr>
-            <w:tcW w:w="2126" w:type="dxa"/>
+            <w:tcW w:w="1843" w:type="dxa"/>
             <w:gridSpan w:val="2"/>
             <w:tcBorders>
               <w:bottom w:val="single" w:sz="4" w:space="0" w:color="auto"/>
@@ -8538,6 +8941,7 @@
               <w:spacing w:after="0" w:line="300" w:lineRule="exact"/>
               <w:ind w:left="43" w:rightChars="-27" w:right="-54"/>
             </w:pPr>
+            <w:proofErr w:type="spellStart"/>
             <w:r>
               <w:rPr>
                 <w:rFonts w:asciiTheme="minorEastAsia" w:hAnsiTheme="minorEastAsia"/>
@@ -8545,11 +8949,12 @@
               </w:rPr>
               <w:t>AcdtPictPath</w:t>
             </w:r>
-          </w:p>
-        </w:tc>
-        <w:tc>
-          <w:tcPr>
-            <w:tcW w:w="4776" w:type="dxa"/>
+            <w:proofErr w:type="spellEnd"/>
+          </w:p>
+        </w:tc>
+        <w:tc>
+          <w:tcPr>
+            <w:tcW w:w="5059" w:type="dxa"/>
             <w:gridSpan w:val="3"/>
             <w:tcBorders>
               <w:bottom w:val="single" w:sz="4" w:space="0" w:color="auto"/>
@@ -8674,7 +9079,7 @@
         </w:tc>
         <w:tc>
           <w:tcPr>
-            <w:tcW w:w="2126" w:type="dxa"/>
+            <w:tcW w:w="1843" w:type="dxa"/>
             <w:gridSpan w:val="2"/>
             <w:shd w:val="clear" w:color="auto" w:fill="auto"/>
             <w:vAlign w:val="center"/>
@@ -8684,6 +9089,7 @@
               <w:spacing w:after="0" w:line="300" w:lineRule="exact"/>
               <w:ind w:left="43" w:rightChars="-27" w:right="-54"/>
             </w:pPr>
+            <w:proofErr w:type="spellStart"/>
             <w:r>
               <w:rPr>
                 <w:rFonts w:asciiTheme="minorEastAsia" w:hAnsiTheme="minorEastAsia"/>
@@ -8691,11 +9097,12 @@
               </w:rPr>
               <w:t>ObjNm</w:t>
             </w:r>
-          </w:p>
-        </w:tc>
-        <w:tc>
-          <w:tcPr>
-            <w:tcW w:w="4776" w:type="dxa"/>
+            <w:proofErr w:type="spellEnd"/>
+          </w:p>
+        </w:tc>
+        <w:tc>
+          <w:tcPr>
+            <w:tcW w:w="5059" w:type="dxa"/>
             <w:gridSpan w:val="3"/>
             <w:shd w:val="clear" w:color="auto" w:fill="auto"/>
             <w:vAlign w:val="center"/>
@@ -8709,6 +9116,7 @@
                 <w:szCs w:val="20"/>
               </w:rPr>
             </w:pPr>
+            <w:proofErr w:type="spellStart"/>
             <w:r>
               <w:rPr>
                 <w:rFonts w:asciiTheme="minorEastAsia" w:hAnsiTheme="minorEastAsia"/>
@@ -8716,6 +9124,7 @@
               </w:rPr>
               <w:t>AcdtPictFg</w:t>
             </w:r>
+            <w:proofErr w:type="spellEnd"/>
             <w:r>
               <w:rPr>
                 <w:rFonts w:asciiTheme="minorEastAsia" w:hAnsiTheme="minorEastAsia"/>
@@ -8786,7 +9195,7 @@
         </w:tc>
         <w:tc>
           <w:tcPr>
-            <w:tcW w:w="2126" w:type="dxa"/>
+            <w:tcW w:w="1843" w:type="dxa"/>
             <w:gridSpan w:val="2"/>
             <w:tcBorders>
               <w:bottom w:val="single" w:sz="4" w:space="0" w:color="auto"/>
@@ -8799,6 +9208,7 @@
               <w:spacing w:after="0" w:line="300" w:lineRule="exact"/>
               <w:ind w:left="43" w:rightChars="-27" w:right="-54"/>
             </w:pPr>
+            <w:proofErr w:type="spellStart"/>
             <w:r>
               <w:rPr>
                 <w:rFonts w:asciiTheme="minorEastAsia" w:hAnsiTheme="minorEastAsia"/>
@@ -8806,11 +9216,12 @@
               </w:rPr>
               <w:t>AcdtPictPath</w:t>
             </w:r>
-          </w:p>
-        </w:tc>
-        <w:tc>
-          <w:tcPr>
-            <w:tcW w:w="4776" w:type="dxa"/>
+            <w:proofErr w:type="spellEnd"/>
+          </w:p>
+        </w:tc>
+        <w:tc>
+          <w:tcPr>
+            <w:tcW w:w="5059" w:type="dxa"/>
             <w:gridSpan w:val="3"/>
             <w:tcBorders>
               <w:bottom w:val="single" w:sz="4" w:space="0" w:color="auto"/>
@@ -8884,7 +9295,7 @@
         </w:tc>
         <w:tc>
           <w:tcPr>
-            <w:tcW w:w="2126" w:type="dxa"/>
+            <w:tcW w:w="1843" w:type="dxa"/>
             <w:gridSpan w:val="2"/>
             <w:tcBorders>
               <w:bottom w:val="single" w:sz="4" w:space="0" w:color="auto"/>
@@ -8897,6 +9308,7 @@
               <w:spacing w:after="0" w:line="300" w:lineRule="exact"/>
               <w:ind w:left="43" w:rightChars="-27" w:right="-54"/>
             </w:pPr>
+            <w:proofErr w:type="spellStart"/>
             <w:r>
               <w:rPr>
                 <w:rFonts w:asciiTheme="minorEastAsia" w:hAnsiTheme="minorEastAsia"/>
@@ -8904,11 +9316,12 @@
               </w:rPr>
               <w:t>AcdtPictCnts</w:t>
             </w:r>
-          </w:p>
-        </w:tc>
-        <w:tc>
-          <w:tcPr>
-            <w:tcW w:w="4776" w:type="dxa"/>
+            <w:proofErr w:type="spellEnd"/>
+          </w:p>
+        </w:tc>
+        <w:tc>
+          <w:tcPr>
+            <w:tcW w:w="5059" w:type="dxa"/>
             <w:gridSpan w:val="3"/>
             <w:tcBorders>
               <w:bottom w:val="single" w:sz="4" w:space="0" w:color="auto"/>
@@ -8983,7 +9396,7 @@
         </w:tc>
         <w:tc>
           <w:tcPr>
-            <w:tcW w:w="2126" w:type="dxa"/>
+            <w:tcW w:w="1843" w:type="dxa"/>
             <w:gridSpan w:val="2"/>
             <w:tcBorders>
               <w:bottom w:val="single" w:sz="4" w:space="0" w:color="auto"/>
@@ -9004,7 +9417,7 @@
         </w:tc>
         <w:tc>
           <w:tcPr>
-            <w:tcW w:w="4776" w:type="dxa"/>
+            <w:tcW w:w="5059" w:type="dxa"/>
             <w:gridSpan w:val="3"/>
             <w:tcBorders>
               <w:bottom w:val="single" w:sz="4" w:space="0" w:color="auto"/>
@@ -9057,11 +9470,13 @@
                 <w:rFonts w:asciiTheme="minorEastAsia" w:hAnsiTheme="minorEastAsia"/>
                 <w:szCs w:val="20"/>
               </w:rPr>
+              <w:lastRenderedPageBreak/>
               <w:t>SG22.</w:t>
             </w:r>
             <w:r>
               <w:t xml:space="preserve"> </w:t>
             </w:r>
+            <w:proofErr w:type="spellStart"/>
             <w:r>
               <w:rPr>
                 <w:rFonts w:asciiTheme="minorEastAsia" w:hAnsiTheme="minorEastAsia"/>
@@ -9069,6 +9484,7 @@
               </w:rPr>
               <w:t>ObjInsurRegsFg</w:t>
             </w:r>
+            <w:proofErr w:type="spellEnd"/>
             <w:r>
               <w:rPr>
                 <w:rFonts w:asciiTheme="minorEastAsia" w:hAnsiTheme="minorEastAsia"/>
@@ -9142,6 +9558,7 @@
                 <w:rFonts w:asciiTheme="minorEastAsia" w:hAnsiTheme="minorEastAsia" w:hint="eastAsia"/>
                 <w:szCs w:val="20"/>
               </w:rPr>
+              <w:lastRenderedPageBreak/>
               <w:t>마.</w:t>
             </w:r>
             <w:r>
@@ -9209,7 +9626,7 @@
         </w:tc>
         <w:tc>
           <w:tcPr>
-            <w:tcW w:w="2126" w:type="dxa"/>
+            <w:tcW w:w="1843" w:type="dxa"/>
             <w:gridSpan w:val="2"/>
             <w:tcBorders>
               <w:bottom w:val="single" w:sz="4" w:space="0" w:color="auto"/>
@@ -9230,7 +9647,7 @@
         </w:tc>
         <w:tc>
           <w:tcPr>
-            <w:tcW w:w="4776" w:type="dxa"/>
+            <w:tcW w:w="5059" w:type="dxa"/>
             <w:gridSpan w:val="3"/>
             <w:tcBorders>
               <w:bottom w:val="single" w:sz="4" w:space="0" w:color="auto"/>
@@ -9298,7 +9715,7 @@
         </w:tc>
         <w:tc>
           <w:tcPr>
-            <w:tcW w:w="2126" w:type="dxa"/>
+            <w:tcW w:w="1843" w:type="dxa"/>
             <w:gridSpan w:val="2"/>
             <w:tcBorders>
               <w:bottom w:val="single" w:sz="4" w:space="0" w:color="auto"/>
@@ -9319,7 +9736,7 @@
         </w:tc>
         <w:tc>
           <w:tcPr>
-            <w:tcW w:w="4776" w:type="dxa"/>
+            <w:tcW w:w="5059" w:type="dxa"/>
             <w:gridSpan w:val="3"/>
             <w:tcBorders>
               <w:bottom w:val="single" w:sz="4" w:space="0" w:color="auto"/>
@@ -9387,7 +9804,7 @@
         </w:tc>
         <w:tc>
           <w:tcPr>
-            <w:tcW w:w="2126" w:type="dxa"/>
+            <w:tcW w:w="1843" w:type="dxa"/>
             <w:gridSpan w:val="2"/>
             <w:tcBorders>
               <w:bottom w:val="single" w:sz="4" w:space="0" w:color="auto"/>
@@ -9408,7 +9825,7 @@
         </w:tc>
         <w:tc>
           <w:tcPr>
-            <w:tcW w:w="4776" w:type="dxa"/>
+            <w:tcW w:w="5059" w:type="dxa"/>
             <w:gridSpan w:val="3"/>
             <w:tcBorders>
               <w:bottom w:val="single" w:sz="4" w:space="0" w:color="auto"/>
@@ -9476,7 +9893,7 @@
         </w:tc>
         <w:tc>
           <w:tcPr>
-            <w:tcW w:w="2126" w:type="dxa"/>
+            <w:tcW w:w="1843" w:type="dxa"/>
             <w:gridSpan w:val="2"/>
             <w:tcBorders>
               <w:bottom w:val="single" w:sz="4" w:space="0" w:color="auto"/>
@@ -9497,7 +9914,7 @@
         </w:tc>
         <w:tc>
           <w:tcPr>
-            <w:tcW w:w="4776" w:type="dxa"/>
+            <w:tcW w:w="5059" w:type="dxa"/>
             <w:gridSpan w:val="3"/>
             <w:tcBorders>
               <w:bottom w:val="single" w:sz="4" w:space="0" w:color="auto"/>
@@ -9565,7 +9982,7 @@
         </w:tc>
         <w:tc>
           <w:tcPr>
-            <w:tcW w:w="2126" w:type="dxa"/>
+            <w:tcW w:w="1843" w:type="dxa"/>
             <w:gridSpan w:val="2"/>
             <w:tcBorders>
               <w:bottom w:val="single" w:sz="4" w:space="0" w:color="auto"/>
@@ -9586,7 +10003,7 @@
         </w:tc>
         <w:tc>
           <w:tcPr>
-            <w:tcW w:w="4776" w:type="dxa"/>
+            <w:tcW w:w="5059" w:type="dxa"/>
             <w:gridSpan w:val="3"/>
             <w:tcBorders>
               <w:bottom w:val="single" w:sz="4" w:space="0" w:color="auto"/>
@@ -9654,7 +10071,7 @@
         </w:tc>
         <w:tc>
           <w:tcPr>
-            <w:tcW w:w="2126" w:type="dxa"/>
+            <w:tcW w:w="1843" w:type="dxa"/>
             <w:gridSpan w:val="2"/>
             <w:tcBorders>
               <w:bottom w:val="single" w:sz="4" w:space="0" w:color="auto"/>
@@ -9675,7 +10092,7 @@
         </w:tc>
         <w:tc>
           <w:tcPr>
-            <w:tcW w:w="4776" w:type="dxa"/>
+            <w:tcW w:w="5059" w:type="dxa"/>
             <w:gridSpan w:val="3"/>
             <w:tcBorders>
               <w:bottom w:val="single" w:sz="4" w:space="0" w:color="auto"/>
@@ -9743,7 +10160,7 @@
         </w:tc>
         <w:tc>
           <w:tcPr>
-            <w:tcW w:w="2126" w:type="dxa"/>
+            <w:tcW w:w="1843" w:type="dxa"/>
             <w:gridSpan w:val="2"/>
             <w:tcBorders>
               <w:bottom w:val="single" w:sz="4" w:space="0" w:color="auto"/>
@@ -9764,7 +10181,7 @@
         </w:tc>
         <w:tc>
           <w:tcPr>
-            <w:tcW w:w="4776" w:type="dxa"/>
+            <w:tcW w:w="5059" w:type="dxa"/>
             <w:gridSpan w:val="3"/>
             <w:tcBorders>
               <w:bottom w:val="single" w:sz="4" w:space="0" w:color="auto"/>
@@ -9832,7 +10249,7 @@
         </w:tc>
         <w:tc>
           <w:tcPr>
-            <w:tcW w:w="2126" w:type="dxa"/>
+            <w:tcW w:w="1843" w:type="dxa"/>
             <w:gridSpan w:val="2"/>
             <w:tcBorders>
               <w:bottom w:val="single" w:sz="4" w:space="0" w:color="auto"/>
@@ -9853,7 +10270,7 @@
         </w:tc>
         <w:tc>
           <w:tcPr>
-            <w:tcW w:w="4776" w:type="dxa"/>
+            <w:tcW w:w="5059" w:type="dxa"/>
             <w:gridSpan w:val="3"/>
             <w:tcBorders>
               <w:bottom w:val="single" w:sz="4" w:space="0" w:color="auto"/>
@@ -9921,7 +10338,7 @@
         </w:tc>
         <w:tc>
           <w:tcPr>
-            <w:tcW w:w="2126" w:type="dxa"/>
+            <w:tcW w:w="1843" w:type="dxa"/>
             <w:gridSpan w:val="2"/>
             <w:tcBorders>
               <w:bottom w:val="single" w:sz="4" w:space="0" w:color="auto"/>
@@ -9942,7 +10359,7 @@
         </w:tc>
         <w:tc>
           <w:tcPr>
-            <w:tcW w:w="4776" w:type="dxa"/>
+            <w:tcW w:w="5059" w:type="dxa"/>
             <w:gridSpan w:val="3"/>
             <w:tcBorders>
               <w:bottom w:val="single" w:sz="4" w:space="0" w:color="auto"/>
@@ -10010,7 +10427,7 @@
         </w:tc>
         <w:tc>
           <w:tcPr>
-            <w:tcW w:w="2126" w:type="dxa"/>
+            <w:tcW w:w="1843" w:type="dxa"/>
             <w:gridSpan w:val="2"/>
             <w:tcBorders>
               <w:bottom w:val="single" w:sz="4" w:space="0" w:color="auto"/>
@@ -10031,7 +10448,7 @@
         </w:tc>
         <w:tc>
           <w:tcPr>
-            <w:tcW w:w="4776" w:type="dxa"/>
+            <w:tcW w:w="5059" w:type="dxa"/>
             <w:gridSpan w:val="3"/>
             <w:tcBorders>
               <w:bottom w:val="single" w:sz="4" w:space="0" w:color="auto"/>
@@ -10099,7 +10516,7 @@
         </w:tc>
         <w:tc>
           <w:tcPr>
-            <w:tcW w:w="2126" w:type="dxa"/>
+            <w:tcW w:w="1843" w:type="dxa"/>
             <w:gridSpan w:val="2"/>
             <w:tcBorders>
               <w:bottom w:val="single" w:sz="4" w:space="0" w:color="auto"/>
@@ -10120,7 +10537,7 @@
         </w:tc>
         <w:tc>
           <w:tcPr>
-            <w:tcW w:w="4776" w:type="dxa"/>
+            <w:tcW w:w="5059" w:type="dxa"/>
             <w:gridSpan w:val="3"/>
             <w:tcBorders>
               <w:bottom w:val="single" w:sz="4" w:space="0" w:color="auto"/>
@@ -10188,7 +10605,7 @@
         </w:tc>
         <w:tc>
           <w:tcPr>
-            <w:tcW w:w="2126" w:type="dxa"/>
+            <w:tcW w:w="1843" w:type="dxa"/>
             <w:gridSpan w:val="2"/>
             <w:tcBorders>
               <w:bottom w:val="single" w:sz="4" w:space="0" w:color="auto"/>
@@ -10209,7 +10626,7 @@
         </w:tc>
         <w:tc>
           <w:tcPr>
-            <w:tcW w:w="4776" w:type="dxa"/>
+            <w:tcW w:w="5059" w:type="dxa"/>
             <w:gridSpan w:val="3"/>
             <w:tcBorders>
               <w:bottom w:val="single" w:sz="4" w:space="0" w:color="auto"/>
@@ -10261,7 +10678,15 @@
                 <w:rFonts w:asciiTheme="minorEastAsia" w:hAnsiTheme="minorEastAsia" w:hint="eastAsia"/>
                 <w:szCs w:val="20"/>
               </w:rPr>
-              <w:t xml:space="preserve">손해배상책임 검토 </w:t>
+              <w:t xml:space="preserve">손해배상책임 </w:t>
+            </w:r>
+            <w:proofErr w:type="gramStart"/>
+            <w:r>
+              <w:rPr>
+                <w:rFonts w:asciiTheme="minorEastAsia" w:hAnsiTheme="minorEastAsia" w:hint="eastAsia"/>
+                <w:szCs w:val="20"/>
+              </w:rPr>
+              <w:t xml:space="preserve">검토 </w:t>
             </w:r>
             <w:r>
               <w:rPr>
@@ -10275,7 +10700,15 @@
                 <w:rFonts w:asciiTheme="minorEastAsia" w:hAnsiTheme="minorEastAsia" w:hint="eastAsia"/>
                 <w:szCs w:val="20"/>
               </w:rPr>
-              <w:t>가)</w:t>
+              <w:t>가</w:t>
+            </w:r>
+            <w:proofErr w:type="gramEnd"/>
+            <w:r>
+              <w:rPr>
+                <w:rFonts w:asciiTheme="minorEastAsia" w:hAnsiTheme="minorEastAsia" w:hint="eastAsia"/>
+                <w:szCs w:val="20"/>
+              </w:rPr>
+              <w:t>)</w:t>
             </w:r>
             <w:r>
               <w:rPr>
@@ -10319,7 +10752,23 @@
                 <w:rFonts w:asciiTheme="minorEastAsia" w:hAnsiTheme="minorEastAsia" w:hint="eastAsia"/>
                 <w:szCs w:val="20"/>
               </w:rPr>
-              <w:t>면/부책 내용</w:t>
+              <w:t>면/</w:t>
+            </w:r>
+            <w:proofErr w:type="spellStart"/>
+            <w:r>
+              <w:rPr>
+                <w:rFonts w:asciiTheme="minorEastAsia" w:hAnsiTheme="minorEastAsia" w:hint="eastAsia"/>
+                <w:szCs w:val="20"/>
+              </w:rPr>
+              <w:t>부책</w:t>
+            </w:r>
+            <w:proofErr w:type="spellEnd"/>
+            <w:r>
+              <w:rPr>
+                <w:rFonts w:asciiTheme="minorEastAsia" w:hAnsiTheme="minorEastAsia" w:hint="eastAsia"/>
+                <w:szCs w:val="20"/>
+              </w:rPr>
+              <w:t xml:space="preserve"> 내용</w:t>
             </w:r>
           </w:p>
         </w:tc>
@@ -10350,7 +10799,7 @@
         </w:tc>
         <w:tc>
           <w:tcPr>
-            <w:tcW w:w="2126" w:type="dxa"/>
+            <w:tcW w:w="1843" w:type="dxa"/>
             <w:gridSpan w:val="2"/>
             <w:shd w:val="clear" w:color="auto" w:fill="auto"/>
             <w:vAlign w:val="center"/>
@@ -10364,6 +10813,7 @@
                 <w:szCs w:val="20"/>
               </w:rPr>
             </w:pPr>
+            <w:proofErr w:type="spellStart"/>
             <w:r>
               <w:rPr>
                 <w:rFonts w:asciiTheme="minorEastAsia" w:hAnsiTheme="minorEastAsia"/>
@@ -10371,11 +10821,12 @@
               </w:rPr>
               <w:t>LegaRspsbFg</w:t>
             </w:r>
-          </w:p>
-        </w:tc>
-        <w:tc>
-          <w:tcPr>
-            <w:tcW w:w="4776" w:type="dxa"/>
+            <w:proofErr w:type="spellEnd"/>
+          </w:p>
+        </w:tc>
+        <w:tc>
+          <w:tcPr>
+            <w:tcW w:w="5059" w:type="dxa"/>
             <w:gridSpan w:val="3"/>
             <w:shd w:val="clear" w:color="auto" w:fill="auto"/>
             <w:vAlign w:val="center"/>
@@ -10417,7 +10868,23 @@
                 <w:rFonts w:asciiTheme="minorEastAsia" w:hAnsiTheme="minorEastAsia" w:hint="eastAsia"/>
                 <w:szCs w:val="20"/>
               </w:rPr>
-              <w:t>면/부책 근거자료</w:t>
+              <w:t>면/</w:t>
+            </w:r>
+            <w:proofErr w:type="spellStart"/>
+            <w:r>
+              <w:rPr>
+                <w:rFonts w:asciiTheme="minorEastAsia" w:hAnsiTheme="minorEastAsia" w:hint="eastAsia"/>
+                <w:szCs w:val="20"/>
+              </w:rPr>
+              <w:t>부책</w:t>
+            </w:r>
+            <w:proofErr w:type="spellEnd"/>
+            <w:r>
+              <w:rPr>
+                <w:rFonts w:asciiTheme="minorEastAsia" w:hAnsiTheme="minorEastAsia" w:hint="eastAsia"/>
+                <w:szCs w:val="20"/>
+              </w:rPr>
+              <w:t xml:space="preserve"> 근거자료</w:t>
             </w:r>
           </w:p>
         </w:tc>
@@ -10448,7 +10915,7 @@
         </w:tc>
         <w:tc>
           <w:tcPr>
-            <w:tcW w:w="2126" w:type="dxa"/>
+            <w:tcW w:w="1843" w:type="dxa"/>
             <w:gridSpan w:val="2"/>
             <w:shd w:val="clear" w:color="auto" w:fill="auto"/>
             <w:vAlign w:val="center"/>
@@ -10462,6 +10929,7 @@
                 <w:szCs w:val="20"/>
               </w:rPr>
             </w:pPr>
+            <w:proofErr w:type="spellStart"/>
             <w:r>
               <w:rPr>
                 <w:rFonts w:asciiTheme="minorEastAsia" w:hAnsiTheme="minorEastAsia"/>
@@ -10469,11 +10937,12 @@
               </w:rPr>
               <w:t>LegaRspsbSrc</w:t>
             </w:r>
-          </w:p>
-        </w:tc>
-        <w:tc>
-          <w:tcPr>
-            <w:tcW w:w="4776" w:type="dxa"/>
+            <w:proofErr w:type="spellEnd"/>
+          </w:p>
+        </w:tc>
+        <w:tc>
+          <w:tcPr>
+            <w:tcW w:w="5059" w:type="dxa"/>
             <w:gridSpan w:val="3"/>
             <w:shd w:val="clear" w:color="auto" w:fill="auto"/>
             <w:vAlign w:val="center"/>
@@ -10553,7 +11022,7 @@
         </w:tc>
         <w:tc>
           <w:tcPr>
-            <w:tcW w:w="2126" w:type="dxa"/>
+            <w:tcW w:w="1843" w:type="dxa"/>
             <w:gridSpan w:val="2"/>
             <w:shd w:val="clear" w:color="auto" w:fill="auto"/>
             <w:vAlign w:val="center"/>
@@ -10567,6 +11036,7 @@
                 <w:szCs w:val="20"/>
               </w:rPr>
             </w:pPr>
+            <w:proofErr w:type="spellStart"/>
             <w:r>
               <w:rPr>
                 <w:rFonts w:asciiTheme="minorEastAsia" w:hAnsiTheme="minorEastAsia"/>
@@ -10574,11 +11044,12 @@
               </w:rPr>
               <w:t>LegaRspsbBss</w:t>
             </w:r>
-          </w:p>
-        </w:tc>
-        <w:tc>
-          <w:tcPr>
-            <w:tcW w:w="4776" w:type="dxa"/>
+            <w:proofErr w:type="spellEnd"/>
+          </w:p>
+        </w:tc>
+        <w:tc>
+          <w:tcPr>
+            <w:tcW w:w="5059" w:type="dxa"/>
             <w:gridSpan w:val="3"/>
             <w:shd w:val="clear" w:color="auto" w:fill="auto"/>
             <w:vAlign w:val="center"/>
@@ -10625,6 +11096,7 @@
                 <w:szCs w:val="20"/>
               </w:rPr>
             </w:pPr>
+            <w:proofErr w:type="spellStart"/>
             <w:r>
               <w:rPr>
                 <w:rFonts w:asciiTheme="minorEastAsia" w:hAnsiTheme="minorEastAsia" w:hint="eastAsia"/>
@@ -10632,6 +11104,7 @@
               </w:rPr>
               <w:t>관련밥규</w:t>
             </w:r>
+            <w:proofErr w:type="spellEnd"/>
           </w:p>
         </w:tc>
         <w:tc>
@@ -10664,7 +11137,7 @@
         </w:tc>
         <w:tc>
           <w:tcPr>
-            <w:tcW w:w="2126" w:type="dxa"/>
+            <w:tcW w:w="1843" w:type="dxa"/>
             <w:gridSpan w:val="2"/>
             <w:tcBorders>
               <w:bottom w:val="single" w:sz="4" w:space="0" w:color="auto"/>
@@ -10681,6 +11154,7 @@
                 <w:szCs w:val="20"/>
               </w:rPr>
             </w:pPr>
+            <w:proofErr w:type="spellStart"/>
             <w:r>
               <w:rPr>
                 <w:rFonts w:asciiTheme="minorEastAsia" w:hAnsiTheme="minorEastAsia"/>
@@ -10688,11 +11162,12 @@
               </w:rPr>
               <w:t>LegaRspsbRaw</w:t>
             </w:r>
-          </w:p>
-        </w:tc>
-        <w:tc>
-          <w:tcPr>
-            <w:tcW w:w="4776" w:type="dxa"/>
+            <w:proofErr w:type="spellEnd"/>
+          </w:p>
+        </w:tc>
+        <w:tc>
+          <w:tcPr>
+            <w:tcW w:w="5059" w:type="dxa"/>
             <w:gridSpan w:val="3"/>
             <w:tcBorders>
               <w:bottom w:val="single" w:sz="4" w:space="0" w:color="auto"/>
@@ -10781,7 +11256,7 @@
         </w:tc>
         <w:tc>
           <w:tcPr>
-            <w:tcW w:w="2126" w:type="dxa"/>
+            <w:tcW w:w="1843" w:type="dxa"/>
             <w:gridSpan w:val="2"/>
             <w:tcBorders>
               <w:bottom w:val="single" w:sz="4" w:space="0" w:color="auto"/>
@@ -10798,6 +11273,7 @@
                 <w:szCs w:val="20"/>
               </w:rPr>
             </w:pPr>
+            <w:proofErr w:type="spellStart"/>
             <w:r>
               <w:rPr>
                 <w:rFonts w:asciiTheme="minorEastAsia" w:hAnsiTheme="minorEastAsia"/>
@@ -10805,11 +11281,12 @@
               </w:rPr>
               <w:t>VitmNglgBss</w:t>
             </w:r>
-          </w:p>
-        </w:tc>
-        <w:tc>
-          <w:tcPr>
-            <w:tcW w:w="4776" w:type="dxa"/>
+            <w:proofErr w:type="spellEnd"/>
+          </w:p>
+        </w:tc>
+        <w:tc>
+          <w:tcPr>
+            <w:tcW w:w="5059" w:type="dxa"/>
             <w:gridSpan w:val="3"/>
             <w:tcBorders>
               <w:bottom w:val="single" w:sz="4" w:space="0" w:color="auto"/>
@@ -10912,7 +11389,7 @@
         </w:tc>
         <w:tc>
           <w:tcPr>
-            <w:tcW w:w="2126" w:type="dxa"/>
+            <w:tcW w:w="1843" w:type="dxa"/>
             <w:gridSpan w:val="2"/>
             <w:tcBorders>
               <w:bottom w:val="single" w:sz="4" w:space="0" w:color="auto"/>
@@ -10929,6 +11406,7 @@
                 <w:szCs w:val="20"/>
               </w:rPr>
             </w:pPr>
+            <w:proofErr w:type="spellStart"/>
             <w:r>
               <w:rPr>
                 <w:rFonts w:asciiTheme="minorEastAsia" w:hAnsiTheme="minorEastAsia"/>
@@ -10936,11 +11414,12 @@
               </w:rPr>
               <w:t>VitmNglgSrc</w:t>
             </w:r>
-          </w:p>
-        </w:tc>
-        <w:tc>
-          <w:tcPr>
-            <w:tcW w:w="4776" w:type="dxa"/>
+            <w:proofErr w:type="spellEnd"/>
+          </w:p>
+        </w:tc>
+        <w:tc>
+          <w:tcPr>
+            <w:tcW w:w="5059" w:type="dxa"/>
             <w:gridSpan w:val="3"/>
             <w:tcBorders>
               <w:bottom w:val="single" w:sz="4" w:space="0" w:color="auto"/>
@@ -11023,7 +11502,7 @@
         </w:tc>
         <w:tc>
           <w:tcPr>
-            <w:tcW w:w="2126" w:type="dxa"/>
+            <w:tcW w:w="1843" w:type="dxa"/>
             <w:gridSpan w:val="2"/>
             <w:shd w:val="clear" w:color="auto" w:fill="auto"/>
             <w:vAlign w:val="center"/>
@@ -11037,6 +11516,7 @@
                 <w:szCs w:val="20"/>
               </w:rPr>
             </w:pPr>
+            <w:proofErr w:type="spellStart"/>
             <w:r>
               <w:rPr>
                 <w:rFonts w:asciiTheme="minorEastAsia" w:hAnsiTheme="minorEastAsia"/>
@@ -11044,11 +11524,12 @@
               </w:rPr>
               <w:t>SharUnraw</w:t>
             </w:r>
-          </w:p>
-        </w:tc>
-        <w:tc>
-          <w:tcPr>
-            <w:tcW w:w="4776" w:type="dxa"/>
+            <w:proofErr w:type="spellEnd"/>
+          </w:p>
+        </w:tc>
+        <w:tc>
+          <w:tcPr>
+            <w:tcW w:w="5059" w:type="dxa"/>
             <w:gridSpan w:val="3"/>
             <w:shd w:val="clear" w:color="auto" w:fill="auto"/>
             <w:vAlign w:val="center"/>
@@ -11142,7 +11623,7 @@
         </w:tc>
         <w:tc>
           <w:tcPr>
-            <w:tcW w:w="2126" w:type="dxa"/>
+            <w:tcW w:w="1843" w:type="dxa"/>
             <w:gridSpan w:val="2"/>
             <w:shd w:val="clear" w:color="auto" w:fill="auto"/>
             <w:vAlign w:val="center"/>
@@ -11156,6 +11637,7 @@
                 <w:szCs w:val="20"/>
               </w:rPr>
             </w:pPr>
+            <w:proofErr w:type="spellStart"/>
             <w:r>
               <w:rPr>
                 <w:rFonts w:asciiTheme="minorEastAsia" w:hAnsiTheme="minorEastAsia"/>
@@ -11163,11 +11645,12 @@
               </w:rPr>
               <w:t>RgtCpstOpni</w:t>
             </w:r>
-          </w:p>
-        </w:tc>
-        <w:tc>
-          <w:tcPr>
-            <w:tcW w:w="4776" w:type="dxa"/>
+            <w:proofErr w:type="spellEnd"/>
+          </w:p>
+        </w:tc>
+        <w:tc>
+          <w:tcPr>
+            <w:tcW w:w="5059" w:type="dxa"/>
             <w:gridSpan w:val="3"/>
             <w:shd w:val="clear" w:color="auto" w:fill="auto"/>
             <w:vAlign w:val="center"/>
@@ -11260,7 +11743,7 @@
         </w:tc>
         <w:tc>
           <w:tcPr>
-            <w:tcW w:w="2126" w:type="dxa"/>
+            <w:tcW w:w="1843" w:type="dxa"/>
             <w:gridSpan w:val="2"/>
             <w:tcBorders>
               <w:bottom w:val="single" w:sz="4" w:space="0" w:color="auto"/>
@@ -11277,6 +11760,7 @@
                 <w:szCs w:val="20"/>
               </w:rPr>
             </w:pPr>
+            <w:proofErr w:type="spellStart"/>
             <w:r>
               <w:rPr>
                 <w:rFonts w:asciiTheme="minorEastAsia" w:hAnsiTheme="minorEastAsia"/>
@@ -11284,11 +11768,12 @@
               </w:rPr>
               <w:t>RgtCpstCnclsRmk</w:t>
             </w:r>
-          </w:p>
-        </w:tc>
-        <w:tc>
-          <w:tcPr>
-            <w:tcW w:w="4776" w:type="dxa"/>
+            <w:proofErr w:type="spellEnd"/>
+          </w:p>
+        </w:tc>
+        <w:tc>
+          <w:tcPr>
+            <w:tcW w:w="5059" w:type="dxa"/>
             <w:gridSpan w:val="3"/>
             <w:tcBorders>
               <w:bottom w:val="single" w:sz="4" w:space="0" w:color="auto"/>
@@ -11384,7 +11869,7 @@
         </w:tc>
         <w:tc>
           <w:tcPr>
-            <w:tcW w:w="2126" w:type="dxa"/>
+            <w:tcW w:w="1843" w:type="dxa"/>
             <w:gridSpan w:val="2"/>
             <w:tcBorders>
               <w:bottom w:val="single" w:sz="4" w:space="0" w:color="auto"/>
@@ -11401,6 +11886,7 @@
                 <w:szCs w:val="20"/>
               </w:rPr>
             </w:pPr>
+            <w:proofErr w:type="spellStart"/>
             <w:r>
               <w:rPr>
                 <w:rFonts w:asciiTheme="minorEastAsia" w:hAnsiTheme="minorEastAsia"/>
@@ -11408,11 +11894,12 @@
               </w:rPr>
               <w:t>RgtCpstOthOpni</w:t>
             </w:r>
-          </w:p>
-        </w:tc>
-        <w:tc>
-          <w:tcPr>
-            <w:tcW w:w="4776" w:type="dxa"/>
+            <w:proofErr w:type="spellEnd"/>
+          </w:p>
+        </w:tc>
+        <w:tc>
+          <w:tcPr>
+            <w:tcW w:w="5059" w:type="dxa"/>
             <w:gridSpan w:val="3"/>
             <w:tcBorders>
               <w:bottom w:val="single" w:sz="4" w:space="0" w:color="auto"/>
@@ -11508,7 +11995,7 @@
         </w:tc>
         <w:tc>
           <w:tcPr>
-            <w:tcW w:w="2126" w:type="dxa"/>
+            <w:tcW w:w="1843" w:type="dxa"/>
             <w:gridSpan w:val="2"/>
             <w:tcBorders>
               <w:bottom w:val="single" w:sz="4" w:space="0" w:color="auto"/>
@@ -11525,6 +12012,7 @@
                 <w:szCs w:val="20"/>
               </w:rPr>
             </w:pPr>
+            <w:proofErr w:type="spellStart"/>
             <w:r>
               <w:rPr>
                 <w:rFonts w:asciiTheme="minorEastAsia" w:hAnsiTheme="minorEastAsia"/>
@@ -11532,11 +12020,12 @@
               </w:rPr>
               <w:t>RgtCpstSrc</w:t>
             </w:r>
-          </w:p>
-        </w:tc>
-        <w:tc>
-          <w:tcPr>
-            <w:tcW w:w="4776" w:type="dxa"/>
+            <w:proofErr w:type="spellEnd"/>
+          </w:p>
+        </w:tc>
+        <w:tc>
+          <w:tcPr>
+            <w:tcW w:w="5059" w:type="dxa"/>
             <w:gridSpan w:val="3"/>
             <w:tcBorders>
               <w:bottom w:val="single" w:sz="4" w:space="0" w:color="auto"/>
@@ -11621,7 +12110,23 @@
                 <w:rFonts w:asciiTheme="minorEastAsia" w:hAnsiTheme="minorEastAsia" w:hint="eastAsia"/>
                 <w:szCs w:val="20"/>
               </w:rPr>
-              <w:t>면/부책 근거자료</w:t>
+              <w:t>면/</w:t>
+            </w:r>
+            <w:proofErr w:type="spellStart"/>
+            <w:r>
+              <w:rPr>
+                <w:rFonts w:asciiTheme="minorEastAsia" w:hAnsiTheme="minorEastAsia" w:hint="eastAsia"/>
+                <w:szCs w:val="20"/>
+              </w:rPr>
+              <w:t>부책</w:t>
+            </w:r>
+            <w:proofErr w:type="spellEnd"/>
+            <w:r>
+              <w:rPr>
+                <w:rFonts w:asciiTheme="minorEastAsia" w:hAnsiTheme="minorEastAsia" w:hint="eastAsia"/>
+                <w:szCs w:val="20"/>
+              </w:rPr>
+              <w:t xml:space="preserve"> 근거자료</w:t>
             </w:r>
           </w:p>
         </w:tc>
@@ -11652,7 +12157,7 @@
         </w:tc>
         <w:tc>
           <w:tcPr>
-            <w:tcW w:w="2126" w:type="dxa"/>
+            <w:tcW w:w="1843" w:type="dxa"/>
             <w:gridSpan w:val="2"/>
             <w:shd w:val="clear" w:color="auto" w:fill="auto"/>
             <w:vAlign w:val="center"/>
@@ -11666,6 +12171,7 @@
                 <w:szCs w:val="20"/>
               </w:rPr>
             </w:pPr>
+            <w:proofErr w:type="spellStart"/>
             <w:r>
               <w:rPr>
                 <w:rFonts w:asciiTheme="minorEastAsia" w:hAnsiTheme="minorEastAsia"/>
@@ -11673,11 +12179,12 @@
               </w:rPr>
               <w:t>CltrStpltRspsbSrc</w:t>
             </w:r>
-          </w:p>
-        </w:tc>
-        <w:tc>
-          <w:tcPr>
-            <w:tcW w:w="4776" w:type="dxa"/>
+            <w:proofErr w:type="spellEnd"/>
+          </w:p>
+        </w:tc>
+        <w:tc>
+          <w:tcPr>
+            <w:tcW w:w="5059" w:type="dxa"/>
             <w:gridSpan w:val="3"/>
             <w:shd w:val="clear" w:color="auto" w:fill="auto"/>
             <w:vAlign w:val="center"/>
@@ -11750,7 +12257,7 @@
         </w:tc>
         <w:tc>
           <w:tcPr>
-            <w:tcW w:w="2126" w:type="dxa"/>
+            <w:tcW w:w="1843" w:type="dxa"/>
             <w:gridSpan w:val="2"/>
             <w:shd w:val="clear" w:color="auto" w:fill="auto"/>
             <w:vAlign w:val="center"/>
@@ -11764,6 +12271,7 @@
                 <w:szCs w:val="20"/>
               </w:rPr>
             </w:pPr>
+            <w:proofErr w:type="spellStart"/>
             <w:r>
               <w:rPr>
                 <w:rFonts w:asciiTheme="minorEastAsia" w:hAnsiTheme="minorEastAsia"/>
@@ -11771,11 +12279,12 @@
               </w:rPr>
               <w:t>CltrStpltRspsbBss</w:t>
             </w:r>
-          </w:p>
-        </w:tc>
-        <w:tc>
-          <w:tcPr>
-            <w:tcW w:w="4776" w:type="dxa"/>
+            <w:proofErr w:type="spellEnd"/>
+          </w:p>
+        </w:tc>
+        <w:tc>
+          <w:tcPr>
+            <w:tcW w:w="5059" w:type="dxa"/>
             <w:gridSpan w:val="3"/>
             <w:shd w:val="clear" w:color="auto" w:fill="auto"/>
             <w:vAlign w:val="center"/>
@@ -11831,7 +12340,15 @@
                 <w:rFonts w:asciiTheme="minorEastAsia" w:hAnsiTheme="minorEastAsia" w:hint="eastAsia"/>
                 <w:szCs w:val="20"/>
               </w:rPr>
-              <w:t xml:space="preserve">손해액 평가 </w:t>
+              <w:t xml:space="preserve">손해액 </w:t>
+            </w:r>
+            <w:proofErr w:type="gramStart"/>
+            <w:r>
+              <w:rPr>
+                <w:rFonts w:asciiTheme="minorEastAsia" w:hAnsiTheme="minorEastAsia" w:hint="eastAsia"/>
+                <w:szCs w:val="20"/>
+              </w:rPr>
+              <w:t xml:space="preserve">평가 </w:t>
             </w:r>
             <w:r>
               <w:rPr>
@@ -11845,7 +12362,15 @@
                 <w:rFonts w:asciiTheme="minorEastAsia" w:hAnsiTheme="minorEastAsia" w:hint="eastAsia"/>
                 <w:szCs w:val="20"/>
               </w:rPr>
-              <w:t xml:space="preserve">1. </w:t>
+              <w:t>1</w:t>
+            </w:r>
+            <w:proofErr w:type="gramEnd"/>
+            <w:r>
+              <w:rPr>
+                <w:rFonts w:asciiTheme="minorEastAsia" w:hAnsiTheme="minorEastAsia" w:hint="eastAsia"/>
+                <w:szCs w:val="20"/>
+              </w:rPr>
+              <w:t xml:space="preserve">. </w:t>
             </w:r>
             <w:r>
               <w:rPr>
@@ -11935,7 +12460,7 @@
         </w:tc>
         <w:tc>
           <w:tcPr>
-            <w:tcW w:w="2126" w:type="dxa"/>
+            <w:tcW w:w="1843" w:type="dxa"/>
             <w:gridSpan w:val="2"/>
             <w:shd w:val="clear" w:color="auto" w:fill="auto"/>
             <w:vAlign w:val="center"/>
@@ -11960,7 +12485,7 @@
         </w:tc>
         <w:tc>
           <w:tcPr>
-            <w:tcW w:w="4776" w:type="dxa"/>
+            <w:tcW w:w="5059" w:type="dxa"/>
             <w:gridSpan w:val="3"/>
             <w:shd w:val="clear" w:color="auto" w:fill="auto"/>
             <w:vAlign w:val="center"/>
@@ -12033,7 +12558,7 @@
         </w:tc>
         <w:tc>
           <w:tcPr>
-            <w:tcW w:w="2126" w:type="dxa"/>
+            <w:tcW w:w="1843" w:type="dxa"/>
             <w:gridSpan w:val="2"/>
             <w:shd w:val="clear" w:color="auto" w:fill="auto"/>
             <w:vAlign w:val="center"/>
@@ -12058,7 +12583,7 @@
         </w:tc>
         <w:tc>
           <w:tcPr>
-            <w:tcW w:w="4776" w:type="dxa"/>
+            <w:tcW w:w="5059" w:type="dxa"/>
             <w:gridSpan w:val="3"/>
             <w:shd w:val="clear" w:color="auto" w:fill="auto"/>
             <w:vAlign w:val="center"/>
@@ -12084,7 +12609,23 @@
                 <w:rFonts w:asciiTheme="minorEastAsia" w:hAnsiTheme="minorEastAsia"/>
                 <w:szCs w:val="20"/>
               </w:rPr>
-              <w:t>”-“+ IsrdRegno2</w:t>
+              <w:t>”</w:t>
+            </w:r>
+            <w:proofErr w:type="gramStart"/>
+            <w:r>
+              <w:rPr>
+                <w:rFonts w:asciiTheme="minorEastAsia" w:hAnsiTheme="minorEastAsia"/>
+                <w:szCs w:val="20"/>
+              </w:rPr>
+              <w:t>-“</w:t>
+            </w:r>
+            <w:proofErr w:type="gramEnd"/>
+            <w:r>
+              <w:rPr>
+                <w:rFonts w:asciiTheme="minorEastAsia" w:hAnsiTheme="minorEastAsia"/>
+                <w:szCs w:val="20"/>
+              </w:rPr>
+              <w:t>+ IsrdRegno2</w:t>
             </w:r>
           </w:p>
         </w:tc>
@@ -12145,7 +12686,7 @@
         </w:tc>
         <w:tc>
           <w:tcPr>
-            <w:tcW w:w="2126" w:type="dxa"/>
+            <w:tcW w:w="1843" w:type="dxa"/>
             <w:gridSpan w:val="2"/>
             <w:shd w:val="clear" w:color="auto" w:fill="auto"/>
             <w:vAlign w:val="center"/>
@@ -12159,6 +12700,7 @@
                 <w:szCs w:val="20"/>
               </w:rPr>
             </w:pPr>
+            <w:proofErr w:type="spellStart"/>
             <w:r>
               <w:rPr>
                 <w:rFonts w:asciiTheme="minorEastAsia" w:hAnsiTheme="minorEastAsia"/>
@@ -12166,11 +12708,12 @@
               </w:rPr>
               <w:t>IsrdAddressSeq</w:t>
             </w:r>
-          </w:p>
-        </w:tc>
-        <w:tc>
-          <w:tcPr>
-            <w:tcW w:w="4776" w:type="dxa"/>
+            <w:proofErr w:type="spellEnd"/>
+          </w:p>
+        </w:tc>
+        <w:tc>
+          <w:tcPr>
+            <w:tcW w:w="5059" w:type="dxa"/>
             <w:gridSpan w:val="3"/>
             <w:shd w:val="clear" w:color="auto" w:fill="auto"/>
             <w:vAlign w:val="center"/>
@@ -12249,7 +12792,7 @@
         </w:tc>
         <w:tc>
           <w:tcPr>
-            <w:tcW w:w="2126" w:type="dxa"/>
+            <w:tcW w:w="1843" w:type="dxa"/>
             <w:gridSpan w:val="2"/>
             <w:tcBorders>
               <w:bottom w:val="single" w:sz="4" w:space="0" w:color="auto"/>
@@ -12266,6 +12809,7 @@
                 <w:szCs w:val="20"/>
               </w:rPr>
             </w:pPr>
+            <w:proofErr w:type="spellStart"/>
             <w:r>
               <w:rPr>
                 <w:rFonts w:asciiTheme="minorEastAsia" w:hAnsiTheme="minorEastAsia"/>
@@ -12273,11 +12817,12 @@
               </w:rPr>
               <w:t>IsrdJob</w:t>
             </w:r>
-          </w:p>
-        </w:tc>
-        <w:tc>
-          <w:tcPr>
-            <w:tcW w:w="4776" w:type="dxa"/>
+            <w:proofErr w:type="spellEnd"/>
+          </w:p>
+        </w:tc>
+        <w:tc>
+          <w:tcPr>
+            <w:tcW w:w="5059" w:type="dxa"/>
             <w:gridSpan w:val="3"/>
             <w:tcBorders>
               <w:bottom w:val="single" w:sz="4" w:space="0" w:color="auto"/>
@@ -12353,7 +12898,7 @@
         </w:tc>
         <w:tc>
           <w:tcPr>
-            <w:tcW w:w="2126" w:type="dxa"/>
+            <w:tcW w:w="1843" w:type="dxa"/>
             <w:gridSpan w:val="2"/>
             <w:shd w:val="clear" w:color="auto" w:fill="auto"/>
             <w:vAlign w:val="center"/>
@@ -12367,6 +12912,7 @@
                 <w:szCs w:val="20"/>
               </w:rPr>
             </w:pPr>
+            <w:proofErr w:type="spellStart"/>
             <w:r>
               <w:rPr>
                 <w:rFonts w:asciiTheme="minorEastAsia" w:hAnsiTheme="minorEastAsia"/>
@@ -12374,11 +12920,12 @@
               </w:rPr>
               <w:t>IsrdTel</w:t>
             </w:r>
-          </w:p>
-        </w:tc>
-        <w:tc>
-          <w:tcPr>
-            <w:tcW w:w="4776" w:type="dxa"/>
+            <w:proofErr w:type="spellEnd"/>
+          </w:p>
+        </w:tc>
+        <w:tc>
+          <w:tcPr>
+            <w:tcW w:w="5059" w:type="dxa"/>
             <w:gridSpan w:val="3"/>
             <w:shd w:val="clear" w:color="auto" w:fill="auto"/>
             <w:vAlign w:val="center"/>
@@ -12458,7 +13005,7 @@
         </w:tc>
         <w:tc>
           <w:tcPr>
-            <w:tcW w:w="2126" w:type="dxa"/>
+            <w:tcW w:w="1843" w:type="dxa"/>
             <w:gridSpan w:val="2"/>
             <w:shd w:val="clear" w:color="auto" w:fill="auto"/>
             <w:vAlign w:val="center"/>
@@ -12472,6 +13019,7 @@
                 <w:szCs w:val="20"/>
               </w:rPr>
             </w:pPr>
+            <w:proofErr w:type="spellStart"/>
             <w:r>
               <w:rPr>
                 <w:rFonts w:asciiTheme="minorEastAsia" w:hAnsiTheme="minorEastAsia"/>
@@ -12479,11 +13027,12 @@
               </w:rPr>
               <w:t>DmobNm</w:t>
             </w:r>
-          </w:p>
-        </w:tc>
-        <w:tc>
-          <w:tcPr>
-            <w:tcW w:w="4776" w:type="dxa"/>
+            <w:proofErr w:type="spellEnd"/>
+          </w:p>
+        </w:tc>
+        <w:tc>
+          <w:tcPr>
+            <w:tcW w:w="5059" w:type="dxa"/>
             <w:gridSpan w:val="3"/>
             <w:shd w:val="clear" w:color="auto" w:fill="auto"/>
             <w:vAlign w:val="center"/>
@@ -12497,6 +13046,7 @@
                 <w:szCs w:val="20"/>
               </w:rPr>
             </w:pPr>
+            <w:proofErr w:type="spellStart"/>
             <w:r>
               <w:rPr>
                 <w:rFonts w:asciiTheme="minorEastAsia" w:hAnsiTheme="minorEastAsia"/>
@@ -12504,6 +13054,7 @@
               </w:rPr>
               <w:t>DmobDmgStts</w:t>
             </w:r>
+            <w:proofErr w:type="spellEnd"/>
             <w:r>
               <w:rPr>
                 <w:rFonts w:asciiTheme="minorEastAsia" w:hAnsiTheme="minorEastAsia"/>
@@ -12511,6 +13062,7 @@
               </w:rPr>
               <w:t xml:space="preserve">, </w:t>
             </w:r>
+            <w:proofErr w:type="spellStart"/>
             <w:r>
               <w:rPr>
                 <w:rFonts w:asciiTheme="minorEastAsia" w:hAnsiTheme="minorEastAsia"/>
@@ -12518,6 +13070,7 @@
               </w:rPr>
               <w:t>FixFrDt</w:t>
             </w:r>
+            <w:proofErr w:type="spellEnd"/>
             <w:r>
               <w:rPr>
                 <w:rFonts w:asciiTheme="minorEastAsia" w:hAnsiTheme="minorEastAsia"/>
@@ -12525,6 +13078,7 @@
               </w:rPr>
               <w:t xml:space="preserve">+”~”+ </w:t>
             </w:r>
+            <w:proofErr w:type="spellStart"/>
             <w:r>
               <w:rPr>
                 <w:rFonts w:asciiTheme="minorEastAsia" w:hAnsiTheme="minorEastAsia"/>
@@ -12532,6 +13086,7 @@
               </w:rPr>
               <w:t>FixToDt</w:t>
             </w:r>
+            <w:proofErr w:type="spellEnd"/>
             <w:r>
               <w:rPr>
                 <w:rFonts w:asciiTheme="minorEastAsia" w:hAnsiTheme="minorEastAsia"/>
@@ -12539,6 +13094,8 @@
               </w:rPr>
               <w:t xml:space="preserve">, </w:t>
             </w:r>
+            <w:proofErr w:type="spellStart"/>
+            <w:proofErr w:type="gramStart"/>
             <w:r>
               <w:rPr>
                 <w:rFonts w:asciiTheme="minorEastAsia" w:hAnsiTheme="minorEastAsia"/>
@@ -12546,13 +13103,23 @@
               </w:rPr>
               <w:t>FixSpcf</w:t>
             </w:r>
-            <w:r>
-              <w:rPr>
-                <w:rFonts w:asciiTheme="minorEastAsia" w:hAnsiTheme="minorEastAsia"/>
-                <w:szCs w:val="20"/>
-              </w:rPr>
-              <w:t xml:space="preserve">,, </w:t>
-            </w:r>
+            <w:proofErr w:type="spellEnd"/>
+            <w:r>
+              <w:rPr>
+                <w:rFonts w:asciiTheme="minorEastAsia" w:hAnsiTheme="minorEastAsia"/>
+                <w:szCs w:val="20"/>
+              </w:rPr>
+              <w:t>,,</w:t>
+            </w:r>
+            <w:proofErr w:type="gramEnd"/>
+            <w:r>
+              <w:rPr>
+                <w:rFonts w:asciiTheme="minorEastAsia" w:hAnsiTheme="minorEastAsia"/>
+                <w:szCs w:val="20"/>
+              </w:rPr>
+              <w:t xml:space="preserve"> </w:t>
+            </w:r>
+            <w:proofErr w:type="spellStart"/>
             <w:r>
               <w:rPr>
                 <w:rFonts w:asciiTheme="minorEastAsia" w:hAnsiTheme="minorEastAsia"/>
@@ -12560,6 +13127,7 @@
               </w:rPr>
               <w:t>FixCnts</w:t>
             </w:r>
+            <w:proofErr w:type="spellEnd"/>
             <w:r>
               <w:rPr>
                 <w:rFonts w:asciiTheme="minorEastAsia" w:hAnsiTheme="minorEastAsia"/>
@@ -12666,7 +13234,7 @@
         </w:tc>
         <w:tc>
           <w:tcPr>
-            <w:tcW w:w="2126" w:type="dxa"/>
+            <w:tcW w:w="1843" w:type="dxa"/>
             <w:gridSpan w:val="2"/>
             <w:shd w:val="clear" w:color="auto" w:fill="auto"/>
             <w:vAlign w:val="center"/>
@@ -12680,7 +13248,7 @@
         </w:tc>
         <w:tc>
           <w:tcPr>
-            <w:tcW w:w="4776" w:type="dxa"/>
+            <w:tcW w:w="5059" w:type="dxa"/>
             <w:gridSpan w:val="3"/>
             <w:shd w:val="clear" w:color="auto" w:fill="auto"/>
             <w:vAlign w:val="center"/>
@@ -12747,7 +13315,7 @@
         </w:tc>
         <w:tc>
           <w:tcPr>
-            <w:tcW w:w="2126" w:type="dxa"/>
+            <w:tcW w:w="1843" w:type="dxa"/>
             <w:gridSpan w:val="2"/>
             <w:shd w:val="clear" w:color="auto" w:fill="auto"/>
             <w:vAlign w:val="center"/>
@@ -12757,14 +13325,16 @@
               <w:spacing w:after="0" w:line="300" w:lineRule="exact"/>
               <w:ind w:left="43" w:rightChars="-27" w:right="-54"/>
             </w:pPr>
+            <w:proofErr w:type="spellStart"/>
             <w:r>
               <w:t>DiMedReqOpt</w:t>
             </w:r>
-          </w:p>
-        </w:tc>
-        <w:tc>
-          <w:tcPr>
-            <w:tcW w:w="4776" w:type="dxa"/>
+            <w:proofErr w:type="spellEnd"/>
+          </w:p>
+        </w:tc>
+        <w:tc>
+          <w:tcPr>
+            <w:tcW w:w="5059" w:type="dxa"/>
             <w:gridSpan w:val="3"/>
             <w:shd w:val="clear" w:color="auto" w:fill="auto"/>
             <w:vAlign w:val="center"/>
@@ -12828,7 +13398,7 @@
         </w:tc>
         <w:tc>
           <w:tcPr>
-            <w:tcW w:w="2126" w:type="dxa"/>
+            <w:tcW w:w="1843" w:type="dxa"/>
             <w:gridSpan w:val="2"/>
             <w:shd w:val="clear" w:color="auto" w:fill="auto"/>
             <w:vAlign w:val="center"/>
@@ -12838,14 +13408,16 @@
               <w:spacing w:after="0" w:line="300" w:lineRule="exact"/>
               <w:ind w:left="43" w:rightChars="-27" w:right="-54"/>
             </w:pPr>
+            <w:proofErr w:type="spellStart"/>
             <w:r>
               <w:t>DiMedfeeOpt</w:t>
             </w:r>
-          </w:p>
-        </w:tc>
-        <w:tc>
-          <w:tcPr>
-            <w:tcW w:w="4776" w:type="dxa"/>
+            <w:proofErr w:type="spellEnd"/>
+          </w:p>
+        </w:tc>
+        <w:tc>
+          <w:tcPr>
+            <w:tcW w:w="5059" w:type="dxa"/>
             <w:gridSpan w:val="3"/>
             <w:shd w:val="clear" w:color="auto" w:fill="auto"/>
             <w:vAlign w:val="center"/>
@@ -12909,7 +13481,7 @@
         </w:tc>
         <w:tc>
           <w:tcPr>
-            <w:tcW w:w="2126" w:type="dxa"/>
+            <w:tcW w:w="1843" w:type="dxa"/>
             <w:gridSpan w:val="2"/>
             <w:shd w:val="clear" w:color="auto" w:fill="auto"/>
             <w:vAlign w:val="center"/>
@@ -12919,14 +13491,16 @@
               <w:spacing w:after="0" w:line="300" w:lineRule="exact"/>
               <w:ind w:left="43" w:rightChars="-27" w:right="-54"/>
             </w:pPr>
+            <w:proofErr w:type="spellStart"/>
             <w:r>
               <w:t>DiMedCmntOpt</w:t>
             </w:r>
-          </w:p>
-        </w:tc>
-        <w:tc>
-          <w:tcPr>
-            <w:tcW w:w="4776" w:type="dxa"/>
+            <w:proofErr w:type="spellEnd"/>
+          </w:p>
+        </w:tc>
+        <w:tc>
+          <w:tcPr>
+            <w:tcW w:w="5059" w:type="dxa"/>
             <w:gridSpan w:val="3"/>
             <w:shd w:val="clear" w:color="auto" w:fill="auto"/>
             <w:vAlign w:val="center"/>
@@ -12990,7 +13564,7 @@
         </w:tc>
         <w:tc>
           <w:tcPr>
-            <w:tcW w:w="2126" w:type="dxa"/>
+            <w:tcW w:w="1843" w:type="dxa"/>
             <w:gridSpan w:val="2"/>
             <w:shd w:val="clear" w:color="auto" w:fill="auto"/>
             <w:vAlign w:val="center"/>
@@ -13000,14 +13574,16 @@
               <w:spacing w:after="0" w:line="300" w:lineRule="exact"/>
               <w:ind w:left="43" w:rightChars="-27" w:right="-54"/>
             </w:pPr>
+            <w:proofErr w:type="spellStart"/>
             <w:r>
               <w:t>DiMedBssOpt</w:t>
             </w:r>
-          </w:p>
-        </w:tc>
-        <w:tc>
-          <w:tcPr>
-            <w:tcW w:w="4776" w:type="dxa"/>
+            <w:proofErr w:type="spellEnd"/>
+          </w:p>
+        </w:tc>
+        <w:tc>
+          <w:tcPr>
+            <w:tcW w:w="5059" w:type="dxa"/>
             <w:gridSpan w:val="3"/>
             <w:shd w:val="clear" w:color="auto" w:fill="auto"/>
             <w:vAlign w:val="center"/>
@@ -13068,7 +13644,7 @@
         </w:tc>
         <w:tc>
           <w:tcPr>
-            <w:tcW w:w="2126" w:type="dxa"/>
+            <w:tcW w:w="1843" w:type="dxa"/>
             <w:gridSpan w:val="2"/>
             <w:shd w:val="clear" w:color="auto" w:fill="auto"/>
             <w:vAlign w:val="center"/>
@@ -13082,7 +13658,7 @@
         </w:tc>
         <w:tc>
           <w:tcPr>
-            <w:tcW w:w="4776" w:type="dxa"/>
+            <w:tcW w:w="5059" w:type="dxa"/>
             <w:gridSpan w:val="3"/>
             <w:shd w:val="clear" w:color="auto" w:fill="auto"/>
             <w:vAlign w:val="center"/>
@@ -13155,7 +13731,7 @@
         </w:tc>
         <w:tc>
           <w:tcPr>
-            <w:tcW w:w="2126" w:type="dxa"/>
+            <w:tcW w:w="1843" w:type="dxa"/>
             <w:gridSpan w:val="2"/>
             <w:tcBorders>
               <w:bottom w:val="single" w:sz="4" w:space="0" w:color="auto"/>
@@ -13168,14 +13744,16 @@
               <w:spacing w:after="0" w:line="300" w:lineRule="exact"/>
               <w:ind w:left="43" w:rightChars="-27" w:right="-54"/>
             </w:pPr>
+            <w:proofErr w:type="spellStart"/>
             <w:r>
               <w:t>DiMedReqInHosp</w:t>
             </w:r>
-          </w:p>
-        </w:tc>
-        <w:tc>
-          <w:tcPr>
-            <w:tcW w:w="4776" w:type="dxa"/>
+            <w:proofErr w:type="spellEnd"/>
+          </w:p>
+        </w:tc>
+        <w:tc>
+          <w:tcPr>
+            <w:tcW w:w="5059" w:type="dxa"/>
             <w:gridSpan w:val="3"/>
             <w:tcBorders>
               <w:bottom w:val="single" w:sz="4" w:space="0" w:color="auto"/>
@@ -13242,7 +13820,7 @@
         </w:tc>
         <w:tc>
           <w:tcPr>
-            <w:tcW w:w="2126" w:type="dxa"/>
+            <w:tcW w:w="1843" w:type="dxa"/>
             <w:gridSpan w:val="2"/>
             <w:shd w:val="clear" w:color="auto" w:fill="auto"/>
             <w:vAlign w:val="center"/>
@@ -13252,14 +13830,16 @@
               <w:spacing w:after="0" w:line="300" w:lineRule="exact"/>
               <w:ind w:left="43" w:rightChars="-27" w:right="-54"/>
             </w:pPr>
+            <w:proofErr w:type="spellStart"/>
             <w:r>
               <w:t>DiMedfeeInHosp</w:t>
             </w:r>
-          </w:p>
-        </w:tc>
-        <w:tc>
-          <w:tcPr>
-            <w:tcW w:w="4776" w:type="dxa"/>
+            <w:proofErr w:type="spellEnd"/>
+          </w:p>
+        </w:tc>
+        <w:tc>
+          <w:tcPr>
+            <w:tcW w:w="5059" w:type="dxa"/>
             <w:gridSpan w:val="3"/>
             <w:shd w:val="clear" w:color="auto" w:fill="auto"/>
             <w:vAlign w:val="center"/>
@@ -13323,7 +13903,7 @@
         </w:tc>
         <w:tc>
           <w:tcPr>
-            <w:tcW w:w="2126" w:type="dxa"/>
+            <w:tcW w:w="1843" w:type="dxa"/>
             <w:gridSpan w:val="2"/>
             <w:shd w:val="clear" w:color="auto" w:fill="auto"/>
             <w:vAlign w:val="center"/>
@@ -13333,14 +13913,16 @@
               <w:spacing w:after="0" w:line="300" w:lineRule="exact"/>
               <w:ind w:left="43" w:rightChars="-27" w:right="-54"/>
             </w:pPr>
+            <w:proofErr w:type="spellStart"/>
             <w:r>
               <w:t>DiMedCmntInHosp</w:t>
             </w:r>
-          </w:p>
-        </w:tc>
-        <w:tc>
-          <w:tcPr>
-            <w:tcW w:w="4776" w:type="dxa"/>
+            <w:proofErr w:type="spellEnd"/>
+          </w:p>
+        </w:tc>
+        <w:tc>
+          <w:tcPr>
+            <w:tcW w:w="5059" w:type="dxa"/>
             <w:gridSpan w:val="3"/>
             <w:shd w:val="clear" w:color="auto" w:fill="auto"/>
             <w:vAlign w:val="center"/>
@@ -13404,7 +13986,7 @@
         </w:tc>
         <w:tc>
           <w:tcPr>
-            <w:tcW w:w="2126" w:type="dxa"/>
+            <w:tcW w:w="1843" w:type="dxa"/>
             <w:gridSpan w:val="2"/>
             <w:shd w:val="clear" w:color="auto" w:fill="auto"/>
             <w:vAlign w:val="center"/>
@@ -13414,14 +13996,16 @@
               <w:spacing w:after="0" w:line="300" w:lineRule="exact"/>
               <w:ind w:left="43" w:rightChars="-27" w:right="-54"/>
             </w:pPr>
+            <w:proofErr w:type="spellStart"/>
             <w:r>
               <w:t>DiMedBssInHosp</w:t>
             </w:r>
-          </w:p>
-        </w:tc>
-        <w:tc>
-          <w:tcPr>
-            <w:tcW w:w="4776" w:type="dxa"/>
+            <w:proofErr w:type="spellEnd"/>
+          </w:p>
+        </w:tc>
+        <w:tc>
+          <w:tcPr>
+            <w:tcW w:w="5059" w:type="dxa"/>
             <w:gridSpan w:val="3"/>
             <w:shd w:val="clear" w:color="auto" w:fill="auto"/>
             <w:vAlign w:val="center"/>
@@ -13462,6 +14046,7 @@
                 <w:rFonts w:hint="eastAsia"/>
                 <w:szCs w:val="20"/>
               </w:rPr>
+              <w:lastRenderedPageBreak/>
               <w:t>2.휴업손해</w:t>
             </w:r>
           </w:p>
@@ -13482,7 +14067,7 @@
         </w:tc>
         <w:tc>
           <w:tcPr>
-            <w:tcW w:w="2126" w:type="dxa"/>
+            <w:tcW w:w="1843" w:type="dxa"/>
             <w:gridSpan w:val="2"/>
             <w:shd w:val="clear" w:color="auto" w:fill="auto"/>
             <w:vAlign w:val="center"/>
@@ -13496,7 +14081,7 @@
         </w:tc>
         <w:tc>
           <w:tcPr>
-            <w:tcW w:w="4776" w:type="dxa"/>
+            <w:tcW w:w="5059" w:type="dxa"/>
             <w:gridSpan w:val="3"/>
             <w:shd w:val="clear" w:color="auto" w:fill="auto"/>
             <w:vAlign w:val="center"/>
@@ -13563,7 +14148,7 @@
         </w:tc>
         <w:tc>
           <w:tcPr>
-            <w:tcW w:w="2126" w:type="dxa"/>
+            <w:tcW w:w="1843" w:type="dxa"/>
             <w:gridSpan w:val="2"/>
             <w:shd w:val="clear" w:color="auto" w:fill="auto"/>
             <w:vAlign w:val="center"/>
@@ -13573,14 +14158,16 @@
               <w:spacing w:after="0" w:line="300" w:lineRule="exact"/>
               <w:ind w:left="43" w:rightChars="-27" w:right="-54"/>
             </w:pPr>
+            <w:proofErr w:type="spellStart"/>
             <w:r>
               <w:t>DiShdnLosReq</w:t>
             </w:r>
-          </w:p>
-        </w:tc>
-        <w:tc>
-          <w:tcPr>
-            <w:tcW w:w="4776" w:type="dxa"/>
+            <w:proofErr w:type="spellEnd"/>
+          </w:p>
+        </w:tc>
+        <w:tc>
+          <w:tcPr>
+            <w:tcW w:w="5059" w:type="dxa"/>
             <w:gridSpan w:val="3"/>
             <w:shd w:val="clear" w:color="auto" w:fill="auto"/>
             <w:vAlign w:val="center"/>
@@ -13650,7 +14237,7 @@
         </w:tc>
         <w:tc>
           <w:tcPr>
-            <w:tcW w:w="2126" w:type="dxa"/>
+            <w:tcW w:w="1843" w:type="dxa"/>
             <w:gridSpan w:val="2"/>
             <w:tcBorders>
               <w:bottom w:val="single" w:sz="4" w:space="0" w:color="auto"/>
@@ -13663,14 +14250,16 @@
               <w:spacing w:after="0" w:line="300" w:lineRule="exact"/>
               <w:ind w:left="43" w:rightChars="-27" w:right="-54"/>
             </w:pPr>
+            <w:proofErr w:type="spellStart"/>
             <w:r>
               <w:t>DiShdnLosAmt</w:t>
             </w:r>
-          </w:p>
-        </w:tc>
-        <w:tc>
-          <w:tcPr>
-            <w:tcW w:w="4776" w:type="dxa"/>
+            <w:proofErr w:type="spellEnd"/>
+          </w:p>
+        </w:tc>
+        <w:tc>
+          <w:tcPr>
+            <w:tcW w:w="5059" w:type="dxa"/>
             <w:gridSpan w:val="3"/>
             <w:tcBorders>
               <w:bottom w:val="single" w:sz="4" w:space="0" w:color="auto"/>
@@ -13714,7 +14303,6 @@
                 <w:rFonts w:hint="eastAsia"/>
                 <w:szCs w:val="20"/>
               </w:rPr>
-              <w:lastRenderedPageBreak/>
               <w:t>- 산정내용</w:t>
             </w:r>
           </w:p>
@@ -13738,7 +14326,7 @@
         </w:tc>
         <w:tc>
           <w:tcPr>
-            <w:tcW w:w="2126" w:type="dxa"/>
+            <w:tcW w:w="1843" w:type="dxa"/>
             <w:gridSpan w:val="2"/>
             <w:shd w:val="clear" w:color="auto" w:fill="auto"/>
             <w:vAlign w:val="center"/>
@@ -13748,14 +14336,16 @@
               <w:spacing w:after="0" w:line="300" w:lineRule="exact"/>
               <w:ind w:left="43" w:rightChars="-27" w:right="-54"/>
             </w:pPr>
+            <w:proofErr w:type="spellStart"/>
             <w:r>
               <w:t>DiShdnLosCmnt</w:t>
             </w:r>
-          </w:p>
-        </w:tc>
-        <w:tc>
-          <w:tcPr>
-            <w:tcW w:w="4776" w:type="dxa"/>
+            <w:proofErr w:type="spellEnd"/>
+          </w:p>
+        </w:tc>
+        <w:tc>
+          <w:tcPr>
+            <w:tcW w:w="5059" w:type="dxa"/>
             <w:gridSpan w:val="3"/>
             <w:shd w:val="clear" w:color="auto" w:fill="auto"/>
             <w:vAlign w:val="center"/>
@@ -13819,7 +14409,7 @@
         </w:tc>
         <w:tc>
           <w:tcPr>
-            <w:tcW w:w="2126" w:type="dxa"/>
+            <w:tcW w:w="1843" w:type="dxa"/>
             <w:gridSpan w:val="2"/>
             <w:shd w:val="clear" w:color="auto" w:fill="auto"/>
             <w:vAlign w:val="center"/>
@@ -13829,14 +14419,16 @@
               <w:spacing w:after="0" w:line="300" w:lineRule="exact"/>
               <w:ind w:left="43" w:rightChars="-27" w:right="-54"/>
             </w:pPr>
+            <w:proofErr w:type="spellStart"/>
             <w:r>
               <w:t>DiShdnLosBss</w:t>
             </w:r>
-          </w:p>
-        </w:tc>
-        <w:tc>
-          <w:tcPr>
-            <w:tcW w:w="4776" w:type="dxa"/>
+            <w:proofErr w:type="spellEnd"/>
+          </w:p>
+        </w:tc>
+        <w:tc>
+          <w:tcPr>
+            <w:tcW w:w="5059" w:type="dxa"/>
             <w:gridSpan w:val="3"/>
             <w:shd w:val="clear" w:color="auto" w:fill="auto"/>
             <w:vAlign w:val="center"/>
@@ -13897,7 +14489,7 @@
         </w:tc>
         <w:tc>
           <w:tcPr>
-            <w:tcW w:w="2126" w:type="dxa"/>
+            <w:tcW w:w="1843" w:type="dxa"/>
             <w:gridSpan w:val="2"/>
             <w:shd w:val="clear" w:color="auto" w:fill="auto"/>
             <w:vAlign w:val="center"/>
@@ -13911,7 +14503,7 @@
         </w:tc>
         <w:tc>
           <w:tcPr>
-            <w:tcW w:w="4776" w:type="dxa"/>
+            <w:tcW w:w="5059" w:type="dxa"/>
             <w:gridSpan w:val="3"/>
             <w:shd w:val="clear" w:color="auto" w:fill="auto"/>
             <w:vAlign w:val="center"/>
@@ -13978,7 +14570,7 @@
         </w:tc>
         <w:tc>
           <w:tcPr>
-            <w:tcW w:w="2126" w:type="dxa"/>
+            <w:tcW w:w="1843" w:type="dxa"/>
             <w:gridSpan w:val="2"/>
             <w:shd w:val="clear" w:color="auto" w:fill="auto"/>
             <w:vAlign w:val="center"/>
@@ -13988,14 +14580,16 @@
               <w:spacing w:after="0" w:line="300" w:lineRule="exact"/>
               <w:ind w:left="43" w:rightChars="-27" w:right="-54"/>
             </w:pPr>
+            <w:proofErr w:type="spellStart"/>
             <w:r>
               <w:t>DiLosPrfReq</w:t>
             </w:r>
-          </w:p>
-        </w:tc>
-        <w:tc>
-          <w:tcPr>
-            <w:tcW w:w="4776" w:type="dxa"/>
+            <w:proofErr w:type="spellEnd"/>
+          </w:p>
+        </w:tc>
+        <w:tc>
+          <w:tcPr>
+            <w:tcW w:w="5059" w:type="dxa"/>
             <w:gridSpan w:val="3"/>
             <w:shd w:val="clear" w:color="auto" w:fill="auto"/>
             <w:vAlign w:val="center"/>
@@ -14059,7 +14653,7 @@
         </w:tc>
         <w:tc>
           <w:tcPr>
-            <w:tcW w:w="2126" w:type="dxa"/>
+            <w:tcW w:w="1843" w:type="dxa"/>
             <w:gridSpan w:val="2"/>
             <w:shd w:val="clear" w:color="auto" w:fill="auto"/>
             <w:vAlign w:val="center"/>
@@ -14069,14 +14663,16 @@
               <w:spacing w:after="0" w:line="300" w:lineRule="exact"/>
               <w:ind w:left="43" w:rightChars="-27" w:right="-54"/>
             </w:pPr>
+            <w:proofErr w:type="spellStart"/>
             <w:r>
               <w:t>DiLosPrfAmt</w:t>
             </w:r>
-          </w:p>
-        </w:tc>
-        <w:tc>
-          <w:tcPr>
-            <w:tcW w:w="4776" w:type="dxa"/>
+            <w:proofErr w:type="spellEnd"/>
+          </w:p>
+        </w:tc>
+        <w:tc>
+          <w:tcPr>
+            <w:tcW w:w="5059" w:type="dxa"/>
             <w:gridSpan w:val="3"/>
             <w:shd w:val="clear" w:color="auto" w:fill="auto"/>
             <w:vAlign w:val="center"/>
@@ -14140,7 +14736,7 @@
         </w:tc>
         <w:tc>
           <w:tcPr>
-            <w:tcW w:w="2126" w:type="dxa"/>
+            <w:tcW w:w="1843" w:type="dxa"/>
             <w:gridSpan w:val="2"/>
             <w:shd w:val="clear" w:color="auto" w:fill="auto"/>
             <w:vAlign w:val="center"/>
@@ -14150,14 +14746,16 @@
               <w:spacing w:after="0" w:line="300" w:lineRule="exact"/>
               <w:ind w:left="43" w:rightChars="-27" w:right="-54"/>
             </w:pPr>
+            <w:proofErr w:type="spellStart"/>
             <w:r>
               <w:t>DiLosPrfCmnt</w:t>
             </w:r>
-          </w:p>
-        </w:tc>
-        <w:tc>
-          <w:tcPr>
-            <w:tcW w:w="4776" w:type="dxa"/>
+            <w:proofErr w:type="spellEnd"/>
+          </w:p>
+        </w:tc>
+        <w:tc>
+          <w:tcPr>
+            <w:tcW w:w="5059" w:type="dxa"/>
             <w:gridSpan w:val="3"/>
             <w:shd w:val="clear" w:color="auto" w:fill="auto"/>
             <w:vAlign w:val="center"/>
@@ -14227,7 +14825,7 @@
         </w:tc>
         <w:tc>
           <w:tcPr>
-            <w:tcW w:w="2126" w:type="dxa"/>
+            <w:tcW w:w="1843" w:type="dxa"/>
             <w:gridSpan w:val="2"/>
             <w:tcBorders>
               <w:bottom w:val="single" w:sz="4" w:space="0" w:color="auto"/>
@@ -14240,14 +14838,16 @@
               <w:spacing w:after="0" w:line="300" w:lineRule="exact"/>
               <w:ind w:left="43" w:rightChars="-27" w:right="-54"/>
             </w:pPr>
+            <w:proofErr w:type="spellStart"/>
             <w:r>
               <w:t>DiLosPrfBss</w:t>
             </w:r>
-          </w:p>
-        </w:tc>
-        <w:tc>
-          <w:tcPr>
-            <w:tcW w:w="4776" w:type="dxa"/>
+            <w:proofErr w:type="spellEnd"/>
+          </w:p>
+        </w:tc>
+        <w:tc>
+          <w:tcPr>
+            <w:tcW w:w="5059" w:type="dxa"/>
             <w:gridSpan w:val="3"/>
             <w:tcBorders>
               <w:bottom w:val="single" w:sz="4" w:space="0" w:color="auto"/>
@@ -14311,7 +14911,7 @@
         </w:tc>
         <w:tc>
           <w:tcPr>
-            <w:tcW w:w="2126" w:type="dxa"/>
+            <w:tcW w:w="1843" w:type="dxa"/>
             <w:gridSpan w:val="2"/>
             <w:shd w:val="clear" w:color="auto" w:fill="auto"/>
             <w:vAlign w:val="center"/>
@@ -14325,7 +14925,7 @@
         </w:tc>
         <w:tc>
           <w:tcPr>
-            <w:tcW w:w="4776" w:type="dxa"/>
+            <w:tcW w:w="5059" w:type="dxa"/>
             <w:gridSpan w:val="3"/>
             <w:shd w:val="clear" w:color="auto" w:fill="auto"/>
             <w:vAlign w:val="center"/>
@@ -14392,7 +14992,7 @@
         </w:tc>
         <w:tc>
           <w:tcPr>
-            <w:tcW w:w="2126" w:type="dxa"/>
+            <w:tcW w:w="1843" w:type="dxa"/>
             <w:gridSpan w:val="2"/>
             <w:shd w:val="clear" w:color="auto" w:fill="auto"/>
             <w:vAlign w:val="center"/>
@@ -14409,7 +15009,7 @@
         </w:tc>
         <w:tc>
           <w:tcPr>
-            <w:tcW w:w="4776" w:type="dxa"/>
+            <w:tcW w:w="5059" w:type="dxa"/>
             <w:gridSpan w:val="3"/>
             <w:shd w:val="clear" w:color="auto" w:fill="auto"/>
             <w:vAlign w:val="center"/>
@@ -14473,7 +15073,7 @@
         </w:tc>
         <w:tc>
           <w:tcPr>
-            <w:tcW w:w="2126" w:type="dxa"/>
+            <w:tcW w:w="1843" w:type="dxa"/>
             <w:gridSpan w:val="2"/>
             <w:shd w:val="clear" w:color="auto" w:fill="auto"/>
             <w:vAlign w:val="center"/>
@@ -14490,7 +15090,7 @@
         </w:tc>
         <w:tc>
           <w:tcPr>
-            <w:tcW w:w="4776" w:type="dxa"/>
+            <w:tcW w:w="5059" w:type="dxa"/>
             <w:gridSpan w:val="3"/>
             <w:shd w:val="clear" w:color="auto" w:fill="auto"/>
             <w:vAlign w:val="center"/>
@@ -14554,7 +15154,7 @@
         </w:tc>
         <w:tc>
           <w:tcPr>
-            <w:tcW w:w="2126" w:type="dxa"/>
+            <w:tcW w:w="1843" w:type="dxa"/>
             <w:gridSpan w:val="2"/>
             <w:shd w:val="clear" w:color="auto" w:fill="auto"/>
             <w:vAlign w:val="center"/>
@@ -14571,7 +15171,7 @@
         </w:tc>
         <w:tc>
           <w:tcPr>
-            <w:tcW w:w="4776" w:type="dxa"/>
+            <w:tcW w:w="5059" w:type="dxa"/>
             <w:gridSpan w:val="3"/>
             <w:shd w:val="clear" w:color="auto" w:fill="auto"/>
             <w:vAlign w:val="center"/>
@@ -14646,7 +15246,7 @@
         </w:tc>
         <w:tc>
           <w:tcPr>
-            <w:tcW w:w="2126" w:type="dxa"/>
+            <w:tcW w:w="1843" w:type="dxa"/>
             <w:gridSpan w:val="2"/>
             <w:tcBorders>
               <w:bottom w:val="single" w:sz="4" w:space="0" w:color="auto"/>
@@ -14670,7 +15270,7 @@
         </w:tc>
         <w:tc>
           <w:tcPr>
-            <w:tcW w:w="4776" w:type="dxa"/>
+            <w:tcW w:w="5059" w:type="dxa"/>
             <w:gridSpan w:val="3"/>
             <w:tcBorders>
               <w:bottom w:val="single" w:sz="4" w:space="0" w:color="auto"/>
@@ -14734,7 +15334,7 @@
         </w:tc>
         <w:tc>
           <w:tcPr>
-            <w:tcW w:w="2126" w:type="dxa"/>
+            <w:tcW w:w="1843" w:type="dxa"/>
             <w:gridSpan w:val="2"/>
             <w:shd w:val="clear" w:color="auto" w:fill="auto"/>
             <w:vAlign w:val="center"/>
@@ -14748,7 +15348,7 @@
         </w:tc>
         <w:tc>
           <w:tcPr>
-            <w:tcW w:w="4776" w:type="dxa"/>
+            <w:tcW w:w="5059" w:type="dxa"/>
             <w:gridSpan w:val="3"/>
             <w:shd w:val="clear" w:color="auto" w:fill="auto"/>
             <w:vAlign w:val="center"/>
@@ -14815,7 +15415,7 @@
         </w:tc>
         <w:tc>
           <w:tcPr>
-            <w:tcW w:w="2126" w:type="dxa"/>
+            <w:tcW w:w="1843" w:type="dxa"/>
             <w:gridSpan w:val="2"/>
             <w:shd w:val="clear" w:color="auto" w:fill="auto"/>
             <w:vAlign w:val="center"/>
@@ -14832,7 +15432,7 @@
         </w:tc>
         <w:tc>
           <w:tcPr>
-            <w:tcW w:w="4776" w:type="dxa"/>
+            <w:tcW w:w="5059" w:type="dxa"/>
             <w:gridSpan w:val="3"/>
             <w:shd w:val="clear" w:color="auto" w:fill="auto"/>
             <w:vAlign w:val="center"/>
@@ -14896,7 +15496,7 @@
         </w:tc>
         <w:tc>
           <w:tcPr>
-            <w:tcW w:w="2126" w:type="dxa"/>
+            <w:tcW w:w="1843" w:type="dxa"/>
             <w:gridSpan w:val="2"/>
             <w:shd w:val="clear" w:color="auto" w:fill="auto"/>
             <w:vAlign w:val="center"/>
@@ -14913,7 +15513,7 @@
         </w:tc>
         <w:tc>
           <w:tcPr>
-            <w:tcW w:w="4776" w:type="dxa"/>
+            <w:tcW w:w="5059" w:type="dxa"/>
             <w:gridSpan w:val="3"/>
             <w:shd w:val="clear" w:color="auto" w:fill="auto"/>
             <w:vAlign w:val="center"/>
@@ -14977,7 +15577,7 @@
         </w:tc>
         <w:tc>
           <w:tcPr>
-            <w:tcW w:w="2126" w:type="dxa"/>
+            <w:tcW w:w="1843" w:type="dxa"/>
             <w:gridSpan w:val="2"/>
             <w:shd w:val="clear" w:color="auto" w:fill="auto"/>
             <w:vAlign w:val="center"/>
@@ -14994,7 +15594,7 @@
         </w:tc>
         <w:tc>
           <w:tcPr>
-            <w:tcW w:w="4776" w:type="dxa"/>
+            <w:tcW w:w="5059" w:type="dxa"/>
             <w:gridSpan w:val="3"/>
             <w:shd w:val="clear" w:color="auto" w:fill="auto"/>
             <w:vAlign w:val="center"/>
@@ -15069,7 +15669,7 @@
         </w:tc>
         <w:tc>
           <w:tcPr>
-            <w:tcW w:w="2126" w:type="dxa"/>
+            <w:tcW w:w="1843" w:type="dxa"/>
             <w:gridSpan w:val="2"/>
             <w:tcBorders>
               <w:bottom w:val="single" w:sz="4" w:space="0" w:color="auto"/>
@@ -15093,7 +15693,7 @@
         </w:tc>
         <w:tc>
           <w:tcPr>
-            <w:tcW w:w="4776" w:type="dxa"/>
+            <w:tcW w:w="5059" w:type="dxa"/>
             <w:gridSpan w:val="3"/>
             <w:tcBorders>
               <w:bottom w:val="single" w:sz="4" w:space="0" w:color="auto"/>
@@ -15158,7 +15758,7 @@
         </w:tc>
         <w:tc>
           <w:tcPr>
-            <w:tcW w:w="2126" w:type="dxa"/>
+            <w:tcW w:w="1843" w:type="dxa"/>
             <w:gridSpan w:val="2"/>
             <w:shd w:val="clear" w:color="auto" w:fill="auto"/>
             <w:vAlign w:val="center"/>
@@ -15172,7 +15772,7 @@
         </w:tc>
         <w:tc>
           <w:tcPr>
-            <w:tcW w:w="4776" w:type="dxa"/>
+            <w:tcW w:w="5059" w:type="dxa"/>
             <w:gridSpan w:val="3"/>
             <w:shd w:val="clear" w:color="auto" w:fill="auto"/>
             <w:vAlign w:val="center"/>
@@ -15239,7 +15839,7 @@
         </w:tc>
         <w:tc>
           <w:tcPr>
-            <w:tcW w:w="2126" w:type="dxa"/>
+            <w:tcW w:w="1843" w:type="dxa"/>
             <w:gridSpan w:val="2"/>
             <w:shd w:val="clear" w:color="auto" w:fill="auto"/>
             <w:vAlign w:val="center"/>
@@ -15256,7 +15856,7 @@
         </w:tc>
         <w:tc>
           <w:tcPr>
-            <w:tcW w:w="4776" w:type="dxa"/>
+            <w:tcW w:w="5059" w:type="dxa"/>
             <w:gridSpan w:val="3"/>
             <w:shd w:val="clear" w:color="auto" w:fill="auto"/>
             <w:vAlign w:val="center"/>
@@ -15332,7 +15932,7 @@
         </w:tc>
         <w:tc>
           <w:tcPr>
-            <w:tcW w:w="2126" w:type="dxa"/>
+            <w:tcW w:w="1843" w:type="dxa"/>
             <w:gridSpan w:val="2"/>
             <w:shd w:val="clear" w:color="auto" w:fill="auto"/>
             <w:vAlign w:val="center"/>
@@ -15353,7 +15953,7 @@
         </w:tc>
         <w:tc>
           <w:tcPr>
-            <w:tcW w:w="4776" w:type="dxa"/>
+            <w:tcW w:w="5059" w:type="dxa"/>
             <w:gridSpan w:val="3"/>
             <w:shd w:val="clear" w:color="auto" w:fill="auto"/>
             <w:vAlign w:val="center"/>
@@ -15417,7 +16017,7 @@
         </w:tc>
         <w:tc>
           <w:tcPr>
-            <w:tcW w:w="2126" w:type="dxa"/>
+            <w:tcW w:w="1843" w:type="dxa"/>
             <w:gridSpan w:val="2"/>
             <w:shd w:val="clear" w:color="auto" w:fill="auto"/>
             <w:vAlign w:val="center"/>
@@ -15434,7 +16034,7 @@
         </w:tc>
         <w:tc>
           <w:tcPr>
-            <w:tcW w:w="4776" w:type="dxa"/>
+            <w:tcW w:w="5059" w:type="dxa"/>
             <w:gridSpan w:val="3"/>
             <w:shd w:val="clear" w:color="auto" w:fill="auto"/>
             <w:vAlign w:val="center"/>
@@ -15504,7 +16104,7 @@
         </w:tc>
         <w:tc>
           <w:tcPr>
-            <w:tcW w:w="2126" w:type="dxa"/>
+            <w:tcW w:w="1843" w:type="dxa"/>
             <w:gridSpan w:val="2"/>
             <w:tcBorders>
               <w:bottom w:val="single" w:sz="4" w:space="0" w:color="auto"/>
@@ -15524,7 +16124,7 @@
         </w:tc>
         <w:tc>
           <w:tcPr>
-            <w:tcW w:w="4776" w:type="dxa"/>
+            <w:tcW w:w="5059" w:type="dxa"/>
             <w:gridSpan w:val="3"/>
             <w:tcBorders>
               <w:bottom w:val="single" w:sz="4" w:space="0" w:color="auto"/>
@@ -15595,7 +16195,7 @@
         </w:tc>
         <w:tc>
           <w:tcPr>
-            <w:tcW w:w="2126" w:type="dxa"/>
+            <w:tcW w:w="1843" w:type="dxa"/>
             <w:gridSpan w:val="2"/>
             <w:tcBorders>
               <w:bottom w:val="single" w:sz="4" w:space="0" w:color="auto"/>
@@ -15612,7 +16212,7 @@
         </w:tc>
         <w:tc>
           <w:tcPr>
-            <w:tcW w:w="4776" w:type="dxa"/>
+            <w:tcW w:w="5059" w:type="dxa"/>
             <w:gridSpan w:val="3"/>
             <w:tcBorders>
               <w:bottom w:val="single" w:sz="4" w:space="0" w:color="auto"/>
@@ -15688,7 +16288,7 @@
         </w:tc>
         <w:tc>
           <w:tcPr>
-            <w:tcW w:w="2126" w:type="dxa"/>
+            <w:tcW w:w="1843" w:type="dxa"/>
             <w:gridSpan w:val="2"/>
             <w:tcBorders>
               <w:bottom w:val="single" w:sz="4" w:space="0" w:color="auto"/>
@@ -15711,7 +16311,7 @@
         </w:tc>
         <w:tc>
           <w:tcPr>
-            <w:tcW w:w="4776" w:type="dxa"/>
+            <w:tcW w:w="5059" w:type="dxa"/>
             <w:gridSpan w:val="3"/>
             <w:tcBorders>
               <w:bottom w:val="single" w:sz="4" w:space="0" w:color="auto"/>
@@ -15796,7 +16396,7 @@
         </w:tc>
         <w:tc>
           <w:tcPr>
-            <w:tcW w:w="2126" w:type="dxa"/>
+            <w:tcW w:w="1843" w:type="dxa"/>
             <w:gridSpan w:val="2"/>
             <w:tcBorders>
               <w:bottom w:val="single" w:sz="4" w:space="0" w:color="auto"/>
@@ -15823,7 +16423,7 @@
         </w:tc>
         <w:tc>
           <w:tcPr>
-            <w:tcW w:w="4776" w:type="dxa"/>
+            <w:tcW w:w="5059" w:type="dxa"/>
             <w:gridSpan w:val="3"/>
             <w:tcBorders>
               <w:bottom w:val="single" w:sz="4" w:space="0" w:color="auto"/>
@@ -15890,7 +16490,7 @@
         </w:tc>
         <w:tc>
           <w:tcPr>
-            <w:tcW w:w="2126" w:type="dxa"/>
+            <w:tcW w:w="1843" w:type="dxa"/>
             <w:gridSpan w:val="2"/>
             <w:shd w:val="clear" w:color="auto" w:fill="auto"/>
             <w:vAlign w:val="center"/>
@@ -15907,7 +16507,7 @@
         </w:tc>
         <w:tc>
           <w:tcPr>
-            <w:tcW w:w="4776" w:type="dxa"/>
+            <w:tcW w:w="5059" w:type="dxa"/>
             <w:gridSpan w:val="3"/>
             <w:shd w:val="clear" w:color="auto" w:fill="auto"/>
             <w:vAlign w:val="center"/>
@@ -15971,7 +16571,7 @@
         </w:tc>
         <w:tc>
           <w:tcPr>
-            <w:tcW w:w="2126" w:type="dxa"/>
+            <w:tcW w:w="1843" w:type="dxa"/>
             <w:gridSpan w:val="2"/>
             <w:shd w:val="clear" w:color="auto" w:fill="auto"/>
             <w:vAlign w:val="center"/>
@@ -15991,7 +16591,7 @@
         </w:tc>
         <w:tc>
           <w:tcPr>
-            <w:tcW w:w="4776" w:type="dxa"/>
+            <w:tcW w:w="5059" w:type="dxa"/>
             <w:gridSpan w:val="3"/>
             <w:shd w:val="clear" w:color="auto" w:fill="auto"/>
             <w:vAlign w:val="center"/>
@@ -16032,8 +16632,17 @@
                 <w:rFonts w:asciiTheme="minorEastAsia" w:hAnsiTheme="minorEastAsia" w:hint="eastAsia"/>
                 <w:szCs w:val="20"/>
               </w:rPr>
-              <w:t>5.개호비</w:t>
-            </w:r>
+              <w:t>5.</w:t>
+            </w:r>
+            <w:proofErr w:type="spellStart"/>
+            <w:r>
+              <w:rPr>
+                <w:rFonts w:asciiTheme="minorEastAsia" w:hAnsiTheme="minorEastAsia" w:hint="eastAsia"/>
+                <w:szCs w:val="20"/>
+              </w:rPr>
+              <w:t>개호비</w:t>
+            </w:r>
+            <w:proofErr w:type="spellEnd"/>
           </w:p>
         </w:tc>
         <w:tc>
@@ -16052,7 +16661,7 @@
         </w:tc>
         <w:tc>
           <w:tcPr>
-            <w:tcW w:w="2126" w:type="dxa"/>
+            <w:tcW w:w="1843" w:type="dxa"/>
             <w:gridSpan w:val="2"/>
             <w:shd w:val="clear" w:color="auto" w:fill="auto"/>
             <w:vAlign w:val="center"/>
@@ -16066,7 +16675,7 @@
         </w:tc>
         <w:tc>
           <w:tcPr>
-            <w:tcW w:w="4776" w:type="dxa"/>
+            <w:tcW w:w="5059" w:type="dxa"/>
             <w:gridSpan w:val="3"/>
             <w:shd w:val="clear" w:color="auto" w:fill="auto"/>
             <w:vAlign w:val="center"/>
@@ -16133,7 +16742,7 @@
         </w:tc>
         <w:tc>
           <w:tcPr>
-            <w:tcW w:w="2126" w:type="dxa"/>
+            <w:tcW w:w="1843" w:type="dxa"/>
             <w:gridSpan w:val="2"/>
             <w:shd w:val="clear" w:color="auto" w:fill="auto"/>
             <w:vAlign w:val="center"/>
@@ -16143,14 +16752,16 @@
               <w:spacing w:after="0" w:line="300" w:lineRule="exact"/>
               <w:ind w:left="43" w:rightChars="-27" w:right="-54"/>
             </w:pPr>
+            <w:proofErr w:type="spellStart"/>
             <w:r>
               <w:t>DiNursReq</w:t>
             </w:r>
-          </w:p>
-        </w:tc>
-        <w:tc>
-          <w:tcPr>
-            <w:tcW w:w="4776" w:type="dxa"/>
+            <w:proofErr w:type="spellEnd"/>
+          </w:p>
+        </w:tc>
+        <w:tc>
+          <w:tcPr>
+            <w:tcW w:w="5059" w:type="dxa"/>
             <w:gridSpan w:val="3"/>
             <w:shd w:val="clear" w:color="auto" w:fill="auto"/>
             <w:vAlign w:val="center"/>
@@ -16214,7 +16825,7 @@
         </w:tc>
         <w:tc>
           <w:tcPr>
-            <w:tcW w:w="2126" w:type="dxa"/>
+            <w:tcW w:w="1843" w:type="dxa"/>
             <w:gridSpan w:val="2"/>
             <w:shd w:val="clear" w:color="auto" w:fill="auto"/>
             <w:vAlign w:val="center"/>
@@ -16224,14 +16835,16 @@
               <w:spacing w:after="0" w:line="300" w:lineRule="exact"/>
               <w:ind w:left="43" w:rightChars="-27" w:right="-54"/>
             </w:pPr>
+            <w:proofErr w:type="spellStart"/>
             <w:r>
               <w:t>DiNursAmt</w:t>
             </w:r>
-          </w:p>
-        </w:tc>
-        <w:tc>
-          <w:tcPr>
-            <w:tcW w:w="4776" w:type="dxa"/>
+            <w:proofErr w:type="spellEnd"/>
+          </w:p>
+        </w:tc>
+        <w:tc>
+          <w:tcPr>
+            <w:tcW w:w="5059" w:type="dxa"/>
             <w:gridSpan w:val="3"/>
             <w:shd w:val="clear" w:color="auto" w:fill="auto"/>
             <w:vAlign w:val="center"/>
@@ -16295,7 +16908,7 @@
         </w:tc>
         <w:tc>
           <w:tcPr>
-            <w:tcW w:w="2126" w:type="dxa"/>
+            <w:tcW w:w="1843" w:type="dxa"/>
             <w:gridSpan w:val="2"/>
             <w:shd w:val="clear" w:color="auto" w:fill="auto"/>
             <w:vAlign w:val="center"/>
@@ -16305,14 +16918,16 @@
               <w:spacing w:after="0" w:line="300" w:lineRule="exact"/>
               <w:ind w:left="43" w:rightChars="-27" w:right="-54"/>
             </w:pPr>
+            <w:proofErr w:type="spellStart"/>
             <w:r>
               <w:t>DiNursCmnt</w:t>
             </w:r>
-          </w:p>
-        </w:tc>
-        <w:tc>
-          <w:tcPr>
-            <w:tcW w:w="4776" w:type="dxa"/>
+            <w:proofErr w:type="spellEnd"/>
+          </w:p>
+        </w:tc>
+        <w:tc>
+          <w:tcPr>
+            <w:tcW w:w="5059" w:type="dxa"/>
             <w:gridSpan w:val="3"/>
             <w:shd w:val="clear" w:color="auto" w:fill="auto"/>
             <w:vAlign w:val="center"/>
@@ -16382,7 +16997,7 @@
         </w:tc>
         <w:tc>
           <w:tcPr>
-            <w:tcW w:w="2126" w:type="dxa"/>
+            <w:tcW w:w="1843" w:type="dxa"/>
             <w:gridSpan w:val="2"/>
             <w:tcBorders>
               <w:bottom w:val="single" w:sz="4" w:space="0" w:color="auto"/>
@@ -16395,14 +17010,16 @@
               <w:spacing w:after="0" w:line="300" w:lineRule="exact"/>
               <w:ind w:left="43" w:rightChars="-27" w:right="-54"/>
             </w:pPr>
+            <w:proofErr w:type="spellStart"/>
             <w:r>
               <w:t>DiNursBss</w:t>
             </w:r>
-          </w:p>
-        </w:tc>
-        <w:tc>
-          <w:tcPr>
-            <w:tcW w:w="4776" w:type="dxa"/>
+            <w:proofErr w:type="spellEnd"/>
+          </w:p>
+        </w:tc>
+        <w:tc>
+          <w:tcPr>
+            <w:tcW w:w="5059" w:type="dxa"/>
             <w:gridSpan w:val="3"/>
             <w:tcBorders>
               <w:bottom w:val="single" w:sz="4" w:space="0" w:color="auto"/>
@@ -16466,7 +17083,7 @@
         </w:tc>
         <w:tc>
           <w:tcPr>
-            <w:tcW w:w="2126" w:type="dxa"/>
+            <w:tcW w:w="1843" w:type="dxa"/>
             <w:gridSpan w:val="2"/>
             <w:shd w:val="clear" w:color="auto" w:fill="auto"/>
             <w:vAlign w:val="center"/>
@@ -16480,7 +17097,7 @@
         </w:tc>
         <w:tc>
           <w:tcPr>
-            <w:tcW w:w="4776" w:type="dxa"/>
+            <w:tcW w:w="5059" w:type="dxa"/>
             <w:gridSpan w:val="3"/>
             <w:shd w:val="clear" w:color="auto" w:fill="auto"/>
             <w:vAlign w:val="center"/>
@@ -16554,7 +17171,7 @@
         </w:tc>
         <w:tc>
           <w:tcPr>
-            <w:tcW w:w="2126" w:type="dxa"/>
+            <w:tcW w:w="1843" w:type="dxa"/>
             <w:gridSpan w:val="2"/>
             <w:shd w:val="clear" w:color="auto" w:fill="auto"/>
             <w:vAlign w:val="center"/>
@@ -16571,7 +17188,7 @@
         </w:tc>
         <w:tc>
           <w:tcPr>
-            <w:tcW w:w="4776" w:type="dxa"/>
+            <w:tcW w:w="5059" w:type="dxa"/>
             <w:gridSpan w:val="3"/>
             <w:shd w:val="clear" w:color="auto" w:fill="auto"/>
             <w:vAlign w:val="center"/>
@@ -16599,6 +17216,7 @@
               </w:rPr>
               <w:t>“</w:t>
             </w:r>
+            <w:proofErr w:type="gramStart"/>
             <w:r>
               <w:rPr>
                 <w:rFonts w:asciiTheme="minorEastAsia" w:hAnsiTheme="minorEastAsia" w:hint="eastAsia"/>
@@ -16606,6 +17224,7 @@
               </w:rPr>
               <w:t>6.기타손해배상금</w:t>
             </w:r>
+            <w:proofErr w:type="gramEnd"/>
             <w:r>
               <w:rPr>
                 <w:rFonts w:asciiTheme="minorEastAsia" w:hAnsiTheme="minorEastAsia"/>
@@ -16670,7 +17289,7 @@
         </w:tc>
         <w:tc>
           <w:tcPr>
-            <w:tcW w:w="2126" w:type="dxa"/>
+            <w:tcW w:w="1843" w:type="dxa"/>
             <w:gridSpan w:val="2"/>
             <w:shd w:val="clear" w:color="auto" w:fill="auto"/>
             <w:vAlign w:val="center"/>
@@ -16687,7 +17306,7 @@
         </w:tc>
         <w:tc>
           <w:tcPr>
-            <w:tcW w:w="4776" w:type="dxa"/>
+            <w:tcW w:w="5059" w:type="dxa"/>
             <w:gridSpan w:val="3"/>
             <w:shd w:val="clear" w:color="auto" w:fill="auto"/>
             <w:vAlign w:val="center"/>
@@ -16758,7 +17377,7 @@
         </w:tc>
         <w:tc>
           <w:tcPr>
-            <w:tcW w:w="2126" w:type="dxa"/>
+            <w:tcW w:w="1843" w:type="dxa"/>
             <w:gridSpan w:val="2"/>
             <w:shd w:val="clear" w:color="auto" w:fill="auto"/>
             <w:vAlign w:val="center"/>
@@ -16775,7 +17394,7 @@
         </w:tc>
         <w:tc>
           <w:tcPr>
-            <w:tcW w:w="4776" w:type="dxa"/>
+            <w:tcW w:w="5059" w:type="dxa"/>
             <w:gridSpan w:val="3"/>
             <w:shd w:val="clear" w:color="auto" w:fill="auto"/>
             <w:vAlign w:val="center"/>
@@ -16846,7 +17465,7 @@
         </w:tc>
         <w:tc>
           <w:tcPr>
-            <w:tcW w:w="2126" w:type="dxa"/>
+            <w:tcW w:w="1843" w:type="dxa"/>
             <w:gridSpan w:val="2"/>
             <w:shd w:val="clear" w:color="auto" w:fill="auto"/>
             <w:vAlign w:val="center"/>
@@ -16863,7 +17482,7 @@
         </w:tc>
         <w:tc>
           <w:tcPr>
-            <w:tcW w:w="4776" w:type="dxa"/>
+            <w:tcW w:w="5059" w:type="dxa"/>
             <w:gridSpan w:val="3"/>
             <w:shd w:val="clear" w:color="auto" w:fill="auto"/>
             <w:vAlign w:val="center"/>
@@ -16940,7 +17559,7 @@
         </w:tc>
         <w:tc>
           <w:tcPr>
-            <w:tcW w:w="2126" w:type="dxa"/>
+            <w:tcW w:w="1843" w:type="dxa"/>
             <w:gridSpan w:val="2"/>
             <w:tcBorders>
               <w:bottom w:val="single" w:sz="4" w:space="0" w:color="auto"/>
@@ -16960,7 +17579,7 @@
         </w:tc>
         <w:tc>
           <w:tcPr>
-            <w:tcW w:w="4776" w:type="dxa"/>
+            <w:tcW w:w="5059" w:type="dxa"/>
             <w:gridSpan w:val="3"/>
             <w:tcBorders>
               <w:bottom w:val="single" w:sz="4" w:space="0" w:color="auto"/>
@@ -17044,7 +17663,7 @@
         </w:tc>
         <w:tc>
           <w:tcPr>
-            <w:tcW w:w="2126" w:type="dxa"/>
+            <w:tcW w:w="1843" w:type="dxa"/>
             <w:gridSpan w:val="2"/>
             <w:shd w:val="clear" w:color="auto" w:fill="auto"/>
             <w:vAlign w:val="center"/>
@@ -17061,7 +17680,7 @@
         </w:tc>
         <w:tc>
           <w:tcPr>
-            <w:tcW w:w="4776" w:type="dxa"/>
+            <w:tcW w:w="5059" w:type="dxa"/>
             <w:gridSpan w:val="3"/>
             <w:shd w:val="clear" w:color="auto" w:fill="auto"/>
             <w:vAlign w:val="center"/>
@@ -17146,7 +17765,7 @@
         </w:tc>
         <w:tc>
           <w:tcPr>
-            <w:tcW w:w="2126" w:type="dxa"/>
+            <w:tcW w:w="1843" w:type="dxa"/>
             <w:gridSpan w:val="2"/>
             <w:shd w:val="clear" w:color="auto" w:fill="auto"/>
             <w:vAlign w:val="center"/>
@@ -17163,7 +17782,7 @@
         </w:tc>
         <w:tc>
           <w:tcPr>
-            <w:tcW w:w="4776" w:type="dxa"/>
+            <w:tcW w:w="5059" w:type="dxa"/>
             <w:gridSpan w:val="3"/>
             <w:shd w:val="clear" w:color="auto" w:fill="auto"/>
             <w:vAlign w:val="center"/>
@@ -17227,7 +17846,7 @@
         </w:tc>
         <w:tc>
           <w:tcPr>
-            <w:tcW w:w="2126" w:type="dxa"/>
+            <w:tcW w:w="1843" w:type="dxa"/>
             <w:gridSpan w:val="2"/>
             <w:shd w:val="clear" w:color="auto" w:fill="auto"/>
             <w:vAlign w:val="center"/>
@@ -17244,7 +17863,7 @@
         </w:tc>
         <w:tc>
           <w:tcPr>
-            <w:tcW w:w="4776" w:type="dxa"/>
+            <w:tcW w:w="5059" w:type="dxa"/>
             <w:gridSpan w:val="3"/>
             <w:shd w:val="clear" w:color="auto" w:fill="auto"/>
             <w:vAlign w:val="center"/>
@@ -17308,7 +17927,7 @@
         </w:tc>
         <w:tc>
           <w:tcPr>
-            <w:tcW w:w="2126" w:type="dxa"/>
+            <w:tcW w:w="1843" w:type="dxa"/>
             <w:gridSpan w:val="2"/>
             <w:shd w:val="clear" w:color="auto" w:fill="auto"/>
             <w:vAlign w:val="center"/>
@@ -17325,7 +17944,7 @@
         </w:tc>
         <w:tc>
           <w:tcPr>
-            <w:tcW w:w="4776" w:type="dxa"/>
+            <w:tcW w:w="5059" w:type="dxa"/>
             <w:gridSpan w:val="3"/>
             <w:shd w:val="clear" w:color="auto" w:fill="auto"/>
             <w:vAlign w:val="center"/>
@@ -17389,7 +18008,7 @@
         </w:tc>
         <w:tc>
           <w:tcPr>
-            <w:tcW w:w="2126" w:type="dxa"/>
+            <w:tcW w:w="1843" w:type="dxa"/>
             <w:gridSpan w:val="2"/>
             <w:shd w:val="clear" w:color="auto" w:fill="auto"/>
             <w:vAlign w:val="center"/>
@@ -17406,7 +18025,7 @@
         </w:tc>
         <w:tc>
           <w:tcPr>
-            <w:tcW w:w="4776" w:type="dxa"/>
+            <w:tcW w:w="5059" w:type="dxa"/>
             <w:gridSpan w:val="3"/>
             <w:shd w:val="clear" w:color="auto" w:fill="auto"/>
             <w:vAlign w:val="center"/>
@@ -17488,7 +18107,7 @@
         </w:tc>
         <w:tc>
           <w:tcPr>
-            <w:tcW w:w="2126" w:type="dxa"/>
+            <w:tcW w:w="1843" w:type="dxa"/>
             <w:gridSpan w:val="2"/>
             <w:shd w:val="clear" w:color="auto" w:fill="auto"/>
             <w:vAlign w:val="center"/>
@@ -17502,7 +18121,7 @@
         </w:tc>
         <w:tc>
           <w:tcPr>
-            <w:tcW w:w="4776" w:type="dxa"/>
+            <w:tcW w:w="5059" w:type="dxa"/>
             <w:gridSpan w:val="3"/>
             <w:shd w:val="clear" w:color="auto" w:fill="auto"/>
             <w:vAlign w:val="center"/>
@@ -17575,7 +18194,7 @@
         </w:tc>
         <w:tc>
           <w:tcPr>
-            <w:tcW w:w="2126" w:type="dxa"/>
+            <w:tcW w:w="1843" w:type="dxa"/>
             <w:gridSpan w:val="2"/>
             <w:tcBorders>
               <w:bottom w:val="single" w:sz="4" w:space="0" w:color="auto"/>
@@ -17588,14 +18207,16 @@
               <w:spacing w:after="0" w:line="300" w:lineRule="exact"/>
               <w:ind w:left="43" w:rightChars="-27" w:right="-54"/>
             </w:pPr>
+            <w:proofErr w:type="spellStart"/>
             <w:r>
               <w:t>DiNglgBearReq</w:t>
             </w:r>
-          </w:p>
-        </w:tc>
-        <w:tc>
-          <w:tcPr>
-            <w:tcW w:w="4776" w:type="dxa"/>
+            <w:proofErr w:type="spellEnd"/>
+          </w:p>
+        </w:tc>
+        <w:tc>
+          <w:tcPr>
+            <w:tcW w:w="5059" w:type="dxa"/>
             <w:gridSpan w:val="3"/>
             <w:tcBorders>
               <w:bottom w:val="single" w:sz="4" w:space="0" w:color="auto"/>
@@ -17639,6 +18260,7 @@
                 <w:rFonts w:hint="eastAsia"/>
                 <w:szCs w:val="20"/>
               </w:rPr>
+              <w:lastRenderedPageBreak/>
               <w:t>- 산정손해액</w:t>
             </w:r>
           </w:p>
@@ -17662,7 +18284,7 @@
         </w:tc>
         <w:tc>
           <w:tcPr>
-            <w:tcW w:w="2126" w:type="dxa"/>
+            <w:tcW w:w="1843" w:type="dxa"/>
             <w:gridSpan w:val="2"/>
             <w:shd w:val="clear" w:color="auto" w:fill="auto"/>
             <w:vAlign w:val="center"/>
@@ -17672,14 +18294,16 @@
               <w:spacing w:after="0" w:line="300" w:lineRule="exact"/>
               <w:ind w:left="43" w:rightChars="-27" w:right="-54"/>
             </w:pPr>
+            <w:proofErr w:type="spellStart"/>
             <w:r>
               <w:t>DiNglgBearAmt</w:t>
             </w:r>
-          </w:p>
-        </w:tc>
-        <w:tc>
-          <w:tcPr>
-            <w:tcW w:w="4776" w:type="dxa"/>
+            <w:proofErr w:type="spellEnd"/>
+          </w:p>
+        </w:tc>
+        <w:tc>
+          <w:tcPr>
+            <w:tcW w:w="5059" w:type="dxa"/>
             <w:gridSpan w:val="3"/>
             <w:shd w:val="clear" w:color="auto" w:fill="auto"/>
             <w:vAlign w:val="center"/>
@@ -17743,7 +18367,7 @@
         </w:tc>
         <w:tc>
           <w:tcPr>
-            <w:tcW w:w="2126" w:type="dxa"/>
+            <w:tcW w:w="1843" w:type="dxa"/>
             <w:gridSpan w:val="2"/>
             <w:shd w:val="clear" w:color="auto" w:fill="auto"/>
             <w:vAlign w:val="center"/>
@@ -17753,14 +18377,16 @@
               <w:spacing w:after="0" w:line="300" w:lineRule="exact"/>
               <w:ind w:left="43" w:rightChars="-27" w:right="-54"/>
             </w:pPr>
+            <w:proofErr w:type="spellStart"/>
             <w:r>
               <w:t>DiNglgBearCmnt</w:t>
             </w:r>
-          </w:p>
-        </w:tc>
-        <w:tc>
-          <w:tcPr>
-            <w:tcW w:w="4776" w:type="dxa"/>
+            <w:proofErr w:type="spellEnd"/>
+          </w:p>
+        </w:tc>
+        <w:tc>
+          <w:tcPr>
+            <w:tcW w:w="5059" w:type="dxa"/>
             <w:gridSpan w:val="3"/>
             <w:shd w:val="clear" w:color="auto" w:fill="auto"/>
             <w:vAlign w:val="center"/>
@@ -17824,7 +18450,7 @@
         </w:tc>
         <w:tc>
           <w:tcPr>
-            <w:tcW w:w="2126" w:type="dxa"/>
+            <w:tcW w:w="1843" w:type="dxa"/>
             <w:gridSpan w:val="2"/>
             <w:shd w:val="clear" w:color="auto" w:fill="auto"/>
             <w:vAlign w:val="center"/>
@@ -17834,14 +18460,16 @@
               <w:spacing w:after="0" w:line="300" w:lineRule="exact"/>
               <w:ind w:left="43" w:rightChars="-27" w:right="-54"/>
             </w:pPr>
+            <w:proofErr w:type="spellStart"/>
             <w:r>
               <w:t>DiNglgBearBss</w:t>
             </w:r>
-          </w:p>
-        </w:tc>
-        <w:tc>
-          <w:tcPr>
-            <w:tcW w:w="4776" w:type="dxa"/>
+            <w:proofErr w:type="spellEnd"/>
+          </w:p>
+        </w:tc>
+        <w:tc>
+          <w:tcPr>
+            <w:tcW w:w="5059" w:type="dxa"/>
             <w:gridSpan w:val="3"/>
             <w:shd w:val="clear" w:color="auto" w:fill="auto"/>
             <w:vAlign w:val="center"/>
@@ -17882,7 +18510,6 @@
                 <w:rFonts w:asciiTheme="minorEastAsia" w:hAnsiTheme="minorEastAsia" w:hint="eastAsia"/>
                 <w:szCs w:val="20"/>
               </w:rPr>
-              <w:lastRenderedPageBreak/>
               <w:t>8.위자료</w:t>
             </w:r>
           </w:p>
@@ -17903,7 +18530,7 @@
         </w:tc>
         <w:tc>
           <w:tcPr>
-            <w:tcW w:w="2126" w:type="dxa"/>
+            <w:tcW w:w="1843" w:type="dxa"/>
             <w:gridSpan w:val="2"/>
             <w:shd w:val="clear" w:color="auto" w:fill="auto"/>
             <w:vAlign w:val="center"/>
@@ -17917,7 +18544,7 @@
         </w:tc>
         <w:tc>
           <w:tcPr>
-            <w:tcW w:w="4776" w:type="dxa"/>
+            <w:tcW w:w="5059" w:type="dxa"/>
             <w:gridSpan w:val="3"/>
             <w:shd w:val="clear" w:color="auto" w:fill="auto"/>
             <w:vAlign w:val="center"/>
@@ -17995,7 +18622,7 @@
         </w:tc>
         <w:tc>
           <w:tcPr>
-            <w:tcW w:w="2126" w:type="dxa"/>
+            <w:tcW w:w="1843" w:type="dxa"/>
             <w:gridSpan w:val="2"/>
             <w:tcBorders>
               <w:bottom w:val="single" w:sz="4" w:space="0" w:color="auto"/>
@@ -18012,14 +18639,16 @@
                 <w:szCs w:val="20"/>
               </w:rPr>
             </w:pPr>
+            <w:proofErr w:type="spellStart"/>
             <w:r>
               <w:t>DiSltmReq</w:t>
             </w:r>
-          </w:p>
-        </w:tc>
-        <w:tc>
-          <w:tcPr>
-            <w:tcW w:w="4776" w:type="dxa"/>
+            <w:proofErr w:type="spellEnd"/>
+          </w:p>
+        </w:tc>
+        <w:tc>
+          <w:tcPr>
+            <w:tcW w:w="5059" w:type="dxa"/>
             <w:gridSpan w:val="3"/>
             <w:tcBorders>
               <w:bottom w:val="single" w:sz="4" w:space="0" w:color="auto"/>
@@ -18086,7 +18715,7 @@
         </w:tc>
         <w:tc>
           <w:tcPr>
-            <w:tcW w:w="2126" w:type="dxa"/>
+            <w:tcW w:w="1843" w:type="dxa"/>
             <w:gridSpan w:val="2"/>
             <w:shd w:val="clear" w:color="auto" w:fill="auto"/>
             <w:vAlign w:val="center"/>
@@ -18096,14 +18725,16 @@
               <w:spacing w:after="0" w:line="300" w:lineRule="exact"/>
               <w:ind w:left="43" w:rightChars="-27" w:right="-54"/>
             </w:pPr>
+            <w:proofErr w:type="spellStart"/>
             <w:r>
               <w:t>DiSltmAmt</w:t>
             </w:r>
-          </w:p>
-        </w:tc>
-        <w:tc>
-          <w:tcPr>
-            <w:tcW w:w="4776" w:type="dxa"/>
+            <w:proofErr w:type="spellEnd"/>
+          </w:p>
+        </w:tc>
+        <w:tc>
+          <w:tcPr>
+            <w:tcW w:w="5059" w:type="dxa"/>
             <w:gridSpan w:val="3"/>
             <w:shd w:val="clear" w:color="auto" w:fill="auto"/>
             <w:vAlign w:val="center"/>
@@ -18167,7 +18798,7 @@
         </w:tc>
         <w:tc>
           <w:tcPr>
-            <w:tcW w:w="2126" w:type="dxa"/>
+            <w:tcW w:w="1843" w:type="dxa"/>
             <w:gridSpan w:val="2"/>
             <w:shd w:val="clear" w:color="auto" w:fill="auto"/>
             <w:vAlign w:val="center"/>
@@ -18177,14 +18808,16 @@
               <w:spacing w:after="0" w:line="300" w:lineRule="exact"/>
               <w:ind w:left="43" w:rightChars="-27" w:right="-54"/>
             </w:pPr>
+            <w:proofErr w:type="spellStart"/>
             <w:r>
               <w:t>DiSltmCmnt</w:t>
             </w:r>
-          </w:p>
-        </w:tc>
-        <w:tc>
-          <w:tcPr>
-            <w:tcW w:w="4776" w:type="dxa"/>
+            <w:proofErr w:type="spellEnd"/>
+          </w:p>
+        </w:tc>
+        <w:tc>
+          <w:tcPr>
+            <w:tcW w:w="5059" w:type="dxa"/>
             <w:gridSpan w:val="3"/>
             <w:shd w:val="clear" w:color="auto" w:fill="auto"/>
             <w:vAlign w:val="center"/>
@@ -18248,7 +18881,7 @@
         </w:tc>
         <w:tc>
           <w:tcPr>
-            <w:tcW w:w="2126" w:type="dxa"/>
+            <w:tcW w:w="1843" w:type="dxa"/>
             <w:gridSpan w:val="2"/>
             <w:shd w:val="clear" w:color="auto" w:fill="auto"/>
             <w:vAlign w:val="center"/>
@@ -18258,14 +18891,16 @@
               <w:spacing w:after="0" w:line="300" w:lineRule="exact"/>
               <w:ind w:left="43" w:rightChars="-27" w:right="-54"/>
             </w:pPr>
+            <w:proofErr w:type="spellStart"/>
             <w:r>
               <w:t>DiSltmBss</w:t>
             </w:r>
-          </w:p>
-        </w:tc>
-        <w:tc>
-          <w:tcPr>
-            <w:tcW w:w="4776" w:type="dxa"/>
+            <w:proofErr w:type="spellEnd"/>
+          </w:p>
+        </w:tc>
+        <w:tc>
+          <w:tcPr>
+            <w:tcW w:w="5059" w:type="dxa"/>
             <w:gridSpan w:val="3"/>
             <w:shd w:val="clear" w:color="auto" w:fill="auto"/>
             <w:vAlign w:val="center"/>
@@ -18301,6 +18936,7 @@
                 <w:szCs w:val="20"/>
               </w:rPr>
             </w:pPr>
+            <w:proofErr w:type="gramStart"/>
             <w:r>
               <w:rPr>
                 <w:rFonts w:asciiTheme="minorEastAsia" w:hAnsiTheme="minorEastAsia" w:hint="eastAsia"/>
@@ -18322,6 +18958,7 @@
               </w:rPr>
               <w:t>계</w:t>
             </w:r>
+            <w:proofErr w:type="gramEnd"/>
           </w:p>
         </w:tc>
         <w:tc>
@@ -18340,7 +18977,7 @@
         </w:tc>
         <w:tc>
           <w:tcPr>
-            <w:tcW w:w="2126" w:type="dxa"/>
+            <w:tcW w:w="1843" w:type="dxa"/>
             <w:gridSpan w:val="2"/>
             <w:shd w:val="clear" w:color="auto" w:fill="auto"/>
             <w:vAlign w:val="center"/>
@@ -18354,7 +18991,7 @@
         </w:tc>
         <w:tc>
           <w:tcPr>
-            <w:tcW w:w="4776" w:type="dxa"/>
+            <w:tcW w:w="5059" w:type="dxa"/>
             <w:gridSpan w:val="3"/>
             <w:shd w:val="clear" w:color="auto" w:fill="auto"/>
             <w:vAlign w:val="center"/>
@@ -18432,7 +19069,7 @@
         </w:tc>
         <w:tc>
           <w:tcPr>
-            <w:tcW w:w="2126" w:type="dxa"/>
+            <w:tcW w:w="1843" w:type="dxa"/>
             <w:gridSpan w:val="2"/>
             <w:tcBorders>
               <w:bottom w:val="single" w:sz="4" w:space="0" w:color="auto"/>
@@ -18449,14 +19086,16 @@
                 <w:szCs w:val="20"/>
               </w:rPr>
             </w:pPr>
+            <w:proofErr w:type="spellStart"/>
             <w:r>
               <w:t>DiTotReq</w:t>
             </w:r>
-          </w:p>
-        </w:tc>
-        <w:tc>
-          <w:tcPr>
-            <w:tcW w:w="4776" w:type="dxa"/>
+            <w:proofErr w:type="spellEnd"/>
+          </w:p>
+        </w:tc>
+        <w:tc>
+          <w:tcPr>
+            <w:tcW w:w="5059" w:type="dxa"/>
             <w:gridSpan w:val="3"/>
             <w:tcBorders>
               <w:bottom w:val="single" w:sz="4" w:space="0" w:color="auto"/>
@@ -18523,7 +19162,7 @@
         </w:tc>
         <w:tc>
           <w:tcPr>
-            <w:tcW w:w="2126" w:type="dxa"/>
+            <w:tcW w:w="1843" w:type="dxa"/>
             <w:gridSpan w:val="2"/>
             <w:shd w:val="clear" w:color="auto" w:fill="auto"/>
             <w:vAlign w:val="center"/>
@@ -18533,14 +19172,16 @@
               <w:spacing w:after="0" w:line="300" w:lineRule="exact"/>
               <w:ind w:left="43" w:rightChars="-27" w:right="-54"/>
             </w:pPr>
+            <w:proofErr w:type="spellStart"/>
             <w:r>
               <w:t>DiTotAmt</w:t>
             </w:r>
-          </w:p>
-        </w:tc>
-        <w:tc>
-          <w:tcPr>
-            <w:tcW w:w="4776" w:type="dxa"/>
+            <w:proofErr w:type="spellEnd"/>
+          </w:p>
+        </w:tc>
+        <w:tc>
+          <w:tcPr>
+            <w:tcW w:w="5059" w:type="dxa"/>
             <w:gridSpan w:val="3"/>
             <w:shd w:val="clear" w:color="auto" w:fill="auto"/>
             <w:vAlign w:val="center"/>
@@ -18601,7 +19242,7 @@
         </w:tc>
         <w:tc>
           <w:tcPr>
-            <w:tcW w:w="2126" w:type="dxa"/>
+            <w:tcW w:w="1843" w:type="dxa"/>
             <w:gridSpan w:val="2"/>
             <w:shd w:val="clear" w:color="auto" w:fill="auto"/>
             <w:vAlign w:val="center"/>
@@ -18615,7 +19256,7 @@
         </w:tc>
         <w:tc>
           <w:tcPr>
-            <w:tcW w:w="4776" w:type="dxa"/>
+            <w:tcW w:w="5059" w:type="dxa"/>
             <w:gridSpan w:val="3"/>
             <w:shd w:val="clear" w:color="auto" w:fill="auto"/>
             <w:vAlign w:val="center"/>
@@ -18687,7 +19328,7 @@
         </w:tc>
         <w:tc>
           <w:tcPr>
-            <w:tcW w:w="2126" w:type="dxa"/>
+            <w:tcW w:w="1843" w:type="dxa"/>
             <w:gridSpan w:val="2"/>
             <w:shd w:val="clear" w:color="auto" w:fill="auto"/>
             <w:vAlign w:val="center"/>
@@ -18701,14 +19342,16 @@
                 <w:szCs w:val="20"/>
               </w:rPr>
             </w:pPr>
+            <w:proofErr w:type="spellStart"/>
             <w:r>
               <w:t>DiSelfBearReq</w:t>
             </w:r>
-          </w:p>
-        </w:tc>
-        <w:tc>
-          <w:tcPr>
-            <w:tcW w:w="4776" w:type="dxa"/>
+            <w:proofErr w:type="spellEnd"/>
+          </w:p>
+        </w:tc>
+        <w:tc>
+          <w:tcPr>
+            <w:tcW w:w="5059" w:type="dxa"/>
             <w:gridSpan w:val="3"/>
             <w:shd w:val="clear" w:color="auto" w:fill="auto"/>
             <w:vAlign w:val="center"/>
@@ -18772,7 +19415,7 @@
         </w:tc>
         <w:tc>
           <w:tcPr>
-            <w:tcW w:w="2126" w:type="dxa"/>
+            <w:tcW w:w="1843" w:type="dxa"/>
             <w:gridSpan w:val="2"/>
             <w:shd w:val="clear" w:color="auto" w:fill="auto"/>
             <w:vAlign w:val="center"/>
@@ -18782,14 +19425,16 @@
               <w:spacing w:after="0" w:line="300" w:lineRule="exact"/>
               <w:ind w:left="43" w:rightChars="-27" w:right="-54"/>
             </w:pPr>
+            <w:proofErr w:type="spellStart"/>
             <w:r>
               <w:t>DiSelfBearAmt</w:t>
             </w:r>
-          </w:p>
-        </w:tc>
-        <w:tc>
-          <w:tcPr>
-            <w:tcW w:w="4776" w:type="dxa"/>
+            <w:proofErr w:type="spellEnd"/>
+          </w:p>
+        </w:tc>
+        <w:tc>
+          <w:tcPr>
+            <w:tcW w:w="5059" w:type="dxa"/>
             <w:gridSpan w:val="3"/>
             <w:shd w:val="clear" w:color="auto" w:fill="auto"/>
             <w:vAlign w:val="center"/>
@@ -18859,7 +19504,7 @@
         </w:tc>
         <w:tc>
           <w:tcPr>
-            <w:tcW w:w="2126" w:type="dxa"/>
+            <w:tcW w:w="1843" w:type="dxa"/>
             <w:gridSpan w:val="2"/>
             <w:tcBorders>
               <w:bottom w:val="single" w:sz="4" w:space="0" w:color="auto"/>
@@ -18872,14 +19517,16 @@
               <w:spacing w:after="0" w:line="300" w:lineRule="exact"/>
               <w:ind w:left="43" w:rightChars="-27" w:right="-54"/>
             </w:pPr>
+            <w:proofErr w:type="spellStart"/>
             <w:r>
               <w:t>DiSelfBearCmnt</w:t>
             </w:r>
-          </w:p>
-        </w:tc>
-        <w:tc>
-          <w:tcPr>
-            <w:tcW w:w="4776" w:type="dxa"/>
+            <w:proofErr w:type="spellEnd"/>
+          </w:p>
+        </w:tc>
+        <w:tc>
+          <w:tcPr>
+            <w:tcW w:w="5059" w:type="dxa"/>
             <w:gridSpan w:val="3"/>
             <w:tcBorders>
               <w:bottom w:val="single" w:sz="4" w:space="0" w:color="auto"/>
@@ -18952,7 +19599,7 @@
         </w:tc>
         <w:tc>
           <w:tcPr>
-            <w:tcW w:w="2126" w:type="dxa"/>
+            <w:tcW w:w="1843" w:type="dxa"/>
             <w:gridSpan w:val="2"/>
             <w:tcBorders>
               <w:bottom w:val="single" w:sz="4" w:space="0" w:color="auto"/>
@@ -18965,14 +19612,16 @@
               <w:spacing w:after="0" w:line="300" w:lineRule="exact"/>
               <w:ind w:left="43" w:rightChars="-27" w:right="-54"/>
             </w:pPr>
+            <w:proofErr w:type="spellStart"/>
             <w:r>
               <w:t>DiSelfBearBss</w:t>
             </w:r>
-          </w:p>
-        </w:tc>
-        <w:tc>
-          <w:tcPr>
-            <w:tcW w:w="4776" w:type="dxa"/>
+            <w:proofErr w:type="spellEnd"/>
+          </w:p>
+        </w:tc>
+        <w:tc>
+          <w:tcPr>
+            <w:tcW w:w="5059" w:type="dxa"/>
             <w:gridSpan w:val="3"/>
             <w:tcBorders>
               <w:bottom w:val="single" w:sz="4" w:space="0" w:color="auto"/>
@@ -19042,7 +19691,7 @@
         </w:tc>
         <w:tc>
           <w:tcPr>
-            <w:tcW w:w="2126" w:type="dxa"/>
+            <w:tcW w:w="1843" w:type="dxa"/>
             <w:gridSpan w:val="2"/>
             <w:tcBorders>
               <w:bottom w:val="single" w:sz="4" w:space="0" w:color="auto"/>
@@ -19059,7 +19708,7 @@
         </w:tc>
         <w:tc>
           <w:tcPr>
-            <w:tcW w:w="4776" w:type="dxa"/>
+            <w:tcW w:w="5059" w:type="dxa"/>
             <w:gridSpan w:val="3"/>
             <w:tcBorders>
               <w:bottom w:val="single" w:sz="4" w:space="0" w:color="auto"/>
@@ -19140,7 +19789,7 @@
         </w:tc>
         <w:tc>
           <w:tcPr>
-            <w:tcW w:w="2126" w:type="dxa"/>
+            <w:tcW w:w="1843" w:type="dxa"/>
             <w:gridSpan w:val="2"/>
             <w:tcBorders>
               <w:bottom w:val="single" w:sz="4" w:space="0" w:color="auto"/>
@@ -19157,14 +19806,16 @@
                 <w:szCs w:val="20"/>
               </w:rPr>
             </w:pPr>
+            <w:proofErr w:type="spellStart"/>
             <w:r>
               <w:t>DIGivInsurReq</w:t>
             </w:r>
-          </w:p>
-        </w:tc>
-        <w:tc>
-          <w:tcPr>
-            <w:tcW w:w="4776" w:type="dxa"/>
+            <w:proofErr w:type="spellEnd"/>
+          </w:p>
+        </w:tc>
+        <w:tc>
+          <w:tcPr>
+            <w:tcW w:w="5059" w:type="dxa"/>
             <w:gridSpan w:val="3"/>
             <w:tcBorders>
               <w:bottom w:val="single" w:sz="4" w:space="0" w:color="auto"/>
@@ -19237,7 +19888,7 @@
         </w:tc>
         <w:tc>
           <w:tcPr>
-            <w:tcW w:w="2126" w:type="dxa"/>
+            <w:tcW w:w="1843" w:type="dxa"/>
             <w:gridSpan w:val="2"/>
             <w:tcBorders>
               <w:bottom w:val="single" w:sz="4" w:space="0" w:color="auto"/>
@@ -19250,14 +19901,16 @@
               <w:spacing w:after="0" w:line="300" w:lineRule="exact"/>
               <w:ind w:left="43" w:rightChars="-27" w:right="-54"/>
             </w:pPr>
+            <w:proofErr w:type="spellStart"/>
             <w:r>
               <w:t>DIGivInsurAmt</w:t>
             </w:r>
-          </w:p>
-        </w:tc>
-        <w:tc>
-          <w:tcPr>
-            <w:tcW w:w="4776" w:type="dxa"/>
+            <w:proofErr w:type="spellEnd"/>
+          </w:p>
+        </w:tc>
+        <w:tc>
+          <w:tcPr>
+            <w:tcW w:w="5059" w:type="dxa"/>
             <w:gridSpan w:val="3"/>
             <w:tcBorders>
               <w:bottom w:val="single" w:sz="4" w:space="0" w:color="auto"/>
@@ -19312,7 +19965,15 @@
                 <w:rFonts w:asciiTheme="minorEastAsia" w:hAnsiTheme="minorEastAsia" w:hint="eastAsia"/>
                 <w:szCs w:val="20"/>
               </w:rPr>
-              <w:t xml:space="preserve">손해액 평가 </w:t>
+              <w:t xml:space="preserve">손해액 </w:t>
+            </w:r>
+            <w:proofErr w:type="gramStart"/>
+            <w:r>
+              <w:rPr>
+                <w:rFonts w:asciiTheme="minorEastAsia" w:hAnsiTheme="minorEastAsia" w:hint="eastAsia"/>
+                <w:szCs w:val="20"/>
+              </w:rPr>
+              <w:t xml:space="preserve">평가 </w:t>
             </w:r>
             <w:r>
               <w:rPr>
@@ -19326,7 +19987,15 @@
                 <w:rFonts w:asciiTheme="minorEastAsia" w:hAnsiTheme="minorEastAsia" w:hint="eastAsia"/>
                 <w:szCs w:val="20"/>
               </w:rPr>
-              <w:t xml:space="preserve">1. </w:t>
+              <w:t>1</w:t>
+            </w:r>
+            <w:proofErr w:type="gramEnd"/>
+            <w:r>
+              <w:rPr>
+                <w:rFonts w:asciiTheme="minorEastAsia" w:hAnsiTheme="minorEastAsia" w:hint="eastAsia"/>
+                <w:szCs w:val="20"/>
+              </w:rPr>
+              <w:t xml:space="preserve">. </w:t>
             </w:r>
             <w:r>
               <w:rPr>
@@ -19415,7 +20084,7 @@
         </w:tc>
         <w:tc>
           <w:tcPr>
-            <w:tcW w:w="2126" w:type="dxa"/>
+            <w:tcW w:w="1843" w:type="dxa"/>
             <w:gridSpan w:val="2"/>
             <w:shd w:val="clear" w:color="auto" w:fill="auto"/>
             <w:vAlign w:val="center"/>
@@ -19440,7 +20109,7 @@
         </w:tc>
         <w:tc>
           <w:tcPr>
-            <w:tcW w:w="4776" w:type="dxa"/>
+            <w:tcW w:w="5059" w:type="dxa"/>
             <w:gridSpan w:val="3"/>
             <w:shd w:val="clear" w:color="auto" w:fill="auto"/>
             <w:vAlign w:val="center"/>
@@ -19513,7 +20182,7 @@
         </w:tc>
         <w:tc>
           <w:tcPr>
-            <w:tcW w:w="2126" w:type="dxa"/>
+            <w:tcW w:w="1843" w:type="dxa"/>
             <w:gridSpan w:val="2"/>
             <w:shd w:val="clear" w:color="auto" w:fill="auto"/>
             <w:vAlign w:val="center"/>
@@ -19538,7 +20207,7 @@
         </w:tc>
         <w:tc>
           <w:tcPr>
-            <w:tcW w:w="4776" w:type="dxa"/>
+            <w:tcW w:w="5059" w:type="dxa"/>
             <w:gridSpan w:val="3"/>
             <w:shd w:val="clear" w:color="auto" w:fill="auto"/>
             <w:vAlign w:val="center"/>
@@ -19564,7 +20233,23 @@
                 <w:rFonts w:asciiTheme="minorEastAsia" w:hAnsiTheme="minorEastAsia"/>
                 <w:szCs w:val="20"/>
               </w:rPr>
-              <w:t>”-“+ IsrdRegno2</w:t>
+              <w:t>”</w:t>
+            </w:r>
+            <w:proofErr w:type="gramStart"/>
+            <w:r>
+              <w:rPr>
+                <w:rFonts w:asciiTheme="minorEastAsia" w:hAnsiTheme="minorEastAsia"/>
+                <w:szCs w:val="20"/>
+              </w:rPr>
+              <w:t>-“</w:t>
+            </w:r>
+            <w:proofErr w:type="gramEnd"/>
+            <w:r>
+              <w:rPr>
+                <w:rFonts w:asciiTheme="minorEastAsia" w:hAnsiTheme="minorEastAsia"/>
+                <w:szCs w:val="20"/>
+              </w:rPr>
+              <w:t>+ IsrdRegno2</w:t>
             </w:r>
           </w:p>
         </w:tc>
@@ -19625,7 +20310,7 @@
         </w:tc>
         <w:tc>
           <w:tcPr>
-            <w:tcW w:w="2126" w:type="dxa"/>
+            <w:tcW w:w="1843" w:type="dxa"/>
             <w:gridSpan w:val="2"/>
             <w:shd w:val="clear" w:color="auto" w:fill="auto"/>
             <w:vAlign w:val="center"/>
@@ -19639,6 +20324,7 @@
                 <w:szCs w:val="20"/>
               </w:rPr>
             </w:pPr>
+            <w:proofErr w:type="spellStart"/>
             <w:r>
               <w:rPr>
                 <w:rFonts w:asciiTheme="minorEastAsia" w:hAnsiTheme="minorEastAsia"/>
@@ -19646,11 +20332,12 @@
               </w:rPr>
               <w:t>IsrdAddressSeq</w:t>
             </w:r>
-          </w:p>
-        </w:tc>
-        <w:tc>
-          <w:tcPr>
-            <w:tcW w:w="4776" w:type="dxa"/>
+            <w:proofErr w:type="spellEnd"/>
+          </w:p>
+        </w:tc>
+        <w:tc>
+          <w:tcPr>
+            <w:tcW w:w="5059" w:type="dxa"/>
             <w:gridSpan w:val="3"/>
             <w:shd w:val="clear" w:color="auto" w:fill="auto"/>
             <w:vAlign w:val="center"/>
@@ -19729,7 +20416,7 @@
         </w:tc>
         <w:tc>
           <w:tcPr>
-            <w:tcW w:w="2126" w:type="dxa"/>
+            <w:tcW w:w="1843" w:type="dxa"/>
             <w:gridSpan w:val="2"/>
             <w:tcBorders>
               <w:bottom w:val="single" w:sz="4" w:space="0" w:color="auto"/>
@@ -19746,6 +20433,7 @@
                 <w:szCs w:val="20"/>
               </w:rPr>
             </w:pPr>
+            <w:proofErr w:type="spellStart"/>
             <w:r>
               <w:rPr>
                 <w:rFonts w:asciiTheme="minorEastAsia" w:hAnsiTheme="minorEastAsia"/>
@@ -19753,11 +20441,12 @@
               </w:rPr>
               <w:t>IsrdJob</w:t>
             </w:r>
-          </w:p>
-        </w:tc>
-        <w:tc>
-          <w:tcPr>
-            <w:tcW w:w="4776" w:type="dxa"/>
+            <w:proofErr w:type="spellEnd"/>
+          </w:p>
+        </w:tc>
+        <w:tc>
+          <w:tcPr>
+            <w:tcW w:w="5059" w:type="dxa"/>
             <w:gridSpan w:val="3"/>
             <w:tcBorders>
               <w:bottom w:val="single" w:sz="4" w:space="0" w:color="auto"/>
@@ -19833,7 +20522,7 @@
         </w:tc>
         <w:tc>
           <w:tcPr>
-            <w:tcW w:w="2126" w:type="dxa"/>
+            <w:tcW w:w="1843" w:type="dxa"/>
             <w:gridSpan w:val="2"/>
             <w:shd w:val="clear" w:color="auto" w:fill="auto"/>
             <w:vAlign w:val="center"/>
@@ -19847,6 +20536,7 @@
                 <w:szCs w:val="20"/>
               </w:rPr>
             </w:pPr>
+            <w:proofErr w:type="spellStart"/>
             <w:r>
               <w:rPr>
                 <w:rFonts w:asciiTheme="minorEastAsia" w:hAnsiTheme="minorEastAsia"/>
@@ -19854,11 +20544,12 @@
               </w:rPr>
               <w:t>IsrdTel</w:t>
             </w:r>
-          </w:p>
-        </w:tc>
-        <w:tc>
-          <w:tcPr>
-            <w:tcW w:w="4776" w:type="dxa"/>
+            <w:proofErr w:type="spellEnd"/>
+          </w:p>
+        </w:tc>
+        <w:tc>
+          <w:tcPr>
+            <w:tcW w:w="5059" w:type="dxa"/>
             <w:gridSpan w:val="3"/>
             <w:shd w:val="clear" w:color="auto" w:fill="auto"/>
             <w:vAlign w:val="center"/>
@@ -19938,7 +20629,7 @@
         </w:tc>
         <w:tc>
           <w:tcPr>
-            <w:tcW w:w="2126" w:type="dxa"/>
+            <w:tcW w:w="1843" w:type="dxa"/>
             <w:gridSpan w:val="2"/>
             <w:shd w:val="clear" w:color="auto" w:fill="auto"/>
             <w:vAlign w:val="center"/>
@@ -19952,6 +20643,7 @@
                 <w:szCs w:val="20"/>
               </w:rPr>
             </w:pPr>
+            <w:proofErr w:type="spellStart"/>
             <w:r>
               <w:rPr>
                 <w:rFonts w:asciiTheme="minorEastAsia" w:hAnsiTheme="minorEastAsia"/>
@@ -19959,11 +20651,12 @@
               </w:rPr>
               <w:t>DmobNm</w:t>
             </w:r>
-          </w:p>
-        </w:tc>
-        <w:tc>
-          <w:tcPr>
-            <w:tcW w:w="4776" w:type="dxa"/>
+            <w:proofErr w:type="spellEnd"/>
+          </w:p>
+        </w:tc>
+        <w:tc>
+          <w:tcPr>
+            <w:tcW w:w="5059" w:type="dxa"/>
             <w:gridSpan w:val="3"/>
             <w:shd w:val="clear" w:color="auto" w:fill="auto"/>
             <w:vAlign w:val="center"/>
@@ -19977,6 +20670,7 @@
                 <w:szCs w:val="20"/>
               </w:rPr>
             </w:pPr>
+            <w:proofErr w:type="spellStart"/>
             <w:r>
               <w:rPr>
                 <w:rFonts w:asciiTheme="minorEastAsia" w:hAnsiTheme="minorEastAsia"/>
@@ -19984,6 +20678,7 @@
               </w:rPr>
               <w:t>DmobDmgStts</w:t>
             </w:r>
+            <w:proofErr w:type="spellEnd"/>
             <w:r>
               <w:rPr>
                 <w:rFonts w:asciiTheme="minorEastAsia" w:hAnsiTheme="minorEastAsia"/>
@@ -19991,6 +20686,7 @@
               </w:rPr>
               <w:t xml:space="preserve">, </w:t>
             </w:r>
+            <w:proofErr w:type="spellStart"/>
             <w:r>
               <w:rPr>
                 <w:rFonts w:asciiTheme="minorEastAsia" w:hAnsiTheme="minorEastAsia"/>
@@ -19998,13 +20694,24 @@
               </w:rPr>
               <w:t>FixFrDt</w:t>
             </w:r>
-            <w:r>
-              <w:rPr>
-                <w:rFonts w:asciiTheme="minorEastAsia" w:hAnsiTheme="minorEastAsia"/>
-                <w:szCs w:val="20"/>
-              </w:rPr>
-              <w:t xml:space="preserve">+”~”+ </w:t>
-            </w:r>
+            <w:proofErr w:type="spellEnd"/>
+            <w:proofErr w:type="gramStart"/>
+            <w:r>
+              <w:rPr>
+                <w:rFonts w:asciiTheme="minorEastAsia" w:hAnsiTheme="minorEastAsia"/>
+                <w:szCs w:val="20"/>
+              </w:rPr>
+              <w:t>+”~</w:t>
+            </w:r>
+            <w:proofErr w:type="gramEnd"/>
+            <w:r>
+              <w:rPr>
+                <w:rFonts w:asciiTheme="minorEastAsia" w:hAnsiTheme="minorEastAsia"/>
+                <w:szCs w:val="20"/>
+              </w:rPr>
+              <w:t xml:space="preserve">”+ </w:t>
+            </w:r>
+            <w:proofErr w:type="spellStart"/>
             <w:r>
               <w:rPr>
                 <w:rFonts w:asciiTheme="minorEastAsia" w:hAnsiTheme="minorEastAsia"/>
@@ -20012,6 +20719,7 @@
               </w:rPr>
               <w:t>FixToDt</w:t>
             </w:r>
+            <w:proofErr w:type="spellEnd"/>
             <w:r>
               <w:rPr>
                 <w:rFonts w:asciiTheme="minorEastAsia" w:hAnsiTheme="minorEastAsia"/>
@@ -20019,6 +20727,7 @@
               </w:rPr>
               <w:t xml:space="preserve">, </w:t>
             </w:r>
+            <w:proofErr w:type="spellStart"/>
             <w:r>
               <w:rPr>
                 <w:rFonts w:asciiTheme="minorEastAsia" w:hAnsiTheme="minorEastAsia"/>
@@ -20026,6 +20735,7 @@
               </w:rPr>
               <w:t>FixSpcf</w:t>
             </w:r>
+            <w:proofErr w:type="spellEnd"/>
             <w:r>
               <w:rPr>
                 <w:rFonts w:asciiTheme="minorEastAsia" w:hAnsiTheme="minorEastAsia"/>
@@ -20043,6 +20753,7 @@
                 <w:szCs w:val="20"/>
               </w:rPr>
             </w:pPr>
+            <w:proofErr w:type="spellStart"/>
             <w:r>
               <w:rPr>
                 <w:rFonts w:asciiTheme="minorEastAsia" w:hAnsiTheme="minorEastAsia"/>
@@ -20050,6 +20761,7 @@
               </w:rPr>
               <w:t>FixCnts</w:t>
             </w:r>
+            <w:proofErr w:type="spellEnd"/>
             <w:r>
               <w:rPr>
                 <w:rFonts w:asciiTheme="minorEastAsia" w:hAnsiTheme="minorEastAsia"/>
@@ -20164,7 +20876,7 @@
         </w:tc>
         <w:tc>
           <w:tcPr>
-            <w:tcW w:w="2126" w:type="dxa"/>
+            <w:tcW w:w="1843" w:type="dxa"/>
             <w:gridSpan w:val="2"/>
             <w:shd w:val="clear" w:color="auto" w:fill="auto"/>
             <w:vAlign w:val="center"/>
@@ -20178,7 +20890,7 @@
         </w:tc>
         <w:tc>
           <w:tcPr>
-            <w:tcW w:w="4776" w:type="dxa"/>
+            <w:tcW w:w="5059" w:type="dxa"/>
             <w:gridSpan w:val="3"/>
             <w:shd w:val="clear" w:color="auto" w:fill="auto"/>
             <w:vAlign w:val="center"/>
@@ -20248,7 +20960,7 @@
         </w:tc>
         <w:tc>
           <w:tcPr>
-            <w:tcW w:w="2126" w:type="dxa"/>
+            <w:tcW w:w="1843" w:type="dxa"/>
             <w:gridSpan w:val="2"/>
             <w:shd w:val="clear" w:color="auto" w:fill="auto"/>
             <w:vAlign w:val="center"/>
@@ -20258,14 +20970,16 @@
               <w:spacing w:after="0" w:line="300" w:lineRule="exact"/>
               <w:ind w:left="43" w:rightChars="-27" w:right="-54"/>
             </w:pPr>
+            <w:proofErr w:type="spellStart"/>
             <w:r>
               <w:t>DoFixAmt</w:t>
             </w:r>
-          </w:p>
-        </w:tc>
-        <w:tc>
-          <w:tcPr>
-            <w:tcW w:w="4776" w:type="dxa"/>
+            <w:proofErr w:type="spellEnd"/>
+          </w:p>
+        </w:tc>
+        <w:tc>
+          <w:tcPr>
+            <w:tcW w:w="5059" w:type="dxa"/>
             <w:gridSpan w:val="3"/>
             <w:shd w:val="clear" w:color="auto" w:fill="auto"/>
             <w:vAlign w:val="center"/>
@@ -20329,7 +21043,7 @@
         </w:tc>
         <w:tc>
           <w:tcPr>
-            <w:tcW w:w="2126" w:type="dxa"/>
+            <w:tcW w:w="1843" w:type="dxa"/>
             <w:gridSpan w:val="2"/>
             <w:shd w:val="clear" w:color="auto" w:fill="auto"/>
             <w:vAlign w:val="center"/>
@@ -20339,14 +21053,16 @@
               <w:spacing w:after="0" w:line="300" w:lineRule="exact"/>
               <w:ind w:left="43" w:rightChars="-27" w:right="-54"/>
             </w:pPr>
+            <w:proofErr w:type="spellStart"/>
             <w:r>
               <w:t>DoFixAmt</w:t>
             </w:r>
-          </w:p>
-        </w:tc>
-        <w:tc>
-          <w:tcPr>
-            <w:tcW w:w="4776" w:type="dxa"/>
+            <w:proofErr w:type="spellEnd"/>
+          </w:p>
+        </w:tc>
+        <w:tc>
+          <w:tcPr>
+            <w:tcW w:w="5059" w:type="dxa"/>
             <w:gridSpan w:val="3"/>
             <w:shd w:val="clear" w:color="auto" w:fill="auto"/>
             <w:vAlign w:val="center"/>
@@ -20410,7 +21126,7 @@
         </w:tc>
         <w:tc>
           <w:tcPr>
-            <w:tcW w:w="2126" w:type="dxa"/>
+            <w:tcW w:w="1843" w:type="dxa"/>
             <w:gridSpan w:val="2"/>
             <w:shd w:val="clear" w:color="auto" w:fill="auto"/>
             <w:vAlign w:val="center"/>
@@ -20420,14 +21136,16 @@
               <w:spacing w:after="0" w:line="300" w:lineRule="exact"/>
               <w:ind w:left="43" w:rightChars="-27" w:right="-54"/>
             </w:pPr>
+            <w:proofErr w:type="spellStart"/>
             <w:r>
               <w:t>DoFixCmnt</w:t>
             </w:r>
-          </w:p>
-        </w:tc>
-        <w:tc>
-          <w:tcPr>
-            <w:tcW w:w="4776" w:type="dxa"/>
+            <w:proofErr w:type="spellEnd"/>
+          </w:p>
+        </w:tc>
+        <w:tc>
+          <w:tcPr>
+            <w:tcW w:w="5059" w:type="dxa"/>
             <w:gridSpan w:val="3"/>
             <w:shd w:val="clear" w:color="auto" w:fill="auto"/>
             <w:vAlign w:val="center"/>
@@ -20491,7 +21209,7 @@
         </w:tc>
         <w:tc>
           <w:tcPr>
-            <w:tcW w:w="2126" w:type="dxa"/>
+            <w:tcW w:w="1843" w:type="dxa"/>
             <w:gridSpan w:val="2"/>
             <w:shd w:val="clear" w:color="auto" w:fill="auto"/>
             <w:vAlign w:val="center"/>
@@ -20501,14 +21219,16 @@
               <w:spacing w:after="0" w:line="300" w:lineRule="exact"/>
               <w:ind w:left="43" w:rightChars="-27" w:right="-54"/>
             </w:pPr>
+            <w:proofErr w:type="spellStart"/>
             <w:r>
               <w:t>DoFixBss</w:t>
             </w:r>
-          </w:p>
-        </w:tc>
-        <w:tc>
-          <w:tcPr>
-            <w:tcW w:w="4776" w:type="dxa"/>
+            <w:proofErr w:type="spellEnd"/>
+          </w:p>
+        </w:tc>
+        <w:tc>
+          <w:tcPr>
+            <w:tcW w:w="5059" w:type="dxa"/>
             <w:gridSpan w:val="3"/>
             <w:shd w:val="clear" w:color="auto" w:fill="auto"/>
             <w:vAlign w:val="center"/>
@@ -20555,8 +21275,17 @@
                 <w:rFonts w:hint="eastAsia"/>
                 <w:szCs w:val="20"/>
               </w:rPr>
-              <w:t>.휴차료</w:t>
-            </w:r>
+              <w:t>.</w:t>
+            </w:r>
+            <w:proofErr w:type="spellStart"/>
+            <w:r>
+              <w:rPr>
+                <w:rFonts w:hint="eastAsia"/>
+                <w:szCs w:val="20"/>
+              </w:rPr>
+              <w:t>휴차료</w:t>
+            </w:r>
+            <w:proofErr w:type="spellEnd"/>
           </w:p>
         </w:tc>
         <w:tc>
@@ -20575,7 +21304,7 @@
         </w:tc>
         <w:tc>
           <w:tcPr>
-            <w:tcW w:w="2126" w:type="dxa"/>
+            <w:tcW w:w="1843" w:type="dxa"/>
             <w:gridSpan w:val="2"/>
             <w:shd w:val="clear" w:color="auto" w:fill="auto"/>
             <w:vAlign w:val="center"/>
@@ -20589,7 +21318,7 @@
         </w:tc>
         <w:tc>
           <w:tcPr>
-            <w:tcW w:w="4776" w:type="dxa"/>
+            <w:tcW w:w="5059" w:type="dxa"/>
             <w:gridSpan w:val="3"/>
             <w:shd w:val="clear" w:color="auto" w:fill="auto"/>
             <w:vAlign w:val="center"/>
@@ -20665,7 +21394,7 @@
         </w:tc>
         <w:tc>
           <w:tcPr>
-            <w:tcW w:w="2126" w:type="dxa"/>
+            <w:tcW w:w="1843" w:type="dxa"/>
             <w:gridSpan w:val="2"/>
             <w:tcBorders>
               <w:bottom w:val="single" w:sz="4" w:space="0" w:color="auto"/>
@@ -20678,14 +21407,16 @@
               <w:spacing w:after="0" w:line="300" w:lineRule="exact"/>
               <w:ind w:left="43" w:rightChars="-27" w:right="-54"/>
             </w:pPr>
+            <w:proofErr w:type="spellStart"/>
             <w:r>
               <w:t>DoNoCarfeeAmt</w:t>
             </w:r>
-          </w:p>
-        </w:tc>
-        <w:tc>
-          <w:tcPr>
-            <w:tcW w:w="4776" w:type="dxa"/>
+            <w:proofErr w:type="spellEnd"/>
+          </w:p>
+        </w:tc>
+        <w:tc>
+          <w:tcPr>
+            <w:tcW w:w="5059" w:type="dxa"/>
             <w:gridSpan w:val="3"/>
             <w:tcBorders>
               <w:bottom w:val="single" w:sz="4" w:space="0" w:color="auto"/>
@@ -20752,7 +21483,7 @@
         </w:tc>
         <w:tc>
           <w:tcPr>
-            <w:tcW w:w="2126" w:type="dxa"/>
+            <w:tcW w:w="1843" w:type="dxa"/>
             <w:gridSpan w:val="2"/>
             <w:shd w:val="clear" w:color="auto" w:fill="auto"/>
             <w:vAlign w:val="center"/>
@@ -20762,14 +21493,16 @@
               <w:spacing w:after="0" w:line="300" w:lineRule="exact"/>
               <w:ind w:left="43" w:rightChars="-27" w:right="-54"/>
             </w:pPr>
+            <w:proofErr w:type="spellStart"/>
             <w:r>
               <w:t>DoNoCarfeeAmt</w:t>
             </w:r>
-          </w:p>
-        </w:tc>
-        <w:tc>
-          <w:tcPr>
-            <w:tcW w:w="4776" w:type="dxa"/>
+            <w:proofErr w:type="spellEnd"/>
+          </w:p>
+        </w:tc>
+        <w:tc>
+          <w:tcPr>
+            <w:tcW w:w="5059" w:type="dxa"/>
             <w:gridSpan w:val="3"/>
             <w:shd w:val="clear" w:color="auto" w:fill="auto"/>
             <w:vAlign w:val="center"/>
@@ -20833,7 +21566,7 @@
         </w:tc>
         <w:tc>
           <w:tcPr>
-            <w:tcW w:w="2126" w:type="dxa"/>
+            <w:tcW w:w="1843" w:type="dxa"/>
             <w:gridSpan w:val="2"/>
             <w:shd w:val="clear" w:color="auto" w:fill="auto"/>
             <w:vAlign w:val="center"/>
@@ -20843,14 +21576,16 @@
               <w:spacing w:after="0" w:line="300" w:lineRule="exact"/>
               <w:ind w:left="43" w:rightChars="-27" w:right="-54"/>
             </w:pPr>
+            <w:proofErr w:type="spellStart"/>
             <w:r>
               <w:t>DoNoCarfeeCmnt</w:t>
             </w:r>
-          </w:p>
-        </w:tc>
-        <w:tc>
-          <w:tcPr>
-            <w:tcW w:w="4776" w:type="dxa"/>
+            <w:proofErr w:type="spellEnd"/>
+          </w:p>
+        </w:tc>
+        <w:tc>
+          <w:tcPr>
+            <w:tcW w:w="5059" w:type="dxa"/>
             <w:gridSpan w:val="3"/>
             <w:shd w:val="clear" w:color="auto" w:fill="auto"/>
             <w:vAlign w:val="center"/>
@@ -20914,7 +21649,7 @@
         </w:tc>
         <w:tc>
           <w:tcPr>
-            <w:tcW w:w="2126" w:type="dxa"/>
+            <w:tcW w:w="1843" w:type="dxa"/>
             <w:gridSpan w:val="2"/>
             <w:shd w:val="clear" w:color="auto" w:fill="auto"/>
             <w:vAlign w:val="center"/>
@@ -20924,14 +21659,16 @@
               <w:spacing w:after="0" w:line="300" w:lineRule="exact"/>
               <w:ind w:left="43" w:rightChars="-27" w:right="-54"/>
             </w:pPr>
+            <w:proofErr w:type="spellStart"/>
             <w:r>
               <w:t>DoNoCarfeeBss</w:t>
             </w:r>
-          </w:p>
-        </w:tc>
-        <w:tc>
-          <w:tcPr>
-            <w:tcW w:w="4776" w:type="dxa"/>
+            <w:proofErr w:type="spellEnd"/>
+          </w:p>
+        </w:tc>
+        <w:tc>
+          <w:tcPr>
+            <w:tcW w:w="5059" w:type="dxa"/>
             <w:gridSpan w:val="3"/>
             <w:shd w:val="clear" w:color="auto" w:fill="auto"/>
             <w:vAlign w:val="center"/>
@@ -20972,8 +21709,17 @@
                 <w:rFonts w:hint="eastAsia"/>
                 <w:szCs w:val="20"/>
               </w:rPr>
-              <w:t>3.대차료</w:t>
-            </w:r>
+              <w:t>3.</w:t>
+            </w:r>
+            <w:proofErr w:type="spellStart"/>
+            <w:r>
+              <w:rPr>
+                <w:rFonts w:hint="eastAsia"/>
+                <w:szCs w:val="20"/>
+              </w:rPr>
+              <w:t>대차료</w:t>
+            </w:r>
+            <w:proofErr w:type="spellEnd"/>
           </w:p>
         </w:tc>
         <w:tc>
@@ -20992,7 +21738,7 @@
         </w:tc>
         <w:tc>
           <w:tcPr>
-            <w:tcW w:w="2126" w:type="dxa"/>
+            <w:tcW w:w="1843" w:type="dxa"/>
             <w:gridSpan w:val="2"/>
             <w:shd w:val="clear" w:color="auto" w:fill="auto"/>
             <w:vAlign w:val="center"/>
@@ -21006,7 +21752,7 @@
         </w:tc>
         <w:tc>
           <w:tcPr>
-            <w:tcW w:w="4776" w:type="dxa"/>
+            <w:tcW w:w="5059" w:type="dxa"/>
             <w:gridSpan w:val="3"/>
             <w:shd w:val="clear" w:color="auto" w:fill="auto"/>
             <w:vAlign w:val="center"/>
@@ -21076,7 +21822,7 @@
         </w:tc>
         <w:tc>
           <w:tcPr>
-            <w:tcW w:w="2126" w:type="dxa"/>
+            <w:tcW w:w="1843" w:type="dxa"/>
             <w:gridSpan w:val="2"/>
             <w:shd w:val="clear" w:color="auto" w:fill="auto"/>
             <w:vAlign w:val="center"/>
@@ -21086,14 +21832,16 @@
               <w:spacing w:after="0" w:line="300" w:lineRule="exact"/>
               <w:ind w:left="43" w:rightChars="-27" w:right="-54"/>
             </w:pPr>
+            <w:proofErr w:type="spellStart"/>
             <w:r>
               <w:t>DoRentCarReq</w:t>
             </w:r>
-          </w:p>
-        </w:tc>
-        <w:tc>
-          <w:tcPr>
-            <w:tcW w:w="4776" w:type="dxa"/>
+            <w:proofErr w:type="spellEnd"/>
+          </w:p>
+        </w:tc>
+        <w:tc>
+          <w:tcPr>
+            <w:tcW w:w="5059" w:type="dxa"/>
             <w:gridSpan w:val="3"/>
             <w:shd w:val="clear" w:color="auto" w:fill="auto"/>
             <w:vAlign w:val="center"/>
@@ -21163,7 +21911,7 @@
         </w:tc>
         <w:tc>
           <w:tcPr>
-            <w:tcW w:w="2126" w:type="dxa"/>
+            <w:tcW w:w="1843" w:type="dxa"/>
             <w:gridSpan w:val="2"/>
             <w:tcBorders>
               <w:bottom w:val="single" w:sz="4" w:space="0" w:color="auto"/>
@@ -21176,14 +21924,16 @@
               <w:spacing w:after="0" w:line="300" w:lineRule="exact"/>
               <w:ind w:left="43" w:rightChars="-27" w:right="-54"/>
             </w:pPr>
+            <w:proofErr w:type="spellStart"/>
             <w:r>
               <w:t>DoRentCarAmt</w:t>
             </w:r>
-          </w:p>
-        </w:tc>
-        <w:tc>
-          <w:tcPr>
-            <w:tcW w:w="4776" w:type="dxa"/>
+            <w:proofErr w:type="spellEnd"/>
+          </w:p>
+        </w:tc>
+        <w:tc>
+          <w:tcPr>
+            <w:tcW w:w="5059" w:type="dxa"/>
             <w:gridSpan w:val="3"/>
             <w:tcBorders>
               <w:bottom w:val="single" w:sz="4" w:space="0" w:color="auto"/>
@@ -21250,7 +22000,7 @@
         </w:tc>
         <w:tc>
           <w:tcPr>
-            <w:tcW w:w="2126" w:type="dxa"/>
+            <w:tcW w:w="1843" w:type="dxa"/>
             <w:gridSpan w:val="2"/>
             <w:shd w:val="clear" w:color="auto" w:fill="auto"/>
             <w:vAlign w:val="center"/>
@@ -21260,14 +22010,16 @@
               <w:spacing w:after="0" w:line="300" w:lineRule="exact"/>
               <w:ind w:left="43" w:rightChars="-27" w:right="-54"/>
             </w:pPr>
+            <w:proofErr w:type="spellStart"/>
             <w:r>
               <w:t>DoRentCarCmnt</w:t>
             </w:r>
-          </w:p>
-        </w:tc>
-        <w:tc>
-          <w:tcPr>
-            <w:tcW w:w="4776" w:type="dxa"/>
+            <w:proofErr w:type="spellEnd"/>
+          </w:p>
+        </w:tc>
+        <w:tc>
+          <w:tcPr>
+            <w:tcW w:w="5059" w:type="dxa"/>
             <w:gridSpan w:val="3"/>
             <w:shd w:val="clear" w:color="auto" w:fill="auto"/>
             <w:vAlign w:val="center"/>
@@ -21331,7 +22083,7 @@
         </w:tc>
         <w:tc>
           <w:tcPr>
-            <w:tcW w:w="2126" w:type="dxa"/>
+            <w:tcW w:w="1843" w:type="dxa"/>
             <w:gridSpan w:val="2"/>
             <w:shd w:val="clear" w:color="auto" w:fill="auto"/>
             <w:vAlign w:val="center"/>
@@ -21341,14 +22093,16 @@
               <w:spacing w:after="0" w:line="300" w:lineRule="exact"/>
               <w:ind w:left="43" w:rightChars="-27" w:right="-54"/>
             </w:pPr>
+            <w:proofErr w:type="spellStart"/>
             <w:r>
               <w:t>DoRentCarBss</w:t>
             </w:r>
-          </w:p>
-        </w:tc>
-        <w:tc>
-          <w:tcPr>
-            <w:tcW w:w="4776" w:type="dxa"/>
+            <w:proofErr w:type="spellEnd"/>
+          </w:p>
+        </w:tc>
+        <w:tc>
+          <w:tcPr>
+            <w:tcW w:w="5059" w:type="dxa"/>
             <w:gridSpan w:val="3"/>
             <w:shd w:val="clear" w:color="auto" w:fill="auto"/>
             <w:vAlign w:val="center"/>
@@ -21409,7 +22163,7 @@
         </w:tc>
         <w:tc>
           <w:tcPr>
-            <w:tcW w:w="2126" w:type="dxa"/>
+            <w:tcW w:w="1843" w:type="dxa"/>
             <w:gridSpan w:val="2"/>
             <w:shd w:val="clear" w:color="auto" w:fill="auto"/>
             <w:vAlign w:val="center"/>
@@ -21423,7 +22177,7 @@
         </w:tc>
         <w:tc>
           <w:tcPr>
-            <w:tcW w:w="4776" w:type="dxa"/>
+            <w:tcW w:w="5059" w:type="dxa"/>
             <w:gridSpan w:val="3"/>
             <w:shd w:val="clear" w:color="auto" w:fill="auto"/>
             <w:vAlign w:val="center"/>
@@ -21506,7 +22260,7 @@
         </w:tc>
         <w:tc>
           <w:tcPr>
-            <w:tcW w:w="2126" w:type="dxa"/>
+            <w:tcW w:w="1843" w:type="dxa"/>
             <w:gridSpan w:val="2"/>
             <w:shd w:val="clear" w:color="auto" w:fill="auto"/>
             <w:vAlign w:val="center"/>
@@ -21516,14 +22270,16 @@
               <w:spacing w:after="0" w:line="300" w:lineRule="exact"/>
               <w:ind w:left="43" w:rightChars="-27" w:right="-54"/>
             </w:pPr>
+            <w:proofErr w:type="spellStart"/>
             <w:r>
               <w:t>DoOthExpsHed</w:t>
             </w:r>
-          </w:p>
-        </w:tc>
-        <w:tc>
-          <w:tcPr>
-            <w:tcW w:w="4776" w:type="dxa"/>
+            <w:proofErr w:type="spellEnd"/>
+          </w:p>
+        </w:tc>
+        <w:tc>
+          <w:tcPr>
+            <w:tcW w:w="5059" w:type="dxa"/>
             <w:gridSpan w:val="3"/>
             <w:shd w:val="clear" w:color="auto" w:fill="auto"/>
             <w:vAlign w:val="center"/>
@@ -21594,7 +22350,7 @@
         </w:tc>
         <w:tc>
           <w:tcPr>
-            <w:tcW w:w="2126" w:type="dxa"/>
+            <w:tcW w:w="1843" w:type="dxa"/>
             <w:gridSpan w:val="2"/>
             <w:shd w:val="clear" w:color="auto" w:fill="auto"/>
             <w:vAlign w:val="center"/>
@@ -21604,14 +22360,16 @@
               <w:spacing w:after="0" w:line="300" w:lineRule="exact"/>
               <w:ind w:left="43" w:rightChars="-27" w:right="-54"/>
             </w:pPr>
+            <w:proofErr w:type="spellStart"/>
             <w:r>
               <w:t>DoOthExpsReq</w:t>
             </w:r>
-          </w:p>
-        </w:tc>
-        <w:tc>
-          <w:tcPr>
-            <w:tcW w:w="4776" w:type="dxa"/>
+            <w:proofErr w:type="spellEnd"/>
+          </w:p>
+        </w:tc>
+        <w:tc>
+          <w:tcPr>
+            <w:tcW w:w="5059" w:type="dxa"/>
             <w:gridSpan w:val="3"/>
             <w:shd w:val="clear" w:color="auto" w:fill="auto"/>
             <w:vAlign w:val="center"/>
@@ -21675,7 +22433,7 @@
         </w:tc>
         <w:tc>
           <w:tcPr>
-            <w:tcW w:w="2126" w:type="dxa"/>
+            <w:tcW w:w="1843" w:type="dxa"/>
             <w:gridSpan w:val="2"/>
             <w:shd w:val="clear" w:color="auto" w:fill="auto"/>
             <w:vAlign w:val="center"/>
@@ -21685,14 +22443,16 @@
               <w:spacing w:after="0" w:line="300" w:lineRule="exact"/>
               <w:ind w:left="43" w:rightChars="-27" w:right="-54"/>
             </w:pPr>
+            <w:proofErr w:type="spellStart"/>
             <w:r>
               <w:t>DoOthExpsAmt</w:t>
             </w:r>
-          </w:p>
-        </w:tc>
-        <w:tc>
-          <w:tcPr>
-            <w:tcW w:w="4776" w:type="dxa"/>
+            <w:proofErr w:type="spellEnd"/>
+          </w:p>
+        </w:tc>
+        <w:tc>
+          <w:tcPr>
+            <w:tcW w:w="5059" w:type="dxa"/>
             <w:gridSpan w:val="3"/>
             <w:shd w:val="clear" w:color="auto" w:fill="auto"/>
             <w:vAlign w:val="center"/>
@@ -21762,7 +22522,7 @@
         </w:tc>
         <w:tc>
           <w:tcPr>
-            <w:tcW w:w="2126" w:type="dxa"/>
+            <w:tcW w:w="1843" w:type="dxa"/>
             <w:gridSpan w:val="2"/>
             <w:tcBorders>
               <w:bottom w:val="single" w:sz="4" w:space="0" w:color="auto"/>
@@ -21775,14 +22535,16 @@
               <w:spacing w:after="0" w:line="300" w:lineRule="exact"/>
               <w:ind w:left="43" w:rightChars="-27" w:right="-54"/>
             </w:pPr>
+            <w:proofErr w:type="spellStart"/>
             <w:r>
               <w:t>DoOthExpsCmnt</w:t>
             </w:r>
-          </w:p>
-        </w:tc>
-        <w:tc>
-          <w:tcPr>
-            <w:tcW w:w="4776" w:type="dxa"/>
+            <w:proofErr w:type="spellEnd"/>
+          </w:p>
+        </w:tc>
+        <w:tc>
+          <w:tcPr>
+            <w:tcW w:w="5059" w:type="dxa"/>
             <w:gridSpan w:val="3"/>
             <w:tcBorders>
               <w:bottom w:val="single" w:sz="4" w:space="0" w:color="auto"/>
@@ -21849,7 +22611,7 @@
         </w:tc>
         <w:tc>
           <w:tcPr>
-            <w:tcW w:w="2126" w:type="dxa"/>
+            <w:tcW w:w="1843" w:type="dxa"/>
             <w:gridSpan w:val="2"/>
             <w:shd w:val="clear" w:color="auto" w:fill="auto"/>
             <w:vAlign w:val="center"/>
@@ -21859,14 +22621,16 @@
               <w:spacing w:after="0" w:line="300" w:lineRule="exact"/>
               <w:ind w:left="43" w:rightChars="-27" w:right="-54"/>
             </w:pPr>
+            <w:proofErr w:type="spellStart"/>
             <w:r>
               <w:t>DoOthExpsBss</w:t>
             </w:r>
-          </w:p>
-        </w:tc>
-        <w:tc>
-          <w:tcPr>
-            <w:tcW w:w="4776" w:type="dxa"/>
+            <w:proofErr w:type="spellEnd"/>
+          </w:p>
+        </w:tc>
+        <w:tc>
+          <w:tcPr>
+            <w:tcW w:w="5059" w:type="dxa"/>
             <w:gridSpan w:val="3"/>
             <w:shd w:val="clear" w:color="auto" w:fill="auto"/>
             <w:vAlign w:val="center"/>
@@ -21907,6 +22671,7 @@
                 <w:rFonts w:hint="eastAsia"/>
                 <w:szCs w:val="20"/>
               </w:rPr>
+              <w:lastRenderedPageBreak/>
               <w:t>소계</w:t>
             </w:r>
           </w:p>
@@ -21927,7 +22692,7 @@
         </w:tc>
         <w:tc>
           <w:tcPr>
-            <w:tcW w:w="2126" w:type="dxa"/>
+            <w:tcW w:w="1843" w:type="dxa"/>
             <w:gridSpan w:val="2"/>
             <w:shd w:val="clear" w:color="auto" w:fill="auto"/>
             <w:vAlign w:val="center"/>
@@ -21941,7 +22706,7 @@
         </w:tc>
         <w:tc>
           <w:tcPr>
-            <w:tcW w:w="4776" w:type="dxa"/>
+            <w:tcW w:w="5059" w:type="dxa"/>
             <w:gridSpan w:val="3"/>
             <w:shd w:val="clear" w:color="auto" w:fill="auto"/>
             <w:vAlign w:val="center"/>
@@ -22008,7 +22773,7 @@
         </w:tc>
         <w:tc>
           <w:tcPr>
-            <w:tcW w:w="2126" w:type="dxa"/>
+            <w:tcW w:w="1843" w:type="dxa"/>
             <w:gridSpan w:val="2"/>
             <w:shd w:val="clear" w:color="auto" w:fill="auto"/>
             <w:vAlign w:val="center"/>
@@ -22018,14 +22783,16 @@
               <w:spacing w:after="0" w:line="300" w:lineRule="exact"/>
               <w:ind w:left="43" w:rightChars="-27" w:right="-54"/>
             </w:pPr>
+            <w:proofErr w:type="spellStart"/>
             <w:r>
               <w:t>DoSubTotReq</w:t>
             </w:r>
-          </w:p>
-        </w:tc>
-        <w:tc>
-          <w:tcPr>
-            <w:tcW w:w="4776" w:type="dxa"/>
+            <w:proofErr w:type="spellEnd"/>
+          </w:p>
+        </w:tc>
+        <w:tc>
+          <w:tcPr>
+            <w:tcW w:w="5059" w:type="dxa"/>
             <w:gridSpan w:val="3"/>
             <w:shd w:val="clear" w:color="auto" w:fill="auto"/>
             <w:vAlign w:val="center"/>
@@ -22089,7 +22856,7 @@
         </w:tc>
         <w:tc>
           <w:tcPr>
-            <w:tcW w:w="2126" w:type="dxa"/>
+            <w:tcW w:w="1843" w:type="dxa"/>
             <w:gridSpan w:val="2"/>
             <w:shd w:val="clear" w:color="auto" w:fill="auto"/>
             <w:vAlign w:val="center"/>
@@ -22099,14 +22866,16 @@
               <w:spacing w:after="0" w:line="300" w:lineRule="exact"/>
               <w:ind w:left="43" w:rightChars="-27" w:right="-54"/>
             </w:pPr>
+            <w:proofErr w:type="spellStart"/>
             <w:r>
               <w:t>DoSubTotAmt</w:t>
             </w:r>
-          </w:p>
-        </w:tc>
-        <w:tc>
-          <w:tcPr>
-            <w:tcW w:w="4776" w:type="dxa"/>
+            <w:proofErr w:type="spellEnd"/>
+          </w:p>
+        </w:tc>
+        <w:tc>
+          <w:tcPr>
+            <w:tcW w:w="5059" w:type="dxa"/>
             <w:gridSpan w:val="3"/>
             <w:shd w:val="clear" w:color="auto" w:fill="auto"/>
             <w:vAlign w:val="center"/>
@@ -22151,7 +22920,6 @@
                 <w:rFonts w:asciiTheme="minorEastAsia" w:hAnsiTheme="minorEastAsia" w:hint="eastAsia"/>
                 <w:szCs w:val="20"/>
               </w:rPr>
-              <w:lastRenderedPageBreak/>
               <w:t>5.과실부담금</w:t>
             </w:r>
           </w:p>
@@ -22179,7 +22947,7 @@
         </w:tc>
         <w:tc>
           <w:tcPr>
-            <w:tcW w:w="2126" w:type="dxa"/>
+            <w:tcW w:w="1843" w:type="dxa"/>
             <w:gridSpan w:val="2"/>
             <w:tcBorders>
               <w:bottom w:val="single" w:sz="4" w:space="0" w:color="auto"/>
@@ -22200,7 +22968,7 @@
         </w:tc>
         <w:tc>
           <w:tcPr>
-            <w:tcW w:w="4776" w:type="dxa"/>
+            <w:tcW w:w="5059" w:type="dxa"/>
             <w:gridSpan w:val="3"/>
             <w:tcBorders>
               <w:bottom w:val="single" w:sz="4" w:space="0" w:color="auto"/>
@@ -22270,7 +23038,7 @@
         </w:tc>
         <w:tc>
           <w:tcPr>
-            <w:tcW w:w="2126" w:type="dxa"/>
+            <w:tcW w:w="1843" w:type="dxa"/>
             <w:gridSpan w:val="2"/>
             <w:shd w:val="clear" w:color="auto" w:fill="auto"/>
             <w:vAlign w:val="center"/>
@@ -22280,14 +23048,16 @@
               <w:spacing w:after="0" w:line="300" w:lineRule="exact"/>
               <w:ind w:left="43" w:rightChars="-27" w:right="-54"/>
             </w:pPr>
+            <w:proofErr w:type="spellStart"/>
             <w:r>
               <w:t>DoNglgBearReq</w:t>
             </w:r>
-          </w:p>
-        </w:tc>
-        <w:tc>
-          <w:tcPr>
-            <w:tcW w:w="4776" w:type="dxa"/>
+            <w:proofErr w:type="spellEnd"/>
+          </w:p>
+        </w:tc>
+        <w:tc>
+          <w:tcPr>
+            <w:tcW w:w="5059" w:type="dxa"/>
             <w:gridSpan w:val="3"/>
             <w:shd w:val="clear" w:color="auto" w:fill="auto"/>
             <w:vAlign w:val="center"/>
@@ -22351,7 +23121,7 @@
         </w:tc>
         <w:tc>
           <w:tcPr>
-            <w:tcW w:w="2126" w:type="dxa"/>
+            <w:tcW w:w="1843" w:type="dxa"/>
             <w:gridSpan w:val="2"/>
             <w:shd w:val="clear" w:color="auto" w:fill="auto"/>
             <w:vAlign w:val="center"/>
@@ -22361,14 +23131,16 @@
               <w:spacing w:after="0" w:line="300" w:lineRule="exact"/>
               <w:ind w:left="43" w:rightChars="-27" w:right="-54"/>
             </w:pPr>
+            <w:proofErr w:type="spellStart"/>
             <w:r>
               <w:t>DoNglgBearAmt</w:t>
             </w:r>
-          </w:p>
-        </w:tc>
-        <w:tc>
-          <w:tcPr>
-            <w:tcW w:w="4776" w:type="dxa"/>
+            <w:proofErr w:type="spellEnd"/>
+          </w:p>
+        </w:tc>
+        <w:tc>
+          <w:tcPr>
+            <w:tcW w:w="5059" w:type="dxa"/>
             <w:gridSpan w:val="3"/>
             <w:shd w:val="clear" w:color="auto" w:fill="auto"/>
             <w:vAlign w:val="center"/>
@@ -22432,7 +23204,7 @@
         </w:tc>
         <w:tc>
           <w:tcPr>
-            <w:tcW w:w="2126" w:type="dxa"/>
+            <w:tcW w:w="1843" w:type="dxa"/>
             <w:gridSpan w:val="2"/>
             <w:shd w:val="clear" w:color="auto" w:fill="auto"/>
             <w:vAlign w:val="center"/>
@@ -22442,14 +23214,16 @@
               <w:spacing w:after="0" w:line="300" w:lineRule="exact"/>
               <w:ind w:left="43" w:rightChars="-27" w:right="-54"/>
             </w:pPr>
+            <w:proofErr w:type="spellStart"/>
             <w:r>
               <w:t>DoNglgBearCmnt</w:t>
             </w:r>
-          </w:p>
-        </w:tc>
-        <w:tc>
-          <w:tcPr>
-            <w:tcW w:w="4776" w:type="dxa"/>
+            <w:proofErr w:type="spellEnd"/>
+          </w:p>
+        </w:tc>
+        <w:tc>
+          <w:tcPr>
+            <w:tcW w:w="5059" w:type="dxa"/>
             <w:gridSpan w:val="3"/>
             <w:shd w:val="clear" w:color="auto" w:fill="auto"/>
             <w:vAlign w:val="center"/>
@@ -22513,7 +23287,7 @@
         </w:tc>
         <w:tc>
           <w:tcPr>
-            <w:tcW w:w="2126" w:type="dxa"/>
+            <w:tcW w:w="1843" w:type="dxa"/>
             <w:gridSpan w:val="2"/>
             <w:shd w:val="clear" w:color="auto" w:fill="auto"/>
             <w:vAlign w:val="center"/>
@@ -22523,14 +23297,16 @@
               <w:spacing w:after="0" w:line="300" w:lineRule="exact"/>
               <w:ind w:left="43" w:rightChars="-27" w:right="-54"/>
             </w:pPr>
+            <w:proofErr w:type="spellStart"/>
             <w:r>
               <w:t>DoNglgBearBss</w:t>
             </w:r>
-          </w:p>
-        </w:tc>
-        <w:tc>
-          <w:tcPr>
-            <w:tcW w:w="4776" w:type="dxa"/>
+            <w:proofErr w:type="spellEnd"/>
+          </w:p>
+        </w:tc>
+        <w:tc>
+          <w:tcPr>
+            <w:tcW w:w="5059" w:type="dxa"/>
             <w:gridSpan w:val="3"/>
             <w:shd w:val="clear" w:color="auto" w:fill="auto"/>
             <w:vAlign w:val="center"/>
@@ -22602,7 +23378,7 @@
         </w:tc>
         <w:tc>
           <w:tcPr>
-            <w:tcW w:w="2126" w:type="dxa"/>
+            <w:tcW w:w="1843" w:type="dxa"/>
             <w:gridSpan w:val="2"/>
             <w:tcBorders>
               <w:bottom w:val="single" w:sz="4" w:space="0" w:color="auto"/>
@@ -22623,7 +23399,7 @@
         </w:tc>
         <w:tc>
           <w:tcPr>
-            <w:tcW w:w="4776" w:type="dxa"/>
+            <w:tcW w:w="5059" w:type="dxa"/>
             <w:gridSpan w:val="3"/>
             <w:tcBorders>
               <w:bottom w:val="single" w:sz="4" w:space="0" w:color="auto"/>
@@ -22693,7 +23469,7 @@
         </w:tc>
         <w:tc>
           <w:tcPr>
-            <w:tcW w:w="2126" w:type="dxa"/>
+            <w:tcW w:w="1843" w:type="dxa"/>
             <w:gridSpan w:val="2"/>
             <w:shd w:val="clear" w:color="auto" w:fill="auto"/>
             <w:vAlign w:val="center"/>
@@ -22703,14 +23479,16 @@
               <w:spacing w:after="0" w:line="300" w:lineRule="exact"/>
               <w:ind w:left="43" w:rightChars="-27" w:right="-54"/>
             </w:pPr>
+            <w:proofErr w:type="spellStart"/>
             <w:r>
               <w:t>DoTotReq</w:t>
             </w:r>
-          </w:p>
-        </w:tc>
-        <w:tc>
-          <w:tcPr>
-            <w:tcW w:w="4776" w:type="dxa"/>
+            <w:proofErr w:type="spellEnd"/>
+          </w:p>
+        </w:tc>
+        <w:tc>
+          <w:tcPr>
+            <w:tcW w:w="5059" w:type="dxa"/>
             <w:gridSpan w:val="3"/>
             <w:shd w:val="clear" w:color="auto" w:fill="auto"/>
             <w:vAlign w:val="center"/>
@@ -22774,7 +23552,7 @@
         </w:tc>
         <w:tc>
           <w:tcPr>
-            <w:tcW w:w="2126" w:type="dxa"/>
+            <w:tcW w:w="1843" w:type="dxa"/>
             <w:gridSpan w:val="2"/>
             <w:shd w:val="clear" w:color="auto" w:fill="auto"/>
             <w:vAlign w:val="center"/>
@@ -22784,14 +23562,16 @@
               <w:spacing w:after="0" w:line="300" w:lineRule="exact"/>
               <w:ind w:left="43" w:rightChars="-27" w:right="-54"/>
             </w:pPr>
+            <w:proofErr w:type="spellStart"/>
             <w:r>
               <w:t>DoTotAmt</w:t>
             </w:r>
-          </w:p>
-        </w:tc>
-        <w:tc>
-          <w:tcPr>
-            <w:tcW w:w="4776" w:type="dxa"/>
+            <w:proofErr w:type="spellEnd"/>
+          </w:p>
+        </w:tc>
+        <w:tc>
+          <w:tcPr>
+            <w:tcW w:w="5059" w:type="dxa"/>
             <w:gridSpan w:val="3"/>
             <w:shd w:val="clear" w:color="auto" w:fill="auto"/>
             <w:vAlign w:val="center"/>
@@ -22857,7 +23637,7 @@
         </w:tc>
         <w:tc>
           <w:tcPr>
-            <w:tcW w:w="2126" w:type="dxa"/>
+            <w:tcW w:w="1843" w:type="dxa"/>
             <w:gridSpan w:val="2"/>
             <w:shd w:val="clear" w:color="auto" w:fill="auto"/>
             <w:vAlign w:val="center"/>
@@ -22875,7 +23655,7 @@
         </w:tc>
         <w:tc>
           <w:tcPr>
-            <w:tcW w:w="4776" w:type="dxa"/>
+            <w:tcW w:w="5059" w:type="dxa"/>
             <w:gridSpan w:val="3"/>
             <w:shd w:val="clear" w:color="auto" w:fill="auto"/>
             <w:vAlign w:val="center"/>
@@ -22942,7 +23722,7 @@
         </w:tc>
         <w:tc>
           <w:tcPr>
-            <w:tcW w:w="2126" w:type="dxa"/>
+            <w:tcW w:w="1843" w:type="dxa"/>
             <w:gridSpan w:val="2"/>
             <w:shd w:val="clear" w:color="auto" w:fill="auto"/>
             <w:vAlign w:val="center"/>
@@ -22952,14 +23732,16 @@
               <w:spacing w:after="0" w:line="300" w:lineRule="exact"/>
               <w:ind w:left="43" w:rightChars="-27" w:right="-54"/>
             </w:pPr>
+            <w:proofErr w:type="spellStart"/>
             <w:r>
               <w:t>DoSelfBearReq</w:t>
             </w:r>
-          </w:p>
-        </w:tc>
-        <w:tc>
-          <w:tcPr>
-            <w:tcW w:w="4776" w:type="dxa"/>
+            <w:proofErr w:type="spellEnd"/>
+          </w:p>
+        </w:tc>
+        <w:tc>
+          <w:tcPr>
+            <w:tcW w:w="5059" w:type="dxa"/>
             <w:gridSpan w:val="3"/>
             <w:shd w:val="clear" w:color="auto" w:fill="auto"/>
             <w:vAlign w:val="center"/>
@@ -23029,7 +23811,7 @@
         </w:tc>
         <w:tc>
           <w:tcPr>
-            <w:tcW w:w="2126" w:type="dxa"/>
+            <w:tcW w:w="1843" w:type="dxa"/>
             <w:gridSpan w:val="2"/>
             <w:tcBorders>
               <w:bottom w:val="single" w:sz="4" w:space="0" w:color="auto"/>
@@ -23042,14 +23824,16 @@
               <w:spacing w:after="0" w:line="300" w:lineRule="exact"/>
               <w:ind w:left="43" w:rightChars="-27" w:right="-54"/>
             </w:pPr>
+            <w:proofErr w:type="spellStart"/>
             <w:r>
               <w:t>DoSelfBearAmt</w:t>
             </w:r>
-          </w:p>
-        </w:tc>
-        <w:tc>
-          <w:tcPr>
-            <w:tcW w:w="4776" w:type="dxa"/>
+            <w:proofErr w:type="spellEnd"/>
+          </w:p>
+        </w:tc>
+        <w:tc>
+          <w:tcPr>
+            <w:tcW w:w="5059" w:type="dxa"/>
             <w:gridSpan w:val="3"/>
             <w:tcBorders>
               <w:bottom w:val="single" w:sz="4" w:space="0" w:color="auto"/>
@@ -23122,7 +23906,7 @@
         </w:tc>
         <w:tc>
           <w:tcPr>
-            <w:tcW w:w="2126" w:type="dxa"/>
+            <w:tcW w:w="1843" w:type="dxa"/>
             <w:gridSpan w:val="2"/>
             <w:tcBorders>
               <w:bottom w:val="single" w:sz="4" w:space="0" w:color="auto"/>
@@ -23135,14 +23919,16 @@
               <w:spacing w:after="0" w:line="300" w:lineRule="exact"/>
               <w:ind w:left="43" w:rightChars="-27" w:right="-54"/>
             </w:pPr>
+            <w:proofErr w:type="spellStart"/>
             <w:r>
               <w:t>DoSelfBearCmnt</w:t>
             </w:r>
-          </w:p>
-        </w:tc>
-        <w:tc>
-          <w:tcPr>
-            <w:tcW w:w="4776" w:type="dxa"/>
+            <w:proofErr w:type="spellEnd"/>
+          </w:p>
+        </w:tc>
+        <w:tc>
+          <w:tcPr>
+            <w:tcW w:w="5059" w:type="dxa"/>
             <w:gridSpan w:val="3"/>
             <w:tcBorders>
               <w:bottom w:val="single" w:sz="4" w:space="0" w:color="auto"/>
@@ -23215,7 +24001,7 @@
         </w:tc>
         <w:tc>
           <w:tcPr>
-            <w:tcW w:w="2126" w:type="dxa"/>
+            <w:tcW w:w="1843" w:type="dxa"/>
             <w:gridSpan w:val="2"/>
             <w:tcBorders>
               <w:bottom w:val="single" w:sz="4" w:space="0" w:color="auto"/>
@@ -23228,14 +24014,16 @@
               <w:spacing w:after="0" w:line="300" w:lineRule="exact"/>
               <w:ind w:left="43" w:rightChars="-27" w:right="-54"/>
             </w:pPr>
+            <w:proofErr w:type="spellStart"/>
             <w:r>
               <w:t>DoSelfBearBss</w:t>
             </w:r>
-          </w:p>
-        </w:tc>
-        <w:tc>
-          <w:tcPr>
-            <w:tcW w:w="4776" w:type="dxa"/>
+            <w:proofErr w:type="spellEnd"/>
+          </w:p>
+        </w:tc>
+        <w:tc>
+          <w:tcPr>
+            <w:tcW w:w="5059" w:type="dxa"/>
             <w:gridSpan w:val="3"/>
             <w:tcBorders>
               <w:bottom w:val="single" w:sz="4" w:space="0" w:color="auto"/>
@@ -23310,7 +24098,7 @@
         </w:tc>
         <w:tc>
           <w:tcPr>
-            <w:tcW w:w="2126" w:type="dxa"/>
+            <w:tcW w:w="1843" w:type="dxa"/>
             <w:gridSpan w:val="2"/>
             <w:tcBorders>
               <w:bottom w:val="single" w:sz="4" w:space="0" w:color="auto"/>
@@ -23331,7 +24119,7 @@
         </w:tc>
         <w:tc>
           <w:tcPr>
-            <w:tcW w:w="4776" w:type="dxa"/>
+            <w:tcW w:w="5059" w:type="dxa"/>
             <w:gridSpan w:val="3"/>
             <w:tcBorders>
               <w:bottom w:val="single" w:sz="4" w:space="0" w:color="auto"/>
@@ -23401,7 +24189,7 @@
         </w:tc>
         <w:tc>
           <w:tcPr>
-            <w:tcW w:w="2126" w:type="dxa"/>
+            <w:tcW w:w="1843" w:type="dxa"/>
             <w:gridSpan w:val="2"/>
             <w:shd w:val="clear" w:color="auto" w:fill="auto"/>
             <w:vAlign w:val="center"/>
@@ -23411,14 +24199,16 @@
               <w:spacing w:after="0" w:line="300" w:lineRule="exact"/>
               <w:ind w:left="43" w:rightChars="-27" w:right="-54"/>
             </w:pPr>
+            <w:proofErr w:type="spellStart"/>
             <w:r>
               <w:t>DoGivInsurReq</w:t>
             </w:r>
-          </w:p>
-        </w:tc>
-        <w:tc>
-          <w:tcPr>
-            <w:tcW w:w="4776" w:type="dxa"/>
+            <w:proofErr w:type="spellEnd"/>
+          </w:p>
+        </w:tc>
+        <w:tc>
+          <w:tcPr>
+            <w:tcW w:w="5059" w:type="dxa"/>
             <w:gridSpan w:val="3"/>
             <w:shd w:val="clear" w:color="auto" w:fill="auto"/>
             <w:vAlign w:val="center"/>
@@ -23488,7 +24278,7 @@
         </w:tc>
         <w:tc>
           <w:tcPr>
-            <w:tcW w:w="2126" w:type="dxa"/>
+            <w:tcW w:w="1843" w:type="dxa"/>
             <w:gridSpan w:val="2"/>
             <w:tcBorders>
               <w:bottom w:val="single" w:sz="4" w:space="0" w:color="auto"/>
@@ -23501,14 +24291,16 @@
               <w:spacing w:after="0" w:line="300" w:lineRule="exact"/>
               <w:ind w:left="43" w:rightChars="-27" w:right="-54"/>
             </w:pPr>
+            <w:proofErr w:type="spellStart"/>
             <w:r>
               <w:t>DoGivInsurAmt</w:t>
             </w:r>
-          </w:p>
-        </w:tc>
-        <w:tc>
-          <w:tcPr>
-            <w:tcW w:w="4776" w:type="dxa"/>
+            <w:proofErr w:type="spellEnd"/>
+          </w:p>
+        </w:tc>
+        <w:tc>
+          <w:tcPr>
+            <w:tcW w:w="5059" w:type="dxa"/>
             <w:gridSpan w:val="3"/>
             <w:tcBorders>
               <w:bottom w:val="single" w:sz="4" w:space="0" w:color="auto"/>
@@ -23627,7 +24419,7 @@
         </w:tc>
         <w:tc>
           <w:tcPr>
-            <w:tcW w:w="2126" w:type="dxa"/>
+            <w:tcW w:w="1843" w:type="dxa"/>
             <w:gridSpan w:val="2"/>
             <w:tcBorders>
               <w:bottom w:val="single" w:sz="4" w:space="0" w:color="auto"/>
@@ -23644,6 +24436,7 @@
                 <w:szCs w:val="20"/>
               </w:rPr>
             </w:pPr>
+            <w:proofErr w:type="spellStart"/>
             <w:r>
               <w:rPr>
                 <w:rFonts w:asciiTheme="minorEastAsia" w:hAnsiTheme="minorEastAsia"/>
@@ -23651,11 +24444,12 @@
               </w:rPr>
               <w:t>RmnObjNm</w:t>
             </w:r>
-          </w:p>
-        </w:tc>
-        <w:tc>
-          <w:tcPr>
-            <w:tcW w:w="4776" w:type="dxa"/>
+            <w:proofErr w:type="spellEnd"/>
+          </w:p>
+        </w:tc>
+        <w:tc>
+          <w:tcPr>
+            <w:tcW w:w="5059" w:type="dxa"/>
             <w:gridSpan w:val="3"/>
             <w:tcBorders>
               <w:bottom w:val="single" w:sz="4" w:space="0" w:color="auto"/>
@@ -23672,6 +24466,7 @@
                 <w:szCs w:val="20"/>
               </w:rPr>
             </w:pPr>
+            <w:proofErr w:type="spellStart"/>
             <w:r>
               <w:rPr>
                 <w:rFonts w:asciiTheme="minorEastAsia" w:hAnsiTheme="minorEastAsia"/>
@@ -23679,6 +24474,7 @@
               </w:rPr>
               <w:t>TrtCd</w:t>
             </w:r>
+            <w:proofErr w:type="spellEnd"/>
             <w:r>
               <w:rPr>
                 <w:rFonts w:asciiTheme="minorEastAsia" w:hAnsiTheme="minorEastAsia"/>
@@ -23747,7 +24543,7 @@
         </w:tc>
         <w:tc>
           <w:tcPr>
-            <w:tcW w:w="2126" w:type="dxa"/>
+            <w:tcW w:w="1843" w:type="dxa"/>
             <w:gridSpan w:val="2"/>
             <w:shd w:val="clear" w:color="auto" w:fill="auto"/>
             <w:vAlign w:val="center"/>
@@ -23757,6 +24553,7 @@
               <w:spacing w:after="0" w:line="300" w:lineRule="exact"/>
               <w:ind w:left="43" w:rightChars="-27" w:right="-54"/>
             </w:pPr>
+            <w:proofErr w:type="spellStart"/>
             <w:r>
               <w:rPr>
                 <w:rFonts w:asciiTheme="minorEastAsia" w:hAnsiTheme="minorEastAsia"/>
@@ -23764,11 +24561,12 @@
               </w:rPr>
               <w:t>RmnObjStd</w:t>
             </w:r>
-          </w:p>
-        </w:tc>
-        <w:tc>
-          <w:tcPr>
-            <w:tcW w:w="4776" w:type="dxa"/>
+            <w:proofErr w:type="spellEnd"/>
+          </w:p>
+        </w:tc>
+        <w:tc>
+          <w:tcPr>
+            <w:tcW w:w="5059" w:type="dxa"/>
             <w:gridSpan w:val="3"/>
             <w:shd w:val="clear" w:color="auto" w:fill="auto"/>
             <w:vAlign w:val="center"/>
@@ -23836,7 +24634,7 @@
         </w:tc>
         <w:tc>
           <w:tcPr>
-            <w:tcW w:w="2126" w:type="dxa"/>
+            <w:tcW w:w="1843" w:type="dxa"/>
             <w:gridSpan w:val="2"/>
             <w:shd w:val="clear" w:color="auto" w:fill="auto"/>
             <w:vAlign w:val="center"/>
@@ -23846,6 +24644,7 @@
               <w:spacing w:after="0" w:line="300" w:lineRule="exact"/>
               <w:ind w:left="43" w:rightChars="-27" w:right="-54"/>
             </w:pPr>
+            <w:proofErr w:type="spellStart"/>
             <w:r>
               <w:rPr>
                 <w:rFonts w:asciiTheme="minorEastAsia" w:hAnsiTheme="minorEastAsia"/>
@@ -23853,11 +24652,12 @@
               </w:rPr>
               <w:t>RmnObjUnit</w:t>
             </w:r>
-          </w:p>
-        </w:tc>
-        <w:tc>
-          <w:tcPr>
-            <w:tcW w:w="4776" w:type="dxa"/>
+            <w:proofErr w:type="spellEnd"/>
+          </w:p>
+        </w:tc>
+        <w:tc>
+          <w:tcPr>
+            <w:tcW w:w="5059" w:type="dxa"/>
             <w:gridSpan w:val="3"/>
             <w:shd w:val="clear" w:color="auto" w:fill="auto"/>
             <w:vAlign w:val="center"/>
@@ -23925,7 +24725,7 @@
         </w:tc>
         <w:tc>
           <w:tcPr>
-            <w:tcW w:w="2126" w:type="dxa"/>
+            <w:tcW w:w="1843" w:type="dxa"/>
             <w:gridSpan w:val="2"/>
             <w:shd w:val="clear" w:color="auto" w:fill="auto"/>
             <w:vAlign w:val="center"/>
@@ -23935,6 +24735,7 @@
               <w:spacing w:after="0" w:line="300" w:lineRule="exact"/>
               <w:ind w:left="43" w:rightChars="-27" w:right="-54"/>
             </w:pPr>
+            <w:proofErr w:type="spellStart"/>
             <w:r>
               <w:rPr>
                 <w:rFonts w:asciiTheme="minorEastAsia" w:hAnsiTheme="minorEastAsia"/>
@@ -23942,11 +24743,12 @@
               </w:rPr>
               <w:t>RmnObjCnt</w:t>
             </w:r>
-          </w:p>
-        </w:tc>
-        <w:tc>
-          <w:tcPr>
-            <w:tcW w:w="4776" w:type="dxa"/>
+            <w:proofErr w:type="spellEnd"/>
+          </w:p>
+        </w:tc>
+        <w:tc>
+          <w:tcPr>
+            <w:tcW w:w="5059" w:type="dxa"/>
             <w:gridSpan w:val="3"/>
             <w:shd w:val="clear" w:color="auto" w:fill="auto"/>
             <w:vAlign w:val="center"/>
@@ -24014,7 +24816,7 @@
         </w:tc>
         <w:tc>
           <w:tcPr>
-            <w:tcW w:w="2126" w:type="dxa"/>
+            <w:tcW w:w="1843" w:type="dxa"/>
             <w:gridSpan w:val="2"/>
             <w:shd w:val="clear" w:color="auto" w:fill="auto"/>
             <w:vAlign w:val="center"/>
@@ -24024,6 +24826,7 @@
               <w:spacing w:after="0" w:line="300" w:lineRule="exact"/>
               <w:ind w:left="43" w:rightChars="-27" w:right="-54"/>
             </w:pPr>
+            <w:proofErr w:type="spellStart"/>
             <w:r>
               <w:rPr>
                 <w:rFonts w:asciiTheme="minorEastAsia" w:hAnsiTheme="minorEastAsia"/>
@@ -24031,11 +24834,12 @@
               </w:rPr>
               <w:t>RmnObjCost</w:t>
             </w:r>
-          </w:p>
-        </w:tc>
-        <w:tc>
-          <w:tcPr>
-            <w:tcW w:w="4776" w:type="dxa"/>
+            <w:proofErr w:type="spellEnd"/>
+          </w:p>
+        </w:tc>
+        <w:tc>
+          <w:tcPr>
+            <w:tcW w:w="5059" w:type="dxa"/>
             <w:gridSpan w:val="3"/>
             <w:shd w:val="clear" w:color="auto" w:fill="auto"/>
             <w:vAlign w:val="center"/>
@@ -24114,7 +24918,7 @@
         </w:tc>
         <w:tc>
           <w:tcPr>
-            <w:tcW w:w="2126" w:type="dxa"/>
+            <w:tcW w:w="1843" w:type="dxa"/>
             <w:gridSpan w:val="2"/>
             <w:tcBorders>
               <w:bottom w:val="single" w:sz="4" w:space="0" w:color="auto"/>
@@ -24135,7 +24939,7 @@
         </w:tc>
         <w:tc>
           <w:tcPr>
-            <w:tcW w:w="4776" w:type="dxa"/>
+            <w:tcW w:w="5059" w:type="dxa"/>
             <w:gridSpan w:val="3"/>
             <w:tcBorders>
               <w:bottom w:val="single" w:sz="4" w:space="0" w:color="auto"/>
@@ -24206,7 +25010,7 @@
         </w:tc>
         <w:tc>
           <w:tcPr>
-            <w:tcW w:w="2126" w:type="dxa"/>
+            <w:tcW w:w="1843" w:type="dxa"/>
             <w:gridSpan w:val="2"/>
             <w:shd w:val="clear" w:color="auto" w:fill="auto"/>
             <w:vAlign w:val="center"/>
@@ -24216,6 +25020,7 @@
               <w:spacing w:after="0" w:line="300" w:lineRule="exact"/>
               <w:ind w:left="43" w:rightChars="-27" w:right="-54"/>
             </w:pPr>
+            <w:proofErr w:type="spellStart"/>
             <w:r>
               <w:rPr>
                 <w:rFonts w:asciiTheme="minorEastAsia" w:hAnsiTheme="minorEastAsia"/>
@@ -24223,11 +25028,12 @@
               </w:rPr>
               <w:t>RmnObjNm</w:t>
             </w:r>
-          </w:p>
-        </w:tc>
-        <w:tc>
-          <w:tcPr>
-            <w:tcW w:w="4776" w:type="dxa"/>
+            <w:proofErr w:type="spellEnd"/>
+          </w:p>
+        </w:tc>
+        <w:tc>
+          <w:tcPr>
+            <w:tcW w:w="5059" w:type="dxa"/>
             <w:gridSpan w:val="3"/>
             <w:shd w:val="clear" w:color="auto" w:fill="auto"/>
             <w:vAlign w:val="center"/>
@@ -24241,6 +25047,7 @@
                 <w:szCs w:val="20"/>
               </w:rPr>
             </w:pPr>
+            <w:proofErr w:type="spellStart"/>
             <w:r>
               <w:rPr>
                 <w:rFonts w:asciiTheme="minorEastAsia" w:hAnsiTheme="minorEastAsia"/>
@@ -24248,6 +25055,7 @@
               </w:rPr>
               <w:t>TrtCd</w:t>
             </w:r>
+            <w:proofErr w:type="spellEnd"/>
             <w:r>
               <w:rPr>
                 <w:rFonts w:asciiTheme="minorEastAsia" w:hAnsiTheme="minorEastAsia"/>
@@ -24316,7 +25124,7 @@
         </w:tc>
         <w:tc>
           <w:tcPr>
-            <w:tcW w:w="2126" w:type="dxa"/>
+            <w:tcW w:w="1843" w:type="dxa"/>
             <w:gridSpan w:val="2"/>
             <w:shd w:val="clear" w:color="auto" w:fill="auto"/>
             <w:vAlign w:val="center"/>
@@ -24326,6 +25134,7 @@
               <w:spacing w:after="0" w:line="300" w:lineRule="exact"/>
               <w:ind w:left="43" w:rightChars="-27" w:right="-54"/>
             </w:pPr>
+            <w:proofErr w:type="spellStart"/>
             <w:r>
               <w:rPr>
                 <w:rFonts w:asciiTheme="minorEastAsia" w:hAnsiTheme="minorEastAsia"/>
@@ -24333,11 +25142,12 @@
               </w:rPr>
               <w:t>RmnObjStd</w:t>
             </w:r>
-          </w:p>
-        </w:tc>
-        <w:tc>
-          <w:tcPr>
-            <w:tcW w:w="4776" w:type="dxa"/>
+            <w:proofErr w:type="spellEnd"/>
+          </w:p>
+        </w:tc>
+        <w:tc>
+          <w:tcPr>
+            <w:tcW w:w="5059" w:type="dxa"/>
             <w:gridSpan w:val="3"/>
             <w:shd w:val="clear" w:color="auto" w:fill="auto"/>
             <w:vAlign w:val="center"/>
@@ -24410,7 +25220,7 @@
         </w:tc>
         <w:tc>
           <w:tcPr>
-            <w:tcW w:w="2126" w:type="dxa"/>
+            <w:tcW w:w="1843" w:type="dxa"/>
             <w:gridSpan w:val="2"/>
             <w:shd w:val="clear" w:color="auto" w:fill="auto"/>
             <w:vAlign w:val="center"/>
@@ -24424,6 +25234,7 @@
                 <w:szCs w:val="20"/>
               </w:rPr>
             </w:pPr>
+            <w:proofErr w:type="spellStart"/>
             <w:r>
               <w:rPr>
                 <w:rFonts w:asciiTheme="minorEastAsia" w:hAnsiTheme="minorEastAsia"/>
@@ -24431,11 +25242,12 @@
               </w:rPr>
               <w:t>RmnObjUnit</w:t>
             </w:r>
-          </w:p>
-        </w:tc>
-        <w:tc>
-          <w:tcPr>
-            <w:tcW w:w="4776" w:type="dxa"/>
+            <w:proofErr w:type="spellEnd"/>
+          </w:p>
+        </w:tc>
+        <w:tc>
+          <w:tcPr>
+            <w:tcW w:w="5059" w:type="dxa"/>
             <w:gridSpan w:val="3"/>
             <w:shd w:val="clear" w:color="auto" w:fill="auto"/>
             <w:vAlign w:val="center"/>
@@ -24503,7 +25315,7 @@
         </w:tc>
         <w:tc>
           <w:tcPr>
-            <w:tcW w:w="2126" w:type="dxa"/>
+            <w:tcW w:w="1843" w:type="dxa"/>
             <w:gridSpan w:val="2"/>
             <w:shd w:val="clear" w:color="auto" w:fill="auto"/>
             <w:vAlign w:val="center"/>
@@ -24513,6 +25325,7 @@
               <w:spacing w:after="0" w:line="300" w:lineRule="exact"/>
               <w:ind w:left="43" w:rightChars="-27" w:right="-54"/>
             </w:pPr>
+            <w:proofErr w:type="spellStart"/>
             <w:r>
               <w:rPr>
                 <w:rFonts w:asciiTheme="minorEastAsia" w:hAnsiTheme="minorEastAsia"/>
@@ -24520,11 +25333,12 @@
               </w:rPr>
               <w:t>RmnObjCnt</w:t>
             </w:r>
-          </w:p>
-        </w:tc>
-        <w:tc>
-          <w:tcPr>
-            <w:tcW w:w="4776" w:type="dxa"/>
+            <w:proofErr w:type="spellEnd"/>
+          </w:p>
+        </w:tc>
+        <w:tc>
+          <w:tcPr>
+            <w:tcW w:w="5059" w:type="dxa"/>
             <w:gridSpan w:val="3"/>
             <w:shd w:val="clear" w:color="auto" w:fill="auto"/>
             <w:vAlign w:val="center"/>
@@ -24598,7 +25412,7 @@
         </w:tc>
         <w:tc>
           <w:tcPr>
-            <w:tcW w:w="2126" w:type="dxa"/>
+            <w:tcW w:w="1843" w:type="dxa"/>
             <w:gridSpan w:val="2"/>
             <w:tcBorders>
               <w:bottom w:val="single" w:sz="4" w:space="0" w:color="auto"/>
@@ -24611,6 +25425,7 @@
               <w:spacing w:after="0" w:line="300" w:lineRule="exact"/>
               <w:ind w:left="43" w:rightChars="-27" w:right="-54"/>
             </w:pPr>
+            <w:proofErr w:type="spellStart"/>
             <w:r>
               <w:rPr>
                 <w:rFonts w:asciiTheme="minorEastAsia" w:hAnsiTheme="minorEastAsia"/>
@@ -24618,11 +25433,12 @@
               </w:rPr>
               <w:t>AuctFrDt</w:t>
             </w:r>
-          </w:p>
-        </w:tc>
-        <w:tc>
-          <w:tcPr>
-            <w:tcW w:w="4776" w:type="dxa"/>
+            <w:proofErr w:type="spellEnd"/>
+          </w:p>
+        </w:tc>
+        <w:tc>
+          <w:tcPr>
+            <w:tcW w:w="5059" w:type="dxa"/>
             <w:gridSpan w:val="3"/>
             <w:tcBorders>
               <w:bottom w:val="single" w:sz="4" w:space="0" w:color="auto"/>
@@ -24639,6 +25455,7 @@
                 <w:szCs w:val="20"/>
               </w:rPr>
             </w:pPr>
+            <w:proofErr w:type="gramStart"/>
             <w:r>
               <w:rPr>
                 <w:rFonts w:asciiTheme="minorEastAsia" w:hAnsiTheme="minorEastAsia" w:hint="eastAsia"/>
@@ -24651,8 +25468,17 @@
                 <w:rFonts w:asciiTheme="minorEastAsia" w:hAnsiTheme="minorEastAsia"/>
                 <w:szCs w:val="20"/>
               </w:rPr>
-              <w:t xml:space="preserve">”~”+ </w:t>
-            </w:r>
+              <w:t>”~</w:t>
+            </w:r>
+            <w:proofErr w:type="gramEnd"/>
+            <w:r>
+              <w:rPr>
+                <w:rFonts w:asciiTheme="minorEastAsia" w:hAnsiTheme="minorEastAsia"/>
+                <w:szCs w:val="20"/>
+              </w:rPr>
+              <w:t xml:space="preserve">”+ </w:t>
+            </w:r>
+            <w:proofErr w:type="spellStart"/>
             <w:r>
               <w:rPr>
                 <w:rFonts w:asciiTheme="minorEastAsia" w:hAnsiTheme="minorEastAsia"/>
@@ -24660,6 +25486,7 @@
               </w:rPr>
               <w:t>AuctToDt</w:t>
             </w:r>
+            <w:proofErr w:type="spellEnd"/>
           </w:p>
         </w:tc>
       </w:tr>
@@ -24720,7 +25547,7 @@
         </w:tc>
         <w:tc>
           <w:tcPr>
-            <w:tcW w:w="2126" w:type="dxa"/>
+            <w:tcW w:w="1843" w:type="dxa"/>
             <w:gridSpan w:val="2"/>
             <w:tcBorders>
               <w:bottom w:val="single" w:sz="4" w:space="0" w:color="auto"/>
@@ -24733,6 +25560,7 @@
               <w:spacing w:after="0" w:line="300" w:lineRule="exact"/>
               <w:ind w:left="43" w:rightChars="-27" w:right="-54"/>
             </w:pPr>
+            <w:proofErr w:type="spellStart"/>
             <w:r>
               <w:rPr>
                 <w:rFonts w:asciiTheme="minorEastAsia" w:hAnsiTheme="minorEastAsia"/>
@@ -24740,11 +25568,12 @@
               </w:rPr>
               <w:t>SucBidDt</w:t>
             </w:r>
-          </w:p>
-        </w:tc>
-        <w:tc>
-          <w:tcPr>
-            <w:tcW w:w="4776" w:type="dxa"/>
+            <w:proofErr w:type="spellEnd"/>
+          </w:p>
+        </w:tc>
+        <w:tc>
+          <w:tcPr>
+            <w:tcW w:w="5059" w:type="dxa"/>
             <w:gridSpan w:val="3"/>
             <w:tcBorders>
               <w:bottom w:val="single" w:sz="4" w:space="0" w:color="auto"/>
@@ -24821,7 +25650,7 @@
         </w:tc>
         <w:tc>
           <w:tcPr>
-            <w:tcW w:w="2126" w:type="dxa"/>
+            <w:tcW w:w="1843" w:type="dxa"/>
             <w:gridSpan w:val="2"/>
             <w:tcBorders>
               <w:bottom w:val="single" w:sz="4" w:space="0" w:color="auto"/>
@@ -24834,6 +25663,7 @@
               <w:spacing w:after="0" w:line="300" w:lineRule="exact"/>
               <w:ind w:left="43" w:rightChars="-27" w:right="-54"/>
             </w:pPr>
+            <w:proofErr w:type="spellStart"/>
             <w:r>
               <w:rPr>
                 <w:rFonts w:asciiTheme="minorEastAsia" w:hAnsiTheme="minorEastAsia"/>
@@ -24841,11 +25671,12 @@
               </w:rPr>
               <w:t>RmnObjAmt</w:t>
             </w:r>
-          </w:p>
-        </w:tc>
-        <w:tc>
-          <w:tcPr>
-            <w:tcW w:w="4776" w:type="dxa"/>
+            <w:proofErr w:type="spellEnd"/>
+          </w:p>
+        </w:tc>
+        <w:tc>
+          <w:tcPr>
+            <w:tcW w:w="5059" w:type="dxa"/>
             <w:gridSpan w:val="3"/>
             <w:tcBorders>
               <w:bottom w:val="single" w:sz="4" w:space="0" w:color="auto"/>
@@ -24951,7 +25782,7 @@
         </w:tc>
         <w:tc>
           <w:tcPr>
-            <w:tcW w:w="2126" w:type="dxa"/>
+            <w:tcW w:w="1843" w:type="dxa"/>
             <w:gridSpan w:val="2"/>
             <w:shd w:val="clear" w:color="auto" w:fill="auto"/>
             <w:vAlign w:val="center"/>
@@ -24965,6 +25796,7 @@
                 <w:szCs w:val="20"/>
               </w:rPr>
             </w:pPr>
+            <w:proofErr w:type="spellStart"/>
             <w:r>
               <w:rPr>
                 <w:rFonts w:asciiTheme="minorEastAsia" w:hAnsiTheme="minorEastAsia"/>
@@ -24972,11 +25804,12 @@
               </w:rPr>
               <w:t>RgtCpstCnclsRmk</w:t>
             </w:r>
-          </w:p>
-        </w:tc>
-        <w:tc>
-          <w:tcPr>
-            <w:tcW w:w="4776" w:type="dxa"/>
+            <w:proofErr w:type="spellEnd"/>
+          </w:p>
+        </w:tc>
+        <w:tc>
+          <w:tcPr>
+            <w:tcW w:w="5059" w:type="dxa"/>
             <w:gridSpan w:val="3"/>
             <w:shd w:val="clear" w:color="auto" w:fill="auto"/>
             <w:vAlign w:val="center"/>
@@ -25055,7 +25888,7 @@
         </w:tc>
         <w:tc>
           <w:tcPr>
-            <w:tcW w:w="2126" w:type="dxa"/>
+            <w:tcW w:w="1843" w:type="dxa"/>
             <w:gridSpan w:val="2"/>
             <w:tcBorders>
               <w:bottom w:val="single" w:sz="4" w:space="0" w:color="auto"/>
@@ -25072,6 +25905,7 @@
                 <w:szCs w:val="20"/>
               </w:rPr>
             </w:pPr>
+            <w:proofErr w:type="spellStart"/>
             <w:r>
               <w:rPr>
                 <w:rFonts w:asciiTheme="minorEastAsia" w:hAnsiTheme="minorEastAsia"/>
@@ -25079,11 +25913,12 @@
               </w:rPr>
               <w:t>RgtCpstSrc</w:t>
             </w:r>
-          </w:p>
-        </w:tc>
-        <w:tc>
-          <w:tcPr>
-            <w:tcW w:w="4776" w:type="dxa"/>
+            <w:proofErr w:type="spellEnd"/>
+          </w:p>
+        </w:tc>
+        <w:tc>
+          <w:tcPr>
+            <w:tcW w:w="5059" w:type="dxa"/>
             <w:gridSpan w:val="3"/>
             <w:tcBorders>
               <w:bottom w:val="single" w:sz="4" w:space="0" w:color="auto"/>
@@ -25159,7 +25994,7 @@
         </w:tc>
         <w:tc>
           <w:tcPr>
-            <w:tcW w:w="2126" w:type="dxa"/>
+            <w:tcW w:w="1843" w:type="dxa"/>
             <w:gridSpan w:val="2"/>
             <w:shd w:val="clear" w:color="auto" w:fill="auto"/>
             <w:vAlign w:val="center"/>
@@ -25173,6 +26008,7 @@
                 <w:szCs w:val="20"/>
               </w:rPr>
             </w:pPr>
+            <w:proofErr w:type="spellStart"/>
             <w:r>
               <w:rPr>
                 <w:rFonts w:asciiTheme="minorEastAsia" w:hAnsiTheme="minorEastAsia"/>
@@ -25180,11 +26016,12 @@
               </w:rPr>
               <w:t>RgtCpstOpni</w:t>
             </w:r>
-          </w:p>
-        </w:tc>
-        <w:tc>
-          <w:tcPr>
-            <w:tcW w:w="4776" w:type="dxa"/>
+            <w:proofErr w:type="spellEnd"/>
+          </w:p>
+        </w:tc>
+        <w:tc>
+          <w:tcPr>
+            <w:tcW w:w="5059" w:type="dxa"/>
             <w:gridSpan w:val="3"/>
             <w:shd w:val="clear" w:color="auto" w:fill="auto"/>
             <w:vAlign w:val="center"/>
@@ -25263,7 +26100,7 @@
         </w:tc>
         <w:tc>
           <w:tcPr>
-            <w:tcW w:w="2126" w:type="dxa"/>
+            <w:tcW w:w="1843" w:type="dxa"/>
             <w:gridSpan w:val="2"/>
             <w:tcBorders>
               <w:bottom w:val="single" w:sz="4" w:space="0" w:color="auto"/>
@@ -25280,6 +26117,7 @@
                 <w:szCs w:val="20"/>
               </w:rPr>
             </w:pPr>
+            <w:proofErr w:type="spellStart"/>
             <w:r>
               <w:rPr>
                 <w:rFonts w:asciiTheme="minorEastAsia" w:hAnsiTheme="minorEastAsia"/>
@@ -25287,11 +26125,12 @@
               </w:rPr>
               <w:t>RgtCpstOthOpni</w:t>
             </w:r>
-          </w:p>
-        </w:tc>
-        <w:tc>
-          <w:tcPr>
-            <w:tcW w:w="4776" w:type="dxa"/>
+            <w:proofErr w:type="spellEnd"/>
+          </w:p>
+        </w:tc>
+        <w:tc>
+          <w:tcPr>
+            <w:tcW w:w="5059" w:type="dxa"/>
             <w:gridSpan w:val="3"/>
             <w:tcBorders>
               <w:bottom w:val="single" w:sz="4" w:space="0" w:color="auto"/>
@@ -25343,8 +26182,17 @@
                 <w:rFonts w:asciiTheme="minorEastAsia" w:hAnsiTheme="minorEastAsia" w:hint="eastAsia"/>
                 <w:szCs w:val="20"/>
               </w:rPr>
-              <w:t>. 지급처</w:t>
-            </w:r>
+              <w:t xml:space="preserve">. </w:t>
+            </w:r>
+            <w:proofErr w:type="spellStart"/>
+            <w:r>
+              <w:rPr>
+                <w:rFonts w:asciiTheme="minorEastAsia" w:hAnsiTheme="minorEastAsia" w:hint="eastAsia"/>
+                <w:szCs w:val="20"/>
+              </w:rPr>
+              <w:t>지급처</w:t>
+            </w:r>
+            <w:proofErr w:type="spellEnd"/>
           </w:p>
         </w:tc>
       </w:tr>
@@ -25371,12 +26219,21 @@
                 <w:szCs w:val="20"/>
               </w:rPr>
             </w:pPr>
-            <w:r>
-              <w:rPr>
-                <w:rFonts w:asciiTheme="minorEastAsia" w:hAnsiTheme="minorEastAsia" w:hint="eastAsia"/>
-                <w:szCs w:val="20"/>
-              </w:rPr>
-              <w:t>지급처 예금주</w:t>
+            <w:proofErr w:type="spellStart"/>
+            <w:r>
+              <w:rPr>
+                <w:rFonts w:asciiTheme="minorEastAsia" w:hAnsiTheme="minorEastAsia" w:hint="eastAsia"/>
+                <w:szCs w:val="20"/>
+              </w:rPr>
+              <w:t>지급처</w:t>
+            </w:r>
+            <w:proofErr w:type="spellEnd"/>
+            <w:r>
+              <w:rPr>
+                <w:rFonts w:asciiTheme="minorEastAsia" w:hAnsiTheme="minorEastAsia" w:hint="eastAsia"/>
+                <w:szCs w:val="20"/>
+              </w:rPr>
+              <w:t xml:space="preserve"> 예금주</w:t>
             </w:r>
           </w:p>
         </w:tc>
@@ -25406,7 +26263,7 @@
         </w:tc>
         <w:tc>
           <w:tcPr>
-            <w:tcW w:w="2126" w:type="dxa"/>
+            <w:tcW w:w="1843" w:type="dxa"/>
             <w:gridSpan w:val="2"/>
             <w:tcBorders>
               <w:bottom w:val="single" w:sz="4" w:space="0" w:color="auto"/>
@@ -25423,14 +26280,16 @@
                 <w:szCs w:val="20"/>
               </w:rPr>
             </w:pPr>
+            <w:proofErr w:type="spellStart"/>
             <w:r>
               <w:t>InsurGivObj</w:t>
             </w:r>
-          </w:p>
-        </w:tc>
-        <w:tc>
-          <w:tcPr>
-            <w:tcW w:w="4776" w:type="dxa"/>
+            <w:proofErr w:type="spellEnd"/>
+          </w:p>
+        </w:tc>
+        <w:tc>
+          <w:tcPr>
+            <w:tcW w:w="5059" w:type="dxa"/>
             <w:gridSpan w:val="3"/>
             <w:tcBorders>
               <w:bottom w:val="single" w:sz="4" w:space="0" w:color="auto"/>
@@ -25515,7 +26374,7 @@
         </w:tc>
         <w:tc>
           <w:tcPr>
-            <w:tcW w:w="2126" w:type="dxa"/>
+            <w:tcW w:w="1843" w:type="dxa"/>
             <w:gridSpan w:val="2"/>
             <w:tcBorders>
               <w:bottom w:val="single" w:sz="4" w:space="0" w:color="auto"/>
@@ -25532,14 +26391,16 @@
                 <w:szCs w:val="20"/>
               </w:rPr>
             </w:pPr>
+            <w:proofErr w:type="spellStart"/>
             <w:r>
               <w:t>GivObjBankCd</w:t>
             </w:r>
-          </w:p>
-        </w:tc>
-        <w:tc>
-          <w:tcPr>
-            <w:tcW w:w="4776" w:type="dxa"/>
+            <w:proofErr w:type="spellEnd"/>
+          </w:p>
+        </w:tc>
+        <w:tc>
+          <w:tcPr>
+            <w:tcW w:w="5059" w:type="dxa"/>
             <w:gridSpan w:val="3"/>
             <w:tcBorders>
               <w:bottom w:val="single" w:sz="4" w:space="0" w:color="auto"/>
@@ -25617,7 +26478,7 @@
         </w:tc>
         <w:tc>
           <w:tcPr>
-            <w:tcW w:w="2126" w:type="dxa"/>
+            <w:tcW w:w="1843" w:type="dxa"/>
             <w:gridSpan w:val="2"/>
             <w:tcBorders>
               <w:bottom w:val="single" w:sz="4" w:space="0" w:color="auto"/>
@@ -25634,14 +26495,16 @@
                 <w:szCs w:val="20"/>
               </w:rPr>
             </w:pPr>
+            <w:proofErr w:type="spellStart"/>
             <w:r>
               <w:t>GivObjAcntNum</w:t>
             </w:r>
-          </w:p>
-        </w:tc>
-        <w:tc>
-          <w:tcPr>
-            <w:tcW w:w="4776" w:type="dxa"/>
+            <w:proofErr w:type="spellEnd"/>
+          </w:p>
+        </w:tc>
+        <w:tc>
+          <w:tcPr>
+            <w:tcW w:w="5059" w:type="dxa"/>
             <w:gridSpan w:val="3"/>
             <w:tcBorders>
               <w:bottom w:val="single" w:sz="4" w:space="0" w:color="auto"/>
@@ -25719,7 +26582,7 @@
         </w:tc>
         <w:tc>
           <w:tcPr>
-            <w:tcW w:w="2126" w:type="dxa"/>
+            <w:tcW w:w="1843" w:type="dxa"/>
             <w:gridSpan w:val="2"/>
             <w:tcBorders>
               <w:bottom w:val="single" w:sz="4" w:space="0" w:color="auto"/>
@@ -25736,14 +26599,16 @@
                 <w:szCs w:val="20"/>
               </w:rPr>
             </w:pPr>
+            <w:proofErr w:type="spellStart"/>
             <w:r>
               <w:t>GivObjRegno</w:t>
             </w:r>
-          </w:p>
-        </w:tc>
-        <w:tc>
-          <w:tcPr>
-            <w:tcW w:w="4776" w:type="dxa"/>
+            <w:proofErr w:type="spellEnd"/>
+          </w:p>
+        </w:tc>
+        <w:tc>
+          <w:tcPr>
+            <w:tcW w:w="5059" w:type="dxa"/>
             <w:gridSpan w:val="3"/>
             <w:tcBorders>
               <w:bottom w:val="single" w:sz="4" w:space="0" w:color="auto"/>
@@ -25821,7 +26686,7 @@
         </w:tc>
         <w:tc>
           <w:tcPr>
-            <w:tcW w:w="2126" w:type="dxa"/>
+            <w:tcW w:w="1843" w:type="dxa"/>
             <w:gridSpan w:val="2"/>
             <w:tcBorders>
               <w:bottom w:val="single" w:sz="4" w:space="0" w:color="auto"/>
@@ -25838,14 +26703,16 @@
                 <w:szCs w:val="20"/>
               </w:rPr>
             </w:pPr>
+            <w:proofErr w:type="spellStart"/>
             <w:r>
               <w:t>GivObjInsurAmt</w:t>
             </w:r>
-          </w:p>
-        </w:tc>
-        <w:tc>
-          <w:tcPr>
-            <w:tcW w:w="4776" w:type="dxa"/>
+            <w:proofErr w:type="spellEnd"/>
+          </w:p>
+        </w:tc>
+        <w:tc>
+          <w:tcPr>
+            <w:tcW w:w="5059" w:type="dxa"/>
             <w:gridSpan w:val="3"/>
             <w:tcBorders>
               <w:bottom w:val="single" w:sz="4" w:space="0" w:color="auto"/>
@@ -25932,7 +26799,7 @@
         </w:tc>
         <w:tc>
           <w:tcPr>
-            <w:tcW w:w="2126" w:type="dxa"/>
+            <w:tcW w:w="1843" w:type="dxa"/>
             <w:gridSpan w:val="2"/>
             <w:tcBorders>
               <w:bottom w:val="single" w:sz="4" w:space="0" w:color="auto"/>
@@ -25949,14 +26816,16 @@
                 <w:szCs w:val="20"/>
               </w:rPr>
             </w:pPr>
+            <w:proofErr w:type="spellStart"/>
             <w:r>
               <w:t>GivObjRels</w:t>
             </w:r>
-          </w:p>
-        </w:tc>
-        <w:tc>
-          <w:tcPr>
-            <w:tcW w:w="4776" w:type="dxa"/>
+            <w:proofErr w:type="spellEnd"/>
+          </w:p>
+        </w:tc>
+        <w:tc>
+          <w:tcPr>
+            <w:tcW w:w="5059" w:type="dxa"/>
             <w:gridSpan w:val="3"/>
             <w:tcBorders>
               <w:bottom w:val="single" w:sz="4" w:space="0" w:color="auto"/>
@@ -26062,7 +26931,7 @@
         </w:tc>
         <w:tc>
           <w:tcPr>
-            <w:tcW w:w="2126" w:type="dxa"/>
+            <w:tcW w:w="1843" w:type="dxa"/>
             <w:gridSpan w:val="2"/>
             <w:shd w:val="clear" w:color="auto" w:fill="auto"/>
             <w:vAlign w:val="center"/>
@@ -26076,6 +26945,7 @@
                 <w:szCs w:val="20"/>
               </w:rPr>
             </w:pPr>
+            <w:proofErr w:type="spellStart"/>
             <w:r>
               <w:rPr>
                 <w:rFonts w:asciiTheme="minorEastAsia" w:hAnsiTheme="minorEastAsia"/>
@@ -26083,11 +26953,12 @@
               </w:rPr>
               <w:t>FileSavSerl</w:t>
             </w:r>
-          </w:p>
-        </w:tc>
-        <w:tc>
-          <w:tcPr>
-            <w:tcW w:w="4776" w:type="dxa"/>
+            <w:proofErr w:type="spellEnd"/>
+          </w:p>
+        </w:tc>
+        <w:tc>
+          <w:tcPr>
+            <w:tcW w:w="5059" w:type="dxa"/>
             <w:gridSpan w:val="3"/>
             <w:shd w:val="clear" w:color="auto" w:fill="auto"/>
             <w:vAlign w:val="center"/>
@@ -26167,7 +27038,7 @@
         </w:tc>
         <w:tc>
           <w:tcPr>
-            <w:tcW w:w="2126" w:type="dxa"/>
+            <w:tcW w:w="1843" w:type="dxa"/>
             <w:gridSpan w:val="2"/>
             <w:shd w:val="clear" w:color="auto" w:fill="auto"/>
             <w:vAlign w:val="center"/>
@@ -26181,6 +27052,7 @@
                 <w:szCs w:val="20"/>
               </w:rPr>
             </w:pPr>
+            <w:proofErr w:type="spellStart"/>
             <w:r>
               <w:rPr>
                 <w:rFonts w:asciiTheme="minorEastAsia" w:hAnsiTheme="minorEastAsia"/>
@@ -26188,11 +27060,12 @@
               </w:rPr>
               <w:t>FileCnts</w:t>
             </w:r>
-          </w:p>
-        </w:tc>
-        <w:tc>
-          <w:tcPr>
-            <w:tcW w:w="4776" w:type="dxa"/>
+            <w:proofErr w:type="spellEnd"/>
+          </w:p>
+        </w:tc>
+        <w:tc>
+          <w:tcPr>
+            <w:tcW w:w="5059" w:type="dxa"/>
             <w:gridSpan w:val="3"/>
             <w:shd w:val="clear" w:color="auto" w:fill="auto"/>
             <w:vAlign w:val="center"/>
@@ -26264,7 +27137,7 @@
         </w:tc>
         <w:tc>
           <w:tcPr>
-            <w:tcW w:w="2126" w:type="dxa"/>
+            <w:tcW w:w="1843" w:type="dxa"/>
             <w:gridSpan w:val="2"/>
             <w:tcBorders>
               <w:bottom w:val="single" w:sz="4" w:space="0" w:color="auto"/>
@@ -26285,7 +27158,7 @@
         </w:tc>
         <w:tc>
           <w:tcPr>
-            <w:tcW w:w="4776" w:type="dxa"/>
+            <w:tcW w:w="5059" w:type="dxa"/>
             <w:gridSpan w:val="3"/>
             <w:tcBorders>
               <w:bottom w:val="single" w:sz="4" w:space="0" w:color="auto"/>
@@ -26330,6 +27203,7 @@
                 <w:rFonts w:asciiTheme="minorEastAsia" w:hAnsiTheme="minorEastAsia" w:hint="eastAsia"/>
                 <w:szCs w:val="20"/>
               </w:rPr>
+              <w:lastRenderedPageBreak/>
               <w:t>C</w:t>
             </w:r>
             <w:r>
@@ -26400,7 +27274,7 @@
         </w:tc>
         <w:tc>
           <w:tcPr>
-            <w:tcW w:w="2126" w:type="dxa"/>
+            <w:tcW w:w="1843" w:type="dxa"/>
             <w:gridSpan w:val="2"/>
             <w:shd w:val="clear" w:color="auto" w:fill="auto"/>
             <w:vAlign w:val="center"/>
@@ -26421,7 +27295,7 @@
         </w:tc>
         <w:tc>
           <w:tcPr>
-            <w:tcW w:w="4776" w:type="dxa"/>
+            <w:tcW w:w="5059" w:type="dxa"/>
             <w:gridSpan w:val="3"/>
             <w:shd w:val="clear" w:color="auto" w:fill="auto"/>
             <w:vAlign w:val="center"/>
@@ -26510,7 +27384,7 @@
         </w:tc>
         <w:tc>
           <w:tcPr>
-            <w:tcW w:w="2126" w:type="dxa"/>
+            <w:tcW w:w="1843" w:type="dxa"/>
             <w:gridSpan w:val="2"/>
             <w:shd w:val="clear" w:color="auto" w:fill="auto"/>
             <w:vAlign w:val="center"/>
@@ -26520,6 +27394,7 @@
               <w:spacing w:after="0" w:line="300" w:lineRule="exact"/>
               <w:ind w:left="43" w:rightChars="-27" w:right="-54"/>
             </w:pPr>
+            <w:proofErr w:type="spellStart"/>
             <w:r>
               <w:rPr>
                 <w:rFonts w:asciiTheme="minorEastAsia" w:hAnsiTheme="minorEastAsia"/>
@@ -26527,11 +27402,12 @@
               </w:rPr>
               <w:t>InsurObjDvs</w:t>
             </w:r>
-          </w:p>
-        </w:tc>
-        <w:tc>
-          <w:tcPr>
-            <w:tcW w:w="4776" w:type="dxa"/>
+            <w:proofErr w:type="spellEnd"/>
+          </w:p>
+        </w:tc>
+        <w:tc>
+          <w:tcPr>
+            <w:tcW w:w="5059" w:type="dxa"/>
             <w:gridSpan w:val="3"/>
             <w:shd w:val="clear" w:color="auto" w:fill="auto"/>
             <w:vAlign w:val="center"/>
@@ -26572,7 +27448,6 @@
                 <w:rFonts w:hint="eastAsia"/>
                 <w:szCs w:val="20"/>
               </w:rPr>
-              <w:lastRenderedPageBreak/>
               <w:t>소재지</w:t>
             </w:r>
           </w:p>
@@ -26604,7 +27479,7 @@
         </w:tc>
         <w:tc>
           <w:tcPr>
-            <w:tcW w:w="2126" w:type="dxa"/>
+            <w:tcW w:w="1843" w:type="dxa"/>
             <w:gridSpan w:val="2"/>
             <w:shd w:val="clear" w:color="auto" w:fill="auto"/>
             <w:vAlign w:val="center"/>
@@ -26618,6 +27493,7 @@
                 <w:szCs w:val="20"/>
               </w:rPr>
             </w:pPr>
+            <w:proofErr w:type="spellStart"/>
             <w:r>
               <w:rPr>
                 <w:rFonts w:asciiTheme="minorEastAsia" w:hAnsiTheme="minorEastAsia"/>
@@ -26625,11 +27501,12 @@
               </w:rPr>
               <w:t>IsrdAddressSeq</w:t>
             </w:r>
-          </w:p>
-        </w:tc>
-        <w:tc>
-          <w:tcPr>
-            <w:tcW w:w="4776" w:type="dxa"/>
+            <w:proofErr w:type="spellEnd"/>
+          </w:p>
+        </w:tc>
+        <w:tc>
+          <w:tcPr>
+            <w:tcW w:w="5059" w:type="dxa"/>
             <w:gridSpan w:val="3"/>
             <w:shd w:val="clear" w:color="auto" w:fill="auto"/>
             <w:vAlign w:val="center"/>
@@ -26708,7 +27585,7 @@
         </w:tc>
         <w:tc>
           <w:tcPr>
-            <w:tcW w:w="2126" w:type="dxa"/>
+            <w:tcW w:w="1843" w:type="dxa"/>
             <w:gridSpan w:val="2"/>
             <w:shd w:val="clear" w:color="auto" w:fill="auto"/>
             <w:vAlign w:val="center"/>
@@ -26722,6 +27599,7 @@
                 <w:szCs w:val="20"/>
               </w:rPr>
             </w:pPr>
+            <w:proofErr w:type="spellStart"/>
             <w:r>
               <w:rPr>
                 <w:rFonts w:asciiTheme="minorEastAsia" w:hAnsiTheme="minorEastAsia"/>
@@ -26729,11 +27607,12 @@
               </w:rPr>
               <w:t>CtrtDt</w:t>
             </w:r>
-          </w:p>
-        </w:tc>
-        <w:tc>
-          <w:tcPr>
-            <w:tcW w:w="4776" w:type="dxa"/>
+            <w:proofErr w:type="spellEnd"/>
+          </w:p>
+        </w:tc>
+        <w:tc>
+          <w:tcPr>
+            <w:tcW w:w="5059" w:type="dxa"/>
             <w:gridSpan w:val="3"/>
             <w:shd w:val="clear" w:color="auto" w:fill="auto"/>
             <w:vAlign w:val="center"/>
@@ -26761,6 +27640,7 @@
               </w:rPr>
               <w:t xml:space="preserve">“~” + </w:t>
             </w:r>
+            <w:proofErr w:type="spellStart"/>
             <w:r>
               <w:rPr>
                 <w:rFonts w:asciiTheme="minorEastAsia" w:hAnsiTheme="minorEastAsia"/>
@@ -26768,6 +27648,7 @@
               </w:rPr>
               <w:t>CtrtExprDt</w:t>
             </w:r>
+            <w:proofErr w:type="spellEnd"/>
           </w:p>
         </w:tc>
       </w:tr>
@@ -26829,7 +27710,7 @@
         </w:tc>
         <w:tc>
           <w:tcPr>
-            <w:tcW w:w="2126" w:type="dxa"/>
+            <w:tcW w:w="1843" w:type="dxa"/>
             <w:gridSpan w:val="2"/>
             <w:shd w:val="clear" w:color="auto" w:fill="auto"/>
             <w:vAlign w:val="center"/>
@@ -26839,6 +27720,7 @@
               <w:spacing w:after="0" w:line="300" w:lineRule="exact"/>
               <w:ind w:left="43" w:rightChars="-27" w:right="-54"/>
             </w:pPr>
+            <w:proofErr w:type="spellStart"/>
             <w:r>
               <w:rPr>
                 <w:rFonts w:asciiTheme="minorEastAsia" w:hAnsiTheme="minorEastAsia"/>
@@ -26846,11 +27728,12 @@
               </w:rPr>
               <w:t>PastAcdtCnts</w:t>
             </w:r>
-          </w:p>
-        </w:tc>
-        <w:tc>
-          <w:tcPr>
-            <w:tcW w:w="4776" w:type="dxa"/>
+            <w:proofErr w:type="spellEnd"/>
+          </w:p>
+        </w:tc>
+        <w:tc>
+          <w:tcPr>
+            <w:tcW w:w="5059" w:type="dxa"/>
             <w:gridSpan w:val="3"/>
             <w:shd w:val="clear" w:color="auto" w:fill="auto"/>
             <w:vAlign w:val="center"/>
@@ -26931,7 +27814,7 @@
         </w:tc>
         <w:tc>
           <w:tcPr>
-            <w:tcW w:w="2126" w:type="dxa"/>
+            <w:tcW w:w="1843" w:type="dxa"/>
             <w:gridSpan w:val="2"/>
             <w:tcBorders>
               <w:bottom w:val="single" w:sz="4" w:space="0" w:color="auto"/>
@@ -26944,6 +27827,7 @@
               <w:spacing w:after="0" w:line="300" w:lineRule="exact"/>
               <w:ind w:left="43" w:rightChars="-27" w:right="-54"/>
             </w:pPr>
+            <w:proofErr w:type="spellStart"/>
             <w:r>
               <w:rPr>
                 <w:rFonts w:asciiTheme="minorEastAsia" w:hAnsiTheme="minorEastAsia"/>
@@ -26951,11 +27835,12 @@
               </w:rPr>
               <w:t>OthInsurCo</w:t>
             </w:r>
-          </w:p>
-        </w:tc>
-        <w:tc>
-          <w:tcPr>
-            <w:tcW w:w="4776" w:type="dxa"/>
+            <w:proofErr w:type="spellEnd"/>
+          </w:p>
+        </w:tc>
+        <w:tc>
+          <w:tcPr>
+            <w:tcW w:w="5059" w:type="dxa"/>
             <w:gridSpan w:val="3"/>
             <w:tcBorders>
               <w:bottom w:val="single" w:sz="4" w:space="0" w:color="auto"/>
@@ -26979,6 +27864,7 @@
               </w:rPr>
               <w:t xml:space="preserve">+” “+ </w:t>
             </w:r>
+            <w:proofErr w:type="spellStart"/>
             <w:r>
               <w:rPr>
                 <w:rFonts w:asciiTheme="minorEastAsia" w:hAnsiTheme="minorEastAsia"/>
@@ -26986,6 +27872,7 @@
               </w:rPr>
               <w:t>OthInsurPrdt</w:t>
             </w:r>
+            <w:proofErr w:type="spellEnd"/>
             <w:r>
               <w:rPr>
                 <w:rFonts w:asciiTheme="minorEastAsia" w:hAnsiTheme="minorEastAsia"/>
@@ -27085,7 +27972,7 @@
         </w:tc>
         <w:tc>
           <w:tcPr>
-            <w:tcW w:w="2126" w:type="dxa"/>
+            <w:tcW w:w="1843" w:type="dxa"/>
             <w:gridSpan w:val="2"/>
             <w:shd w:val="clear" w:color="auto" w:fill="auto"/>
             <w:vAlign w:val="center"/>
@@ -27095,6 +27982,7 @@
               <w:spacing w:after="0" w:line="300" w:lineRule="exact"/>
               <w:ind w:left="43" w:rightChars="-27" w:right="-54"/>
             </w:pPr>
+            <w:proofErr w:type="spellStart"/>
             <w:r>
               <w:rPr>
                 <w:rFonts w:asciiTheme="minorEastAsia" w:hAnsiTheme="minorEastAsia"/>
@@ -27102,11 +27990,12 @@
               </w:rPr>
               <w:t>ObjInsurRegsFg</w:t>
             </w:r>
-          </w:p>
-        </w:tc>
-        <w:tc>
-          <w:tcPr>
-            <w:tcW w:w="4776" w:type="dxa"/>
+            <w:proofErr w:type="spellEnd"/>
+          </w:p>
+        </w:tc>
+        <w:tc>
+          <w:tcPr>
+            <w:tcW w:w="5059" w:type="dxa"/>
             <w:gridSpan w:val="3"/>
             <w:shd w:val="clear" w:color="auto" w:fill="auto"/>
             <w:vAlign w:val="center"/>
@@ -27161,6 +28050,7 @@
             <w:r>
               <w:t xml:space="preserve"> </w:t>
             </w:r>
+            <w:proofErr w:type="spellStart"/>
             <w:r>
               <w:rPr>
                 <w:rFonts w:asciiTheme="minorEastAsia" w:hAnsiTheme="minorEastAsia"/>
@@ -27168,6 +28058,7 @@
               </w:rPr>
               <w:t>ObjInsurRegsFg</w:t>
             </w:r>
+            <w:proofErr w:type="spellEnd"/>
             <w:r>
               <w:rPr>
                 <w:rFonts w:asciiTheme="minorEastAsia" w:hAnsiTheme="minorEastAsia"/>
@@ -27257,7 +28148,7 @@
         </w:tc>
         <w:tc>
           <w:tcPr>
-            <w:tcW w:w="2126" w:type="dxa"/>
+            <w:tcW w:w="1843" w:type="dxa"/>
             <w:gridSpan w:val="2"/>
             <w:shd w:val="clear" w:color="auto" w:fill="auto"/>
             <w:vAlign w:val="center"/>
@@ -27271,7 +28162,7 @@
         </w:tc>
         <w:tc>
           <w:tcPr>
-            <w:tcW w:w="4776" w:type="dxa"/>
+            <w:tcW w:w="5059" w:type="dxa"/>
             <w:gridSpan w:val="3"/>
             <w:shd w:val="clear" w:color="auto" w:fill="auto"/>
             <w:vAlign w:val="center"/>
@@ -27351,7 +28242,7 @@
         </w:tc>
         <w:tc>
           <w:tcPr>
-            <w:tcW w:w="2126" w:type="dxa"/>
+            <w:tcW w:w="1843" w:type="dxa"/>
             <w:gridSpan w:val="2"/>
             <w:shd w:val="clear" w:color="auto" w:fill="auto"/>
             <w:vAlign w:val="center"/>
@@ -27365,6 +28256,7 @@
                 <w:szCs w:val="20"/>
               </w:rPr>
             </w:pPr>
+            <w:proofErr w:type="spellStart"/>
             <w:r>
               <w:rPr>
                 <w:rFonts w:asciiTheme="minorEastAsia" w:hAnsiTheme="minorEastAsia"/>
@@ -27372,11 +28264,12 @@
               </w:rPr>
               <w:t>RgtCpstOpni</w:t>
             </w:r>
-          </w:p>
-        </w:tc>
-        <w:tc>
-          <w:tcPr>
-            <w:tcW w:w="4776" w:type="dxa"/>
+            <w:proofErr w:type="spellEnd"/>
+          </w:p>
+        </w:tc>
+        <w:tc>
+          <w:tcPr>
+            <w:tcW w:w="5059" w:type="dxa"/>
             <w:gridSpan w:val="3"/>
             <w:shd w:val="clear" w:color="auto" w:fill="auto"/>
             <w:vAlign w:val="center"/>
@@ -27442,7 +28335,7 @@
         </w:tc>
         <w:tc>
           <w:tcPr>
-            <w:tcW w:w="2126" w:type="dxa"/>
+            <w:tcW w:w="1843" w:type="dxa"/>
             <w:gridSpan w:val="2"/>
             <w:shd w:val="clear" w:color="auto" w:fill="auto"/>
             <w:vAlign w:val="center"/>
@@ -27460,7 +28353,7 @@
         </w:tc>
         <w:tc>
           <w:tcPr>
-            <w:tcW w:w="4776" w:type="dxa"/>
+            <w:tcW w:w="5059" w:type="dxa"/>
             <w:gridSpan w:val="3"/>
             <w:shd w:val="clear" w:color="auto" w:fill="auto"/>
             <w:vAlign w:val="center"/>
@@ -27535,7 +28428,7 @@
         </w:tc>
         <w:tc>
           <w:tcPr>
-            <w:tcW w:w="2126" w:type="dxa"/>
+            <w:tcW w:w="1843" w:type="dxa"/>
             <w:gridSpan w:val="2"/>
             <w:shd w:val="clear" w:color="auto" w:fill="auto"/>
             <w:vAlign w:val="center"/>
@@ -27545,6 +28438,7 @@
               <w:spacing w:after="0" w:line="300" w:lineRule="exact"/>
               <w:ind w:left="43" w:rightChars="-27" w:right="-54"/>
             </w:pPr>
+            <w:proofErr w:type="spellStart"/>
             <w:r>
               <w:rPr>
                 <w:rFonts w:asciiTheme="minorEastAsia" w:hAnsiTheme="minorEastAsia"/>
@@ -27552,11 +28446,12 @@
               </w:rPr>
               <w:t>InsurObjNm</w:t>
             </w:r>
-          </w:p>
-        </w:tc>
-        <w:tc>
-          <w:tcPr>
-            <w:tcW w:w="4776" w:type="dxa"/>
+            <w:proofErr w:type="spellEnd"/>
+          </w:p>
+        </w:tc>
+        <w:tc>
+          <w:tcPr>
+            <w:tcW w:w="5059" w:type="dxa"/>
             <w:gridSpan w:val="3"/>
             <w:shd w:val="clear" w:color="auto" w:fill="auto"/>
             <w:vAlign w:val="center"/>
@@ -27611,6 +28506,7 @@
             <w:r>
               <w:t xml:space="preserve"> </w:t>
             </w:r>
+            <w:proofErr w:type="spellStart"/>
             <w:r>
               <w:rPr>
                 <w:rFonts w:asciiTheme="minorEastAsia" w:hAnsiTheme="minorEastAsia"/>
@@ -27618,6 +28514,7 @@
               </w:rPr>
               <w:t>ObjInsurRegsFg</w:t>
             </w:r>
+            <w:proofErr w:type="spellEnd"/>
             <w:r>
               <w:rPr>
                 <w:rFonts w:asciiTheme="minorEastAsia" w:hAnsiTheme="minorEastAsia"/>
@@ -27632,6 +28529,7 @@
               </w:rPr>
               <w:t xml:space="preserve">인 </w:t>
             </w:r>
+            <w:proofErr w:type="spellStart"/>
             <w:r>
               <w:rPr>
                 <w:rFonts w:asciiTheme="minorEastAsia" w:hAnsiTheme="minorEastAsia"/>
@@ -27639,6 +28537,7 @@
               </w:rPr>
               <w:t>InsurObjNm</w:t>
             </w:r>
+            <w:proofErr w:type="spellEnd"/>
             <w:r>
               <w:rPr>
                 <w:rFonts w:asciiTheme="minorEastAsia" w:hAnsiTheme="minorEastAsia"/>
@@ -27707,7 +28606,7 @@
         </w:tc>
         <w:tc>
           <w:tcPr>
-            <w:tcW w:w="2126" w:type="dxa"/>
+            <w:tcW w:w="1843" w:type="dxa"/>
             <w:gridSpan w:val="2"/>
             <w:shd w:val="clear" w:color="auto" w:fill="auto"/>
             <w:vAlign w:val="center"/>
@@ -27717,6 +28616,7 @@
               <w:spacing w:after="0" w:line="300" w:lineRule="exact"/>
               <w:ind w:left="43" w:rightChars="-27" w:right="-54"/>
             </w:pPr>
+            <w:proofErr w:type="spellStart"/>
             <w:r>
               <w:rPr>
                 <w:rFonts w:asciiTheme="minorEastAsia" w:hAnsiTheme="minorEastAsia"/>
@@ -27724,11 +28624,12 @@
               </w:rPr>
               <w:t>EndorsDtil</w:t>
             </w:r>
-          </w:p>
-        </w:tc>
-        <w:tc>
-          <w:tcPr>
-            <w:tcW w:w="4776" w:type="dxa"/>
+            <w:proofErr w:type="spellEnd"/>
+          </w:p>
+        </w:tc>
+        <w:tc>
+          <w:tcPr>
+            <w:tcW w:w="5059" w:type="dxa"/>
             <w:gridSpan w:val="3"/>
             <w:shd w:val="clear" w:color="auto" w:fill="auto"/>
             <w:vAlign w:val="center"/>
@@ -27794,7 +28695,7 @@
         </w:tc>
         <w:tc>
           <w:tcPr>
-            <w:tcW w:w="2126" w:type="dxa"/>
+            <w:tcW w:w="1843" w:type="dxa"/>
             <w:gridSpan w:val="2"/>
             <w:shd w:val="clear" w:color="auto" w:fill="auto"/>
             <w:vAlign w:val="center"/>
@@ -27812,7 +28713,7 @@
         </w:tc>
         <w:tc>
           <w:tcPr>
-            <w:tcW w:w="4776" w:type="dxa"/>
+            <w:tcW w:w="5059" w:type="dxa"/>
             <w:gridSpan w:val="3"/>
             <w:shd w:val="clear" w:color="auto" w:fill="auto"/>
             <w:vAlign w:val="center"/>
@@ -27878,7 +28779,7 @@
         </w:tc>
         <w:tc>
           <w:tcPr>
-            <w:tcW w:w="2126" w:type="dxa"/>
+            <w:tcW w:w="1843" w:type="dxa"/>
             <w:gridSpan w:val="2"/>
             <w:shd w:val="clear" w:color="auto" w:fill="auto"/>
             <w:vAlign w:val="center"/>
@@ -27896,7 +28797,7 @@
         </w:tc>
         <w:tc>
           <w:tcPr>
-            <w:tcW w:w="4776" w:type="dxa"/>
+            <w:tcW w:w="5059" w:type="dxa"/>
             <w:gridSpan w:val="3"/>
             <w:shd w:val="clear" w:color="auto" w:fill="auto"/>
             <w:vAlign w:val="center"/>
@@ -27983,7 +28884,7 @@
         </w:tc>
         <w:tc>
           <w:tcPr>
-            <w:tcW w:w="2126" w:type="dxa"/>
+            <w:tcW w:w="1843" w:type="dxa"/>
             <w:gridSpan w:val="2"/>
             <w:shd w:val="clear" w:color="auto" w:fill="auto"/>
             <w:vAlign w:val="center"/>
@@ -27997,6 +28898,7 @@
                 <w:szCs w:val="20"/>
               </w:rPr>
             </w:pPr>
+            <w:proofErr w:type="spellStart"/>
             <w:r>
               <w:rPr>
                 <w:rFonts w:asciiTheme="minorEastAsia" w:hAnsiTheme="minorEastAsia"/>
@@ -28004,11 +28906,12 @@
               </w:rPr>
               <w:t>SelfpayAmt</w:t>
             </w:r>
-          </w:p>
-        </w:tc>
-        <w:tc>
-          <w:tcPr>
-            <w:tcW w:w="4776" w:type="dxa"/>
+            <w:proofErr w:type="spellEnd"/>
+          </w:p>
+        </w:tc>
+        <w:tc>
+          <w:tcPr>
+            <w:tcW w:w="5059" w:type="dxa"/>
             <w:gridSpan w:val="3"/>
             <w:shd w:val="clear" w:color="auto" w:fill="auto"/>
             <w:vAlign w:val="center"/>
@@ -28102,7 +29005,7 @@
         </w:tc>
         <w:tc>
           <w:tcPr>
-            <w:tcW w:w="2126" w:type="dxa"/>
+            <w:tcW w:w="1843" w:type="dxa"/>
             <w:gridSpan w:val="2"/>
             <w:shd w:val="clear" w:color="auto" w:fill="auto"/>
             <w:vAlign w:val="center"/>
@@ -28116,6 +29019,7 @@
                 <w:szCs w:val="20"/>
               </w:rPr>
             </w:pPr>
+            <w:proofErr w:type="spellStart"/>
             <w:r>
               <w:rPr>
                 <w:rFonts w:asciiTheme="minorEastAsia" w:hAnsiTheme="minorEastAsia"/>
@@ -28123,11 +29027,12 @@
               </w:rPr>
               <w:t>RmnObjAmt</w:t>
             </w:r>
-          </w:p>
-        </w:tc>
-        <w:tc>
-          <w:tcPr>
-            <w:tcW w:w="4776" w:type="dxa"/>
+            <w:proofErr w:type="spellEnd"/>
+          </w:p>
+        </w:tc>
+        <w:tc>
+          <w:tcPr>
+            <w:tcW w:w="5059" w:type="dxa"/>
             <w:gridSpan w:val="3"/>
             <w:shd w:val="clear" w:color="auto" w:fill="auto"/>
             <w:vAlign w:val="center"/>
@@ -28199,7 +29104,7 @@
         </w:tc>
         <w:tc>
           <w:tcPr>
-            <w:tcW w:w="2126" w:type="dxa"/>
+            <w:tcW w:w="1843" w:type="dxa"/>
             <w:gridSpan w:val="2"/>
             <w:tcBorders>
               <w:bottom w:val="single" w:sz="4" w:space="0" w:color="auto"/>
@@ -28220,7 +29125,7 @@
         </w:tc>
         <w:tc>
           <w:tcPr>
-            <w:tcW w:w="4776" w:type="dxa"/>
+            <w:tcW w:w="5059" w:type="dxa"/>
             <w:gridSpan w:val="3"/>
             <w:tcBorders>
               <w:bottom w:val="single" w:sz="4" w:space="0" w:color="auto"/>
@@ -28327,7 +29232,7 @@
         </w:tc>
         <w:tc>
           <w:tcPr>
-            <w:tcW w:w="2126" w:type="dxa"/>
+            <w:tcW w:w="1843" w:type="dxa"/>
             <w:gridSpan w:val="2"/>
             <w:tcBorders>
               <w:bottom w:val="single" w:sz="4" w:space="0" w:color="auto"/>
@@ -28340,6 +29245,7 @@
               <w:spacing w:after="0" w:line="300" w:lineRule="exact"/>
               <w:ind w:left="43" w:rightChars="-27" w:right="-54"/>
             </w:pPr>
+            <w:proofErr w:type="spellStart"/>
             <w:r>
               <w:rPr>
                 <w:rFonts w:asciiTheme="minorEastAsia" w:hAnsiTheme="minorEastAsia"/>
@@ -28347,11 +29253,12 @@
               </w:rPr>
               <w:t>InsurPrdt</w:t>
             </w:r>
-          </w:p>
-        </w:tc>
-        <w:tc>
-          <w:tcPr>
-            <w:tcW w:w="4776" w:type="dxa"/>
+            <w:proofErr w:type="spellEnd"/>
+          </w:p>
+        </w:tc>
+        <w:tc>
+          <w:tcPr>
+            <w:tcW w:w="5059" w:type="dxa"/>
             <w:gridSpan w:val="3"/>
             <w:tcBorders>
               <w:bottom w:val="single" w:sz="4" w:space="0" w:color="auto"/>
@@ -28422,7 +29329,7 @@
         </w:tc>
         <w:tc>
           <w:tcPr>
-            <w:tcW w:w="2126" w:type="dxa"/>
+            <w:tcW w:w="1843" w:type="dxa"/>
             <w:gridSpan w:val="2"/>
             <w:shd w:val="clear" w:color="auto" w:fill="auto"/>
             <w:vAlign w:val="center"/>
@@ -28443,7 +29350,7 @@
         </w:tc>
         <w:tc>
           <w:tcPr>
-            <w:tcW w:w="4776" w:type="dxa"/>
+            <w:tcW w:w="5059" w:type="dxa"/>
             <w:gridSpan w:val="3"/>
             <w:shd w:val="clear" w:color="auto" w:fill="auto"/>
             <w:vAlign w:val="center"/>
@@ -28511,7 +29418,7 @@
         </w:tc>
         <w:tc>
           <w:tcPr>
-            <w:tcW w:w="2126" w:type="dxa"/>
+            <w:tcW w:w="1843" w:type="dxa"/>
             <w:gridSpan w:val="2"/>
             <w:shd w:val="clear" w:color="auto" w:fill="auto"/>
             <w:vAlign w:val="center"/>
@@ -28521,6 +29428,7 @@
               <w:spacing w:after="0" w:line="300" w:lineRule="exact"/>
               <w:ind w:left="43" w:rightChars="-27" w:right="-54"/>
             </w:pPr>
+            <w:proofErr w:type="spellStart"/>
             <w:r>
               <w:rPr>
                 <w:rFonts w:asciiTheme="minorEastAsia" w:hAnsiTheme="minorEastAsia"/>
@@ -28528,11 +29436,12 @@
               </w:rPr>
               <w:t>SurvAsgnEmpNo</w:t>
             </w:r>
-          </w:p>
-        </w:tc>
-        <w:tc>
-          <w:tcPr>
-            <w:tcW w:w="4776" w:type="dxa"/>
+            <w:proofErr w:type="spellEnd"/>
+          </w:p>
+        </w:tc>
+        <w:tc>
+          <w:tcPr>
+            <w:tcW w:w="5059" w:type="dxa"/>
             <w:gridSpan w:val="3"/>
             <w:shd w:val="clear" w:color="auto" w:fill="auto"/>
             <w:vAlign w:val="center"/>
@@ -28546,6 +29455,7 @@
                 <w:szCs w:val="20"/>
               </w:rPr>
             </w:pPr>
+            <w:proofErr w:type="spellStart"/>
             <w:r>
               <w:rPr>
                 <w:rFonts w:asciiTheme="minorEastAsia" w:hAnsiTheme="minorEastAsia"/>
@@ -28553,6 +29463,7 @@
               </w:rPr>
               <w:t>SurvEmpCd</w:t>
             </w:r>
+            <w:proofErr w:type="spellEnd"/>
             <w:r>
               <w:rPr>
                 <w:rFonts w:asciiTheme="minorEastAsia" w:hAnsiTheme="minorEastAsia"/>
@@ -28635,7 +29546,7 @@
         </w:tc>
         <w:tc>
           <w:tcPr>
-            <w:tcW w:w="2126" w:type="dxa"/>
+            <w:tcW w:w="1843" w:type="dxa"/>
             <w:gridSpan w:val="2"/>
             <w:shd w:val="clear" w:color="auto" w:fill="auto"/>
             <w:vAlign w:val="center"/>
@@ -28645,6 +29556,7 @@
               <w:spacing w:after="0" w:line="300" w:lineRule="exact"/>
               <w:ind w:left="43" w:rightChars="-27" w:right="-54"/>
             </w:pPr>
+            <w:proofErr w:type="spellStart"/>
             <w:r>
               <w:rPr>
                 <w:rFonts w:asciiTheme="minorEastAsia" w:hAnsiTheme="minorEastAsia"/>
@@ -28652,11 +29564,12 @@
               </w:rPr>
               <w:t>AcdtDt</w:t>
             </w:r>
-          </w:p>
-        </w:tc>
-        <w:tc>
-          <w:tcPr>
-            <w:tcW w:w="4776" w:type="dxa"/>
+            <w:proofErr w:type="spellEnd"/>
+          </w:p>
+        </w:tc>
+        <w:tc>
+          <w:tcPr>
+            <w:tcW w:w="5059" w:type="dxa"/>
             <w:gridSpan w:val="3"/>
             <w:shd w:val="clear" w:color="auto" w:fill="auto"/>
             <w:vAlign w:val="center"/>
@@ -28682,8 +29595,25 @@
                 <w:rFonts w:asciiTheme="minorEastAsia" w:hAnsiTheme="minorEastAsia"/>
                 <w:szCs w:val="20"/>
               </w:rPr>
-              <w:t xml:space="preserve"> “ “ + </w:t>
-            </w:r>
+              <w:t xml:space="preserve"> </w:t>
+            </w:r>
+            <w:proofErr w:type="gramStart"/>
+            <w:r>
+              <w:rPr>
+                <w:rFonts w:asciiTheme="minorEastAsia" w:hAnsiTheme="minorEastAsia"/>
+                <w:szCs w:val="20"/>
+              </w:rPr>
+              <w:t>“ “</w:t>
+            </w:r>
+            <w:proofErr w:type="gramEnd"/>
+            <w:r>
+              <w:rPr>
+                <w:rFonts w:asciiTheme="minorEastAsia" w:hAnsiTheme="minorEastAsia"/>
+                <w:szCs w:val="20"/>
+              </w:rPr>
+              <w:t xml:space="preserve"> + </w:t>
+            </w:r>
+            <w:proofErr w:type="spellStart"/>
             <w:r>
               <w:rPr>
                 <w:rFonts w:asciiTheme="minorEastAsia" w:hAnsiTheme="minorEastAsia"/>
@@ -28705,6 +29635,7 @@
               </w:rPr>
               <w:t>m</w:t>
             </w:r>
+            <w:proofErr w:type="spellEnd"/>
           </w:p>
         </w:tc>
       </w:tr>
@@ -28759,7 +29690,7 @@
         </w:tc>
         <w:tc>
           <w:tcPr>
-            <w:tcW w:w="2126" w:type="dxa"/>
+            <w:tcW w:w="1843" w:type="dxa"/>
             <w:gridSpan w:val="2"/>
             <w:shd w:val="clear" w:color="auto" w:fill="auto"/>
             <w:vAlign w:val="center"/>
@@ -28769,6 +29700,7 @@
               <w:spacing w:after="0" w:line="300" w:lineRule="exact"/>
               <w:ind w:left="43" w:rightChars="-27" w:right="-54"/>
             </w:pPr>
+            <w:proofErr w:type="spellStart"/>
             <w:r>
               <w:rPr>
                 <w:rFonts w:asciiTheme="minorEastAsia" w:hAnsiTheme="minorEastAsia"/>
@@ -28776,11 +29708,12 @@
               </w:rPr>
               <w:t>InsurChrg</w:t>
             </w:r>
-          </w:p>
-        </w:tc>
-        <w:tc>
-          <w:tcPr>
-            <w:tcW w:w="4776" w:type="dxa"/>
+            <w:proofErr w:type="spellEnd"/>
+          </w:p>
+        </w:tc>
+        <w:tc>
+          <w:tcPr>
+            <w:tcW w:w="5059" w:type="dxa"/>
             <w:gridSpan w:val="3"/>
             <w:shd w:val="clear" w:color="auto" w:fill="auto"/>
             <w:vAlign w:val="center"/>
@@ -28855,7 +29788,7 @@
         </w:tc>
         <w:tc>
           <w:tcPr>
-            <w:tcW w:w="2126" w:type="dxa"/>
+            <w:tcW w:w="1843" w:type="dxa"/>
             <w:gridSpan w:val="2"/>
             <w:shd w:val="clear" w:color="auto" w:fill="auto"/>
             <w:vAlign w:val="center"/>
@@ -28865,6 +29798,7 @@
               <w:spacing w:after="0" w:line="300" w:lineRule="exact"/>
               <w:ind w:left="43" w:rightChars="-27" w:right="-54"/>
             </w:pPr>
+            <w:proofErr w:type="spellStart"/>
             <w:r>
               <w:rPr>
                 <w:rFonts w:asciiTheme="minorEastAsia" w:hAnsiTheme="minorEastAsia"/>
@@ -28872,11 +29806,12 @@
               </w:rPr>
               <w:t>AcdtNo</w:t>
             </w:r>
-          </w:p>
-        </w:tc>
-        <w:tc>
-          <w:tcPr>
-            <w:tcW w:w="4776" w:type="dxa"/>
+            <w:proofErr w:type="spellEnd"/>
+          </w:p>
+        </w:tc>
+        <w:tc>
+          <w:tcPr>
+            <w:tcW w:w="5059" w:type="dxa"/>
             <w:gridSpan w:val="3"/>
             <w:shd w:val="clear" w:color="auto" w:fill="auto"/>
             <w:vAlign w:val="center"/>
@@ -28944,7 +29879,7 @@
         </w:tc>
         <w:tc>
           <w:tcPr>
-            <w:tcW w:w="2126" w:type="dxa"/>
+            <w:tcW w:w="1843" w:type="dxa"/>
             <w:gridSpan w:val="2"/>
             <w:shd w:val="clear" w:color="auto" w:fill="auto"/>
             <w:vAlign w:val="center"/>
@@ -28954,6 +29889,7 @@
               <w:spacing w:after="0" w:line="300" w:lineRule="exact"/>
               <w:ind w:left="43" w:rightChars="-27" w:right="-54"/>
             </w:pPr>
+            <w:proofErr w:type="spellStart"/>
             <w:r>
               <w:rPr>
                 <w:rFonts w:asciiTheme="minorEastAsia" w:hAnsiTheme="minorEastAsia"/>
@@ -28961,11 +29897,12 @@
               </w:rPr>
               <w:t>PrgMgtDt</w:t>
             </w:r>
-          </w:p>
-        </w:tc>
-        <w:tc>
-          <w:tcPr>
-            <w:tcW w:w="4776" w:type="dxa"/>
+            <w:proofErr w:type="spellEnd"/>
+          </w:p>
+        </w:tc>
+        <w:tc>
+          <w:tcPr>
+            <w:tcW w:w="5059" w:type="dxa"/>
             <w:gridSpan w:val="3"/>
             <w:shd w:val="clear" w:color="auto" w:fill="auto"/>
             <w:vAlign w:val="center"/>
@@ -29039,7 +29976,7 @@
         </w:tc>
         <w:tc>
           <w:tcPr>
-            <w:tcW w:w="2126" w:type="dxa"/>
+            <w:tcW w:w="1843" w:type="dxa"/>
             <w:gridSpan w:val="2"/>
             <w:tcBorders>
               <w:bottom w:val="single" w:sz="4" w:space="0" w:color="auto"/>
@@ -29052,6 +29989,7 @@
               <w:spacing w:after="0" w:line="300" w:lineRule="exact"/>
               <w:ind w:left="43" w:rightChars="-27" w:right="-54"/>
             </w:pPr>
+            <w:proofErr w:type="spellStart"/>
             <w:r>
               <w:rPr>
                 <w:rFonts w:asciiTheme="minorEastAsia" w:hAnsiTheme="minorEastAsia"/>
@@ -29059,11 +29997,12 @@
               </w:rPr>
               <w:t>PrgMgtHed</w:t>
             </w:r>
-          </w:p>
-        </w:tc>
-        <w:tc>
-          <w:tcPr>
-            <w:tcW w:w="4776" w:type="dxa"/>
+            <w:proofErr w:type="spellEnd"/>
+          </w:p>
+        </w:tc>
+        <w:tc>
+          <w:tcPr>
+            <w:tcW w:w="5059" w:type="dxa"/>
             <w:gridSpan w:val="3"/>
             <w:tcBorders>
               <w:bottom w:val="single" w:sz="4" w:space="0" w:color="auto"/>
@@ -29140,7 +30079,7 @@
         </w:tc>
         <w:tc>
           <w:tcPr>
-            <w:tcW w:w="2126" w:type="dxa"/>
+            <w:tcW w:w="1843" w:type="dxa"/>
             <w:gridSpan w:val="2"/>
             <w:tcBorders>
               <w:bottom w:val="single" w:sz="4" w:space="0" w:color="auto"/>
@@ -29153,6 +30092,7 @@
               <w:spacing w:after="0" w:line="300" w:lineRule="exact"/>
               <w:ind w:left="43" w:rightChars="-27" w:right="-54"/>
             </w:pPr>
+            <w:proofErr w:type="spellStart"/>
             <w:r>
               <w:rPr>
                 <w:rFonts w:asciiTheme="minorEastAsia" w:hAnsiTheme="minorEastAsia"/>
@@ -29160,11 +30100,12 @@
               </w:rPr>
               <w:t>SurvGuidCnts</w:t>
             </w:r>
-          </w:p>
-        </w:tc>
-        <w:tc>
-          <w:tcPr>
-            <w:tcW w:w="4776" w:type="dxa"/>
+            <w:proofErr w:type="spellEnd"/>
+          </w:p>
+        </w:tc>
+        <w:tc>
+          <w:tcPr>
+            <w:tcW w:w="5059" w:type="dxa"/>
             <w:gridSpan w:val="3"/>
             <w:tcBorders>
               <w:bottom w:val="single" w:sz="4" w:space="0" w:color="auto"/>
@@ -29272,7 +30213,7 @@
         </w:tc>
         <w:tc>
           <w:tcPr>
-            <w:tcW w:w="2126" w:type="dxa"/>
+            <w:tcW w:w="1843" w:type="dxa"/>
             <w:gridSpan w:val="2"/>
             <w:shd w:val="clear" w:color="auto" w:fill="auto"/>
             <w:vAlign w:val="center"/>
@@ -29293,7 +30234,7 @@
         </w:tc>
         <w:tc>
           <w:tcPr>
-            <w:tcW w:w="4776" w:type="dxa"/>
+            <w:tcW w:w="5059" w:type="dxa"/>
             <w:gridSpan w:val="3"/>
             <w:shd w:val="clear" w:color="auto" w:fill="auto"/>
             <w:vAlign w:val="center"/>
@@ -29321,6 +30262,7 @@
               </w:rPr>
               <w:t xml:space="preserve">” “+ </w:t>
             </w:r>
+            <w:proofErr w:type="spellStart"/>
             <w:r>
               <w:rPr>
                 <w:rFonts w:asciiTheme="minorEastAsia" w:hAnsiTheme="minorEastAsia"/>
@@ -29328,6 +30270,7 @@
               </w:rPr>
               <w:t>IsrtTel</w:t>
             </w:r>
+            <w:proofErr w:type="spellEnd"/>
           </w:p>
         </w:tc>
       </w:tr>
@@ -29388,7 +30331,7 @@
         </w:tc>
         <w:tc>
           <w:tcPr>
-            <w:tcW w:w="2126" w:type="dxa"/>
+            <w:tcW w:w="1843" w:type="dxa"/>
             <w:gridSpan w:val="2"/>
             <w:shd w:val="clear" w:color="auto" w:fill="auto"/>
             <w:vAlign w:val="center"/>
@@ -29409,7 +30352,7 @@
         </w:tc>
         <w:tc>
           <w:tcPr>
-            <w:tcW w:w="4776" w:type="dxa"/>
+            <w:tcW w:w="5059" w:type="dxa"/>
             <w:gridSpan w:val="3"/>
             <w:shd w:val="clear" w:color="auto" w:fill="auto"/>
             <w:vAlign w:val="center"/>
@@ -29437,6 +30380,7 @@
               </w:rPr>
               <w:t xml:space="preserve">” “+ </w:t>
             </w:r>
+            <w:proofErr w:type="spellStart"/>
             <w:r>
               <w:rPr>
                 <w:rFonts w:asciiTheme="minorEastAsia" w:hAnsiTheme="minorEastAsia"/>
@@ -29444,6 +30388,7 @@
               </w:rPr>
               <w:t>IsrdTel</w:t>
             </w:r>
+            <w:proofErr w:type="spellEnd"/>
           </w:p>
         </w:tc>
       </w:tr>
@@ -29523,7 +30468,7 @@
         </w:tc>
         <w:tc>
           <w:tcPr>
-            <w:tcW w:w="2126" w:type="dxa"/>
+            <w:tcW w:w="1843" w:type="dxa"/>
             <w:gridSpan w:val="2"/>
             <w:tcBorders>
               <w:bottom w:val="single" w:sz="4" w:space="0" w:color="auto"/>
@@ -29540,6 +30485,7 @@
                 <w:szCs w:val="20"/>
               </w:rPr>
             </w:pPr>
+            <w:proofErr w:type="spellStart"/>
             <w:r>
               <w:rPr>
                 <w:rFonts w:asciiTheme="minorEastAsia" w:hAnsiTheme="minorEastAsia"/>
@@ -29547,11 +30493,12 @@
               </w:rPr>
               <w:t>Vitm</w:t>
             </w:r>
-          </w:p>
-        </w:tc>
-        <w:tc>
-          <w:tcPr>
-            <w:tcW w:w="4776" w:type="dxa"/>
+            <w:proofErr w:type="spellEnd"/>
+          </w:p>
+        </w:tc>
+        <w:tc>
+          <w:tcPr>
+            <w:tcW w:w="5059" w:type="dxa"/>
             <w:gridSpan w:val="3"/>
             <w:tcBorders>
               <w:bottom w:val="single" w:sz="4" w:space="0" w:color="auto"/>
@@ -29570,6 +30517,113 @@
             </w:pPr>
             <w:r>
               <w:rPr>
+                <w:rFonts w:hint="eastAsia"/>
+                <w:color w:val="FF0000"/>
+              </w:rPr>
+              <w:t xml:space="preserve">SG36 PK </w:t>
+            </w:r>
+            <w:r>
+              <w:rPr>
+                <w:color w:val="FF0000"/>
+              </w:rPr>
+              <w:t>(“</w:t>
+            </w:r>
+            <w:r>
+              <w:rPr>
+                <w:rFonts w:hint="eastAsia"/>
+                <w:color w:val="FF0000"/>
+              </w:rPr>
+              <w:t>수임번호</w:t>
+            </w:r>
+            <w:r>
+              <w:rPr>
+                <w:color w:val="FF0000"/>
+              </w:rPr>
+              <w:t>”</w:t>
+            </w:r>
+            <w:r>
+              <w:rPr>
+                <w:rFonts w:hint="eastAsia"/>
+                <w:color w:val="FF0000"/>
+              </w:rPr>
+              <w:t>)</w:t>
+            </w:r>
+            <w:r>
+              <w:rPr>
+                <w:color w:val="FF0000"/>
+              </w:rPr>
+              <w:t xml:space="preserve"> &amp; </w:t>
+            </w:r>
+            <w:r>
+              <w:rPr>
+                <w:rFonts w:hint="eastAsia"/>
+                <w:color w:val="FF0000"/>
+              </w:rPr>
+              <w:t>SG36</w:t>
+            </w:r>
+            <w:r>
+              <w:rPr>
+                <w:color w:val="FF0000"/>
+              </w:rPr>
+              <w:t>.InsurNo = SA02.InsurNo</w:t>
+            </w:r>
+            <w:r>
+              <w:rPr>
+                <w:rFonts w:asciiTheme="minorEastAsia" w:hAnsiTheme="minorEastAsia"/>
+                <w:szCs w:val="20"/>
+              </w:rPr>
+              <w:t xml:space="preserve"> </w:t>
+            </w:r>
+          </w:p>
+          <w:p>
+            <w:pPr>
+              <w:spacing w:after="0" w:line="300" w:lineRule="exact"/>
+              <w:ind w:left="-1" w:rightChars="-57" w:right="-114"/>
+              <w:rPr>
+                <w:rFonts w:asciiTheme="minorEastAsia" w:hAnsiTheme="minorEastAsia"/>
+                <w:szCs w:val="20"/>
+              </w:rPr>
+            </w:pPr>
+            <w:r>
+              <w:rPr>
+                <w:rFonts w:asciiTheme="minorEastAsia" w:hAnsiTheme="minorEastAsia" w:hint="eastAsia"/>
+                <w:szCs w:val="20"/>
+              </w:rPr>
+              <w:t>피해자</w:t>
+            </w:r>
+            <w:r>
+              <w:rPr>
+                <w:rFonts w:asciiTheme="minorEastAsia" w:hAnsiTheme="minorEastAsia"/>
+                <w:szCs w:val="20"/>
+              </w:rPr>
+              <w:t xml:space="preserve"> 정렬 순번</w:t>
+            </w:r>
+            <w:r>
+              <w:rPr>
+                <w:rFonts w:asciiTheme="minorEastAsia" w:hAnsiTheme="minorEastAsia"/>
+                <w:szCs w:val="20"/>
+              </w:rPr>
+              <w:t xml:space="preserve">으로 </w:t>
+            </w:r>
+            <w:r>
+              <w:rPr>
+                <w:rFonts w:asciiTheme="minorEastAsia" w:hAnsiTheme="minorEastAsia" w:hint="eastAsia"/>
+                <w:szCs w:val="20"/>
+              </w:rPr>
+              <w:t>검색</w:t>
+            </w:r>
+          </w:p>
+          <w:p>
+            <w:pPr>
+              <w:spacing w:after="0" w:line="300" w:lineRule="exact"/>
+              <w:ind w:left="-1" w:rightChars="-57" w:right="-114"/>
+              <w:rPr>
+                <w:rFonts w:asciiTheme="minorEastAsia" w:hAnsiTheme="minorEastAsia"/>
+                <w:szCs w:val="20"/>
+              </w:rPr>
+            </w:pPr>
+            <w:r>
+              <w:rPr>
                 <w:rFonts w:asciiTheme="minorEastAsia" w:hAnsiTheme="minorEastAsia" w:hint="eastAsia"/>
                 <w:szCs w:val="20"/>
               </w:rPr>
@@ -29582,6 +30636,7 @@
               </w:rPr>
               <w:t xml:space="preserve">” “+ </w:t>
             </w:r>
+            <w:proofErr w:type="spellStart"/>
             <w:r>
               <w:rPr>
                 <w:rFonts w:asciiTheme="minorEastAsia" w:hAnsiTheme="minorEastAsia"/>
@@ -29589,6 +30644,7 @@
               </w:rPr>
               <w:t>VitmTel</w:t>
             </w:r>
+            <w:proofErr w:type="spellEnd"/>
             <w:r>
               <w:rPr>
                 <w:rFonts w:asciiTheme="minorEastAsia" w:hAnsiTheme="minorEastAsia"/>
@@ -29660,6 +30716,8 @@
                 <w:szCs w:val="20"/>
               </w:rPr>
             </w:pPr>
+            <w:bookmarkStart w:id="1" w:name="_GoBack"/>
+            <w:bookmarkEnd w:id="1"/>
           </w:p>
           <w:p>
             <w:pPr>
@@ -29704,7 +30762,7 @@
 </file>
 
 <file path=word/endnotes.xml><?xml version="1.0" encoding="utf-8"?>
-<w:endnotes xmlns:wpc="http://schemas.microsoft.com/office/word/2010/wordprocessingCanvas" xmlns:cx="http://schemas.microsoft.com/office/drawing/2014/chartex" xmlns:cx1="http://schemas.microsoft.com/office/drawing/2015/9/8/chartex" xmlns:cx2="http://schemas.microsoft.com/office/drawing/2015/10/21/chartex" xmlns:cx3="http://schemas.microsoft.com/office/drawing/2016/5/9/chartex" xmlns:cx4="http://schemas.microsoft.com/office/drawing/2016/5/10/chartex" xmlns:cx5="http://schemas.microsoft.com/office/drawing/2016/5/11/chartex" xmlns:cx6="http://schemas.microsoft.com/office/drawing/2016/5/12/chartex" xmlns:cx7="http://schemas.microsoft.com/office/drawing/2016/5/13/chartex" xmlns:cx8="http://schemas.microsoft.com/office/drawing/2016/5/14/chartex" xmlns:mc="http://schemas.openxmlformats.org/markup-compatibility/2006" xmlns:aink="http://schemas.microsoft.com/office/drawing/2016/ink" xmlns:am3d="http://schemas.microsoft.com/office/drawing/2017/model3d" xmlns:o="urn:schemas-microsoft-com:office:office" xmlns:r="http://schemas.openxmlformats.org/officeDocument/2006/relationships" xmlns:m="http://schemas.openxmlformats.org/officeDocument/2006/math" xmlns:v="urn:schemas-microsoft-com:vml" xmlns:wp14="http://schemas.microsoft.com/office/word/2010/wordprocessingDrawing" xmlns:wp="http://schemas.openxmlformats.org/drawingml/2006/wordprocessingDrawing" xmlns:w10="urn:schemas-microsoft-com:office:word" xmlns:w="http://schemas.openxmlformats.org/wordprocessingml/2006/main" xmlns:w14="http://schemas.microsoft.com/office/word/2010/wordml" xmlns:w15="http://schemas.microsoft.com/office/word/2012/wordml" xmlns:w16cex="http://schemas.microsoft.com/office/word/2018/wordml/cex" xmlns:w16cid="http://schemas.microsoft.com/office/word/2016/wordml/cid" xmlns:w16="http://schemas.microsoft.com/office/word/2018/wordml" xmlns:w16se="http://schemas.microsoft.com/office/word/2015/wordml/symex" xmlns:wpg="http://schemas.microsoft.com/office/word/2010/wordprocessingGroup" xmlns:wpi="http://schemas.microsoft.com/office/word/2010/wordprocessingInk" xmlns:wne="http://schemas.microsoft.com/office/word/2006/wordml" xmlns:wps="http://schemas.microsoft.com/office/word/2010/wordprocessingShape" mc:Ignorable="w14 w15 w16se w16cid w16 w16cex wp14">
+<w:endnotes xmlns:wpc="http://schemas.microsoft.com/office/word/2010/wordprocessingCanvas" xmlns:cx="http://schemas.microsoft.com/office/drawing/2014/chartex" xmlns:cx1="http://schemas.microsoft.com/office/drawing/2015/9/8/chartex" xmlns:cx2="http://schemas.microsoft.com/office/drawing/2015/10/21/chartex" xmlns:cx3="http://schemas.microsoft.com/office/drawing/2016/5/9/chartex" xmlns:cx4="http://schemas.microsoft.com/office/drawing/2016/5/10/chartex" xmlns:cx5="http://schemas.microsoft.com/office/drawing/2016/5/11/chartex" xmlns:cx6="http://schemas.microsoft.com/office/drawing/2016/5/12/chartex" xmlns:cx7="http://schemas.microsoft.com/office/drawing/2016/5/13/chartex" xmlns:cx8="http://schemas.microsoft.com/office/drawing/2016/5/14/chartex" xmlns:mc="http://schemas.openxmlformats.org/markup-compatibility/2006" xmlns:aink="http://schemas.microsoft.com/office/drawing/2016/ink" xmlns:am3d="http://schemas.microsoft.com/office/drawing/2017/model3d" xmlns:o="urn:schemas-microsoft-com:office:office" xmlns:r="http://schemas.openxmlformats.org/officeDocument/2006/relationships" xmlns:m="http://schemas.openxmlformats.org/officeDocument/2006/math" xmlns:v="urn:schemas-microsoft-com:vml" xmlns:wp14="http://schemas.microsoft.com/office/word/2010/wordprocessingDrawing" xmlns:wp="http://schemas.openxmlformats.org/drawingml/2006/wordprocessingDrawing" xmlns:w10="urn:schemas-microsoft-com:office:word" xmlns:w="http://schemas.openxmlformats.org/wordprocessingml/2006/main" xmlns:w14="http://schemas.microsoft.com/office/word/2010/wordml" xmlns:w15="http://schemas.microsoft.com/office/word/2012/wordml" xmlns:w16cid="http://schemas.microsoft.com/office/word/2016/wordml/cid" xmlns:w16se="http://schemas.microsoft.com/office/word/2015/wordml/symex" xmlns:wpg="http://schemas.microsoft.com/office/word/2010/wordprocessingGroup" xmlns:wpi="http://schemas.microsoft.com/office/word/2010/wordprocessingInk" xmlns:wne="http://schemas.microsoft.com/office/word/2006/wordml" xmlns:wps="http://schemas.microsoft.com/office/word/2010/wordprocessingShape" mc:Ignorable="w14 w15 w16se w16cid wp14">
   <w:endnote w:type="separator" w:id="-1">
     <w:p>
       <w:pPr>
@@ -29729,7 +30787,7 @@
 </file>
 
 <file path=word/footnotes.xml><?xml version="1.0" encoding="utf-8"?>
-<w:footnotes xmlns:wpc="http://schemas.microsoft.com/office/word/2010/wordprocessingCanvas" xmlns:cx="http://schemas.microsoft.com/office/drawing/2014/chartex" xmlns:cx1="http://schemas.microsoft.com/office/drawing/2015/9/8/chartex" xmlns:cx2="http://schemas.microsoft.com/office/drawing/2015/10/21/chartex" xmlns:cx3="http://schemas.microsoft.com/office/drawing/2016/5/9/chartex" xmlns:cx4="http://schemas.microsoft.com/office/drawing/2016/5/10/chartex" xmlns:cx5="http://schemas.microsoft.com/office/drawing/2016/5/11/chartex" xmlns:cx6="http://schemas.microsoft.com/office/drawing/2016/5/12/chartex" xmlns:cx7="http://schemas.microsoft.com/office/drawing/2016/5/13/chartex" xmlns:cx8="http://schemas.microsoft.com/office/drawing/2016/5/14/chartex" xmlns:mc="http://schemas.openxmlformats.org/markup-compatibility/2006" xmlns:aink="http://schemas.microsoft.com/office/drawing/2016/ink" xmlns:am3d="http://schemas.microsoft.com/office/drawing/2017/model3d" xmlns:o="urn:schemas-microsoft-com:office:office" xmlns:r="http://schemas.openxmlformats.org/officeDocument/2006/relationships" xmlns:m="http://schemas.openxmlformats.org/officeDocument/2006/math" xmlns:v="urn:schemas-microsoft-com:vml" xmlns:wp14="http://schemas.microsoft.com/office/word/2010/wordprocessingDrawing" xmlns:wp="http://schemas.openxmlformats.org/drawingml/2006/wordprocessingDrawing" xmlns:w10="urn:schemas-microsoft-com:office:word" xmlns:w="http://schemas.openxmlformats.org/wordprocessingml/2006/main" xmlns:w14="http://schemas.microsoft.com/office/word/2010/wordml" xmlns:w15="http://schemas.microsoft.com/office/word/2012/wordml" xmlns:w16cex="http://schemas.microsoft.com/office/word/2018/wordml/cex" xmlns:w16cid="http://schemas.microsoft.com/office/word/2016/wordml/cid" xmlns:w16="http://schemas.microsoft.com/office/word/2018/wordml" xmlns:w16se="http://schemas.microsoft.com/office/word/2015/wordml/symex" xmlns:wpg="http://schemas.microsoft.com/office/word/2010/wordprocessingGroup" xmlns:wpi="http://schemas.microsoft.com/office/word/2010/wordprocessingInk" xmlns:wne="http://schemas.microsoft.com/office/word/2006/wordml" xmlns:wps="http://schemas.microsoft.com/office/word/2010/wordprocessingShape" mc:Ignorable="w14 w15 w16se w16cid w16 w16cex wp14">
+<w:footnotes xmlns:wpc="http://schemas.microsoft.com/office/word/2010/wordprocessingCanvas" xmlns:cx="http://schemas.microsoft.com/office/drawing/2014/chartex" xmlns:cx1="http://schemas.microsoft.com/office/drawing/2015/9/8/chartex" xmlns:cx2="http://schemas.microsoft.com/office/drawing/2015/10/21/chartex" xmlns:cx3="http://schemas.microsoft.com/office/drawing/2016/5/9/chartex" xmlns:cx4="http://schemas.microsoft.com/office/drawing/2016/5/10/chartex" xmlns:cx5="http://schemas.microsoft.com/office/drawing/2016/5/11/chartex" xmlns:cx6="http://schemas.microsoft.com/office/drawing/2016/5/12/chartex" xmlns:cx7="http://schemas.microsoft.com/office/drawing/2016/5/13/chartex" xmlns:cx8="http://schemas.microsoft.com/office/drawing/2016/5/14/chartex" xmlns:mc="http://schemas.openxmlformats.org/markup-compatibility/2006" xmlns:aink="http://schemas.microsoft.com/office/drawing/2016/ink" xmlns:am3d="http://schemas.microsoft.com/office/drawing/2017/model3d" xmlns:o="urn:schemas-microsoft-com:office:office" xmlns:r="http://schemas.openxmlformats.org/officeDocument/2006/relationships" xmlns:m="http://schemas.openxmlformats.org/officeDocument/2006/math" xmlns:v="urn:schemas-microsoft-com:vml" xmlns:wp14="http://schemas.microsoft.com/office/word/2010/wordprocessingDrawing" xmlns:wp="http://schemas.openxmlformats.org/drawingml/2006/wordprocessingDrawing" xmlns:w10="urn:schemas-microsoft-com:office:word" xmlns:w="http://schemas.openxmlformats.org/wordprocessingml/2006/main" xmlns:w14="http://schemas.microsoft.com/office/word/2010/wordml" xmlns:w15="http://schemas.microsoft.com/office/word/2012/wordml" xmlns:w16cid="http://schemas.microsoft.com/office/word/2016/wordml/cid" xmlns:w16se="http://schemas.microsoft.com/office/word/2015/wordml/symex" xmlns:wpg="http://schemas.microsoft.com/office/word/2010/wordprocessingGroup" xmlns:wpi="http://schemas.microsoft.com/office/word/2010/wordprocessingInk" xmlns:wne="http://schemas.microsoft.com/office/word/2006/wordml" xmlns:wps="http://schemas.microsoft.com/office/word/2010/wordprocessingShape" mc:Ignorable="w14 w15 w16se w16cid wp14">
   <w:footnote w:type="separator" w:id="-1">
     <w:p>
       <w:pPr>
@@ -29754,7 +30812,7 @@
 </file>
 
 <file path=word/numbering.xml><?xml version="1.0" encoding="utf-8"?>
-<w:numbering xmlns:wpc="http://schemas.microsoft.com/office/word/2010/wordprocessingCanvas" xmlns:cx="http://schemas.microsoft.com/office/drawing/2014/chartex" xmlns:cx1="http://schemas.microsoft.com/office/drawing/2015/9/8/chartex" xmlns:cx2="http://schemas.microsoft.com/office/drawing/2015/10/21/chartex" xmlns:cx3="http://schemas.microsoft.com/office/drawing/2016/5/9/chartex" xmlns:cx4="http://schemas.microsoft.com/office/drawing/2016/5/10/chartex" xmlns:cx5="http://schemas.microsoft.com/office/drawing/2016/5/11/chartex" xmlns:cx6="http://schemas.microsoft.com/office/drawing/2016/5/12/chartex" xmlns:cx7="http://schemas.microsoft.com/office/drawing/2016/5/13/chartex" xmlns:cx8="http://schemas.microsoft.com/office/drawing/2016/5/14/chartex" xmlns:mc="http://schemas.openxmlformats.org/markup-compatibility/2006" xmlns:aink="http://schemas.microsoft.com/office/drawing/2016/ink" xmlns:am3d="http://schemas.microsoft.com/office/drawing/2017/model3d" xmlns:o="urn:schemas-microsoft-com:office:office" xmlns:r="http://schemas.openxmlformats.org/officeDocument/2006/relationships" xmlns:m="http://schemas.openxmlformats.org/officeDocument/2006/math" xmlns:v="urn:schemas-microsoft-com:vml" xmlns:wp14="http://schemas.microsoft.com/office/word/2010/wordprocessingDrawing" xmlns:wp="http://schemas.openxmlformats.org/drawingml/2006/wordprocessingDrawing" xmlns:w10="urn:schemas-microsoft-com:office:word" xmlns:w="http://schemas.openxmlformats.org/wordprocessingml/2006/main" xmlns:w14="http://schemas.microsoft.com/office/word/2010/wordml" xmlns:w15="http://schemas.microsoft.com/office/word/2012/wordml" xmlns:w16cex="http://schemas.microsoft.com/office/word/2018/wordml/cex" xmlns:w16cid="http://schemas.microsoft.com/office/word/2016/wordml/cid" xmlns:w16="http://schemas.microsoft.com/office/word/2018/wordml" xmlns:w16se="http://schemas.microsoft.com/office/word/2015/wordml/symex" xmlns:wpg="http://schemas.microsoft.com/office/word/2010/wordprocessingGroup" xmlns:wpi="http://schemas.microsoft.com/office/word/2010/wordprocessingInk" xmlns:wne="http://schemas.microsoft.com/office/word/2006/wordml" xmlns:wps="http://schemas.microsoft.com/office/word/2010/wordprocessingShape" mc:Ignorable="w14 w15 w16se w16cid w16 w16cex wp14">
+<w:numbering xmlns:wpc="http://schemas.microsoft.com/office/word/2010/wordprocessingCanvas" xmlns:cx="http://schemas.microsoft.com/office/drawing/2014/chartex" xmlns:cx1="http://schemas.microsoft.com/office/drawing/2015/9/8/chartex" xmlns:cx2="http://schemas.microsoft.com/office/drawing/2015/10/21/chartex" xmlns:cx3="http://schemas.microsoft.com/office/drawing/2016/5/9/chartex" xmlns:cx4="http://schemas.microsoft.com/office/drawing/2016/5/10/chartex" xmlns:cx5="http://schemas.microsoft.com/office/drawing/2016/5/11/chartex" xmlns:cx6="http://schemas.microsoft.com/office/drawing/2016/5/12/chartex" xmlns:cx7="http://schemas.microsoft.com/office/drawing/2016/5/13/chartex" xmlns:cx8="http://schemas.microsoft.com/office/drawing/2016/5/14/chartex" xmlns:mc="http://schemas.openxmlformats.org/markup-compatibility/2006" xmlns:aink="http://schemas.microsoft.com/office/drawing/2016/ink" xmlns:am3d="http://schemas.microsoft.com/office/drawing/2017/model3d" xmlns:o="urn:schemas-microsoft-com:office:office" xmlns:r="http://schemas.openxmlformats.org/officeDocument/2006/relationships" xmlns:m="http://schemas.openxmlformats.org/officeDocument/2006/math" xmlns:v="urn:schemas-microsoft-com:vml" xmlns:wp14="http://schemas.microsoft.com/office/word/2010/wordprocessingDrawing" xmlns:wp="http://schemas.openxmlformats.org/drawingml/2006/wordprocessingDrawing" xmlns:w10="urn:schemas-microsoft-com:office:word" xmlns:w="http://schemas.openxmlformats.org/wordprocessingml/2006/main" xmlns:w14="http://schemas.microsoft.com/office/word/2010/wordml" xmlns:w15="http://schemas.microsoft.com/office/word/2012/wordml" xmlns:w16cid="http://schemas.microsoft.com/office/word/2016/wordml/cid" xmlns:w16se="http://schemas.microsoft.com/office/word/2015/wordml/symex" xmlns:wpg="http://schemas.microsoft.com/office/word/2010/wordprocessingGroup" xmlns:wpi="http://schemas.microsoft.com/office/word/2010/wordprocessingInk" xmlns:wne="http://schemas.microsoft.com/office/word/2006/wordml" xmlns:wps="http://schemas.microsoft.com/office/word/2010/wordprocessingShape" mc:Ignorable="w14 w15 w16se w16cid wp14">
   <w:abstractNum w:abstractNumId="0" w15:restartNumberingAfterBreak="0">
     <w:nsid w:val="0D3A2702"/>
     <w:multiLevelType w:val="hybridMultilevel"/>
@@ -30591,7 +31649,7 @@
 </file>
 
 <file path=word/styles.xml><?xml version="1.0" encoding="utf-8"?>
-<w:styles xmlns:mc="http://schemas.openxmlformats.org/markup-compatibility/2006" xmlns:r="http://schemas.openxmlformats.org/officeDocument/2006/relationships" xmlns:w="http://schemas.openxmlformats.org/wordprocessingml/2006/main" xmlns:w14="http://schemas.microsoft.com/office/word/2010/wordml" xmlns:w15="http://schemas.microsoft.com/office/word/2012/wordml" xmlns:w16cex="http://schemas.microsoft.com/office/word/2018/wordml/cex" xmlns:w16cid="http://schemas.microsoft.com/office/word/2016/wordml/cid" xmlns:w16="http://schemas.microsoft.com/office/word/2018/wordml" xmlns:w16se="http://schemas.microsoft.com/office/word/2015/wordml/symex" mc:Ignorable="w14 w15 w16se w16cid w16 w16cex">
+<w:styles xmlns:mc="http://schemas.openxmlformats.org/markup-compatibility/2006" xmlns:r="http://schemas.openxmlformats.org/officeDocument/2006/relationships" xmlns:w="http://schemas.openxmlformats.org/wordprocessingml/2006/main" xmlns:w14="http://schemas.microsoft.com/office/word/2010/wordml" xmlns:w15="http://schemas.microsoft.com/office/word/2012/wordml" xmlns:w16cid="http://schemas.microsoft.com/office/word/2016/wordml/cid" xmlns:w16se="http://schemas.microsoft.com/office/word/2015/wordml/symex" mc:Ignorable="w14 w15 w16se w16cid">
   <w:docDefaults>
     <w:rPrDefault>
       <w:rPr>
@@ -30608,7 +31666,7 @@
       </w:pPr>
     </w:pPrDefault>
   </w:docDefaults>
-  <w:latentStyles w:defLockedState="0" w:defUIPriority="99" w:defSemiHidden="0" w:defUnhideWhenUsed="0" w:defQFormat="0" w:count="376">
+  <w:latentStyles w:defLockedState="0" w:defUIPriority="99" w:defSemiHidden="0" w:defUnhideWhenUsed="0" w:defQFormat="0" w:count="375">
     <w:lsdException w:name="Normal" w:uiPriority="0" w:qFormat="1"/>
     <w:lsdException w:name="heading 1" w:uiPriority="9" w:qFormat="1"/>
     <w:lsdException w:name="heading 2" w:semiHidden="1" w:uiPriority="9" w:unhideWhenUsed="1" w:qFormat="1"/>
@@ -30984,7 +32042,6 @@
     <w:lsdException w:name="Smart Hyperlink" w:semiHidden="1" w:unhideWhenUsed="1"/>
     <w:lsdException w:name="Hashtag" w:semiHidden="1" w:unhideWhenUsed="1"/>
     <w:lsdException w:name="Unresolved Mention" w:semiHidden="1" w:unhideWhenUsed="1"/>
-    <w:lsdException w:name="Smart Link" w:semiHidden="1" w:unhideWhenUsed="1"/>
   </w:latentStyles>
   <w:style w:type="paragraph" w:default="1" w:styleId="a">
     <w:name w:val="Normal"/>
